--- a/Java Script.docx
+++ b/Java Script.docx
@@ -188,6 +188,380 @@
           <w:szCs w:val="28"/>
         </w:rPr>
         <w:t xml:space="preserve">- guia de referencias </w:t>
+      </w:r>
+    </w:p>
+    <w:p>
+      <w:pPr>
+        <w:rPr>
+          <w:sz w:val="28"/>
+          <w:szCs w:val="28"/>
+        </w:rPr>
+      </w:pPr>
+    </w:p>
+    <w:p>
+      <w:pPr>
+        <w:rPr>
+          <w:sz w:val="28"/>
+          <w:szCs w:val="28"/>
+        </w:rPr>
+      </w:pPr>
+    </w:p>
+    <w:p>
+      <w:pPr>
+        <w:rPr>
+          <w:sz w:val="28"/>
+          <w:szCs w:val="28"/>
+        </w:rPr>
+      </w:pPr>
+      <w:r>
+        <w:rPr>
+          <w:sz w:val="28"/>
+          <w:szCs w:val="28"/>
+        </w:rPr>
+        <w:t xml:space="preserve">Primeiro script </w:t>
+      </w:r>
+    </w:p>
+    <w:p>
+      <w:pPr>
+        <w:rPr>
+          <w:sz w:val="28"/>
+          <w:szCs w:val="28"/>
+        </w:rPr>
+      </w:pPr>
+      <w:r>
+        <w:rPr>
+          <w:sz w:val="28"/>
+          <w:szCs w:val="28"/>
+        </w:rPr>
+        <w:t>&lt;</w:t>
+      </w:r>
+      <w:proofErr w:type="gramStart"/>
+      <w:r>
+        <w:rPr>
+          <w:sz w:val="28"/>
+          <w:szCs w:val="28"/>
+        </w:rPr>
+        <w:t>script</w:t>
+      </w:r>
+      <w:proofErr w:type="gramEnd"/>
+      <w:r>
+        <w:rPr>
+          <w:sz w:val="28"/>
+          <w:szCs w:val="28"/>
+        </w:rPr>
+        <w:t>&gt;</w:t>
+      </w:r>
+    </w:p>
+    <w:p>
+      <w:pPr>
+        <w:rPr>
+          <w:sz w:val="28"/>
+          <w:szCs w:val="28"/>
+        </w:rPr>
+      </w:pPr>
+      <w:r>
+        <w:rPr>
+          <w:sz w:val="28"/>
+          <w:szCs w:val="28"/>
+        </w:rPr>
+        <w:tab/>
+      </w:r>
+      <w:proofErr w:type="spellStart"/>
+      <w:r>
+        <w:rPr>
+          <w:sz w:val="28"/>
+          <w:szCs w:val="28"/>
+        </w:rPr>
+        <w:t>window.alert</w:t>
+      </w:r>
+      <w:proofErr w:type="spellEnd"/>
+      <w:r>
+        <w:rPr>
+          <w:sz w:val="28"/>
+          <w:szCs w:val="28"/>
+        </w:rPr>
+        <w:t xml:space="preserve"> (‘Minha Primeira Mensagem’)</w:t>
+      </w:r>
+    </w:p>
+    <w:p>
+      <w:pPr>
+        <w:rPr>
+          <w:sz w:val="28"/>
+          <w:szCs w:val="28"/>
+        </w:rPr>
+      </w:pPr>
+      <w:r>
+        <w:rPr>
+          <w:sz w:val="28"/>
+          <w:szCs w:val="28"/>
+        </w:rPr>
+        <w:t>&lt;/script&gt;</w:t>
+      </w:r>
+    </w:p>
+    <w:p>
+      <w:pPr>
+        <w:rPr>
+          <w:sz w:val="28"/>
+          <w:szCs w:val="28"/>
+        </w:rPr>
+      </w:pPr>
+      <w:r>
+        <w:rPr>
+          <w:sz w:val="28"/>
+          <w:szCs w:val="28"/>
+        </w:rPr>
+        <w:t xml:space="preserve">Colocando esse script aparece uma mensagem de alertar no servidor, igual a imagem </w:t>
+      </w:r>
+      <w:proofErr w:type="gramStart"/>
+      <w:r>
+        <w:rPr>
+          <w:sz w:val="28"/>
+          <w:szCs w:val="28"/>
+        </w:rPr>
+        <w:t>abaixo :</w:t>
+      </w:r>
+      <w:proofErr w:type="gramEnd"/>
+      <w:r>
+        <w:rPr>
+          <w:sz w:val="28"/>
+          <w:szCs w:val="28"/>
+        </w:rPr>
+        <w:t xml:space="preserve"> </w:t>
+      </w:r>
+    </w:p>
+    <w:p>
+      <w:pPr>
+        <w:rPr>
+          <w:sz w:val="28"/>
+          <w:szCs w:val="28"/>
+        </w:rPr>
+      </w:pPr>
+      <w:r>
+        <w:rPr>
+          <w:sz w:val="28"/>
+          <w:szCs w:val="28"/>
+        </w:rPr>
+        <w:drawing>
+          <wp:inline distT="0" distB="0" distL="0" distR="0" wp14:anchorId="6B6EE2E5" wp14:editId="687AE6EF">
+            <wp:extent cx="5400040" cy="1819275"/>
+            <wp:effectExtent l="0" t="0" r="0" b="9525"/>
+            <wp:docPr id="1" name="Imagem 1"/>
+            <wp:cNvGraphicFramePr>
+              <a:graphicFrameLocks xmlns:a="http://schemas.openxmlformats.org/drawingml/2006/main" noChangeAspect="1"/>
+            </wp:cNvGraphicFramePr>
+            <a:graphic xmlns:a="http://schemas.openxmlformats.org/drawingml/2006/main">
+              <a:graphicData uri="http://schemas.openxmlformats.org/drawingml/2006/picture">
+                <pic:pic xmlns:pic="http://schemas.openxmlformats.org/drawingml/2006/picture">
+                  <pic:nvPicPr>
+                    <pic:cNvPr id="1" name=""/>
+                    <pic:cNvPicPr/>
+                  </pic:nvPicPr>
+                  <pic:blipFill>
+                    <a:blip r:embed="rId4"/>
+                    <a:stretch>
+                      <a:fillRect/>
+                    </a:stretch>
+                  </pic:blipFill>
+                  <pic:spPr>
+                    <a:xfrm>
+                      <a:off x="0" y="0"/>
+                      <a:ext cx="5400040" cy="1819275"/>
+                    </a:xfrm>
+                    <a:prstGeom prst="rect">
+                      <a:avLst/>
+                    </a:prstGeom>
+                  </pic:spPr>
+                </pic:pic>
+              </a:graphicData>
+            </a:graphic>
+          </wp:inline>
+        </w:drawing>
+      </w:r>
+    </w:p>
+    <w:p>
+      <w:pPr>
+        <w:rPr>
+          <w:sz w:val="28"/>
+          <w:szCs w:val="28"/>
+        </w:rPr>
+      </w:pPr>
+    </w:p>
+    <w:p>
+      <w:pPr>
+        <w:rPr>
+          <w:sz w:val="28"/>
+          <w:szCs w:val="28"/>
+        </w:rPr>
+      </w:pPr>
+      <w:r>
+        <w:rPr>
+          <w:sz w:val="28"/>
+          <w:szCs w:val="28"/>
+        </w:rPr>
+        <w:t>O “</w:t>
+      </w:r>
+      <w:proofErr w:type="spellStart"/>
+      <w:r>
+        <w:rPr>
+          <w:sz w:val="28"/>
+          <w:szCs w:val="28"/>
+        </w:rPr>
+        <w:t>Window.confirm</w:t>
+      </w:r>
+      <w:proofErr w:type="spellEnd"/>
+      <w:r>
+        <w:rPr>
+          <w:sz w:val="28"/>
+          <w:szCs w:val="28"/>
+        </w:rPr>
+        <w:t xml:space="preserve">” serve para pedirmos uma confirmação, na tela ele aparecerá assim: </w:t>
+      </w:r>
+    </w:p>
+    <w:p>
+      <w:pPr>
+        <w:rPr>
+          <w:sz w:val="28"/>
+          <w:szCs w:val="28"/>
+        </w:rPr>
+      </w:pPr>
+      <w:r>
+        <w:rPr>
+          <w:sz w:val="28"/>
+          <w:szCs w:val="28"/>
+        </w:rPr>
+        <w:lastRenderedPageBreak/>
+        <w:drawing>
+          <wp:inline distT="0" distB="0" distL="0" distR="0" wp14:anchorId="00BB4AF0" wp14:editId="725BD2E3">
+            <wp:extent cx="5400040" cy="1797685"/>
+            <wp:effectExtent l="0" t="0" r="0" b="0"/>
+            <wp:docPr id="2" name="Imagem 2"/>
+            <wp:cNvGraphicFramePr>
+              <a:graphicFrameLocks xmlns:a="http://schemas.openxmlformats.org/drawingml/2006/main" noChangeAspect="1"/>
+            </wp:cNvGraphicFramePr>
+            <a:graphic xmlns:a="http://schemas.openxmlformats.org/drawingml/2006/main">
+              <a:graphicData uri="http://schemas.openxmlformats.org/drawingml/2006/picture">
+                <pic:pic xmlns:pic="http://schemas.openxmlformats.org/drawingml/2006/picture">
+                  <pic:nvPicPr>
+                    <pic:cNvPr id="1" name=""/>
+                    <pic:cNvPicPr/>
+                  </pic:nvPicPr>
+                  <pic:blipFill>
+                    <a:blip r:embed="rId5"/>
+                    <a:stretch>
+                      <a:fillRect/>
+                    </a:stretch>
+                  </pic:blipFill>
+                  <pic:spPr>
+                    <a:xfrm>
+                      <a:off x="0" y="0"/>
+                      <a:ext cx="5400040" cy="1797685"/>
+                    </a:xfrm>
+                    <a:prstGeom prst="rect">
+                      <a:avLst/>
+                    </a:prstGeom>
+                  </pic:spPr>
+                </pic:pic>
+              </a:graphicData>
+            </a:graphic>
+          </wp:inline>
+        </w:drawing>
+      </w:r>
+    </w:p>
+    <w:p>
+      <w:pPr>
+        <w:rPr>
+          <w:sz w:val="28"/>
+          <w:szCs w:val="28"/>
+        </w:rPr>
+      </w:pPr>
+    </w:p>
+    <w:p>
+      <w:pPr>
+        <w:rPr>
+          <w:sz w:val="28"/>
+          <w:szCs w:val="28"/>
+        </w:rPr>
+      </w:pPr>
+      <w:r>
+        <w:rPr>
+          <w:sz w:val="28"/>
+          <w:szCs w:val="28"/>
+        </w:rPr>
+        <w:t>“</w:t>
+      </w:r>
+      <w:proofErr w:type="spellStart"/>
+      <w:r>
+        <w:rPr>
+          <w:sz w:val="28"/>
+          <w:szCs w:val="28"/>
+        </w:rPr>
+        <w:t>Window.prompt</w:t>
+      </w:r>
+      <w:proofErr w:type="spellEnd"/>
+      <w:r>
+        <w:rPr>
+          <w:sz w:val="28"/>
+          <w:szCs w:val="28"/>
+        </w:rPr>
+        <w:t xml:space="preserve">”, serve para fazer uma pergunta e a pessoal digitar a resposta. Na Tela aparecerá assim </w:t>
+      </w:r>
+      <w:proofErr w:type="gramStart"/>
+      <w:r>
+        <w:rPr>
+          <w:sz w:val="28"/>
+          <w:szCs w:val="28"/>
+        </w:rPr>
+        <w:t xml:space="preserve">  :</w:t>
+      </w:r>
+      <w:proofErr w:type="gramEnd"/>
+    </w:p>
+    <w:p>
+      <w:pPr>
+        <w:rPr>
+          <w:sz w:val="28"/>
+          <w:szCs w:val="28"/>
+        </w:rPr>
+      </w:pPr>
+      <w:r>
+        <w:rPr>
+          <w:sz w:val="28"/>
+          <w:szCs w:val="28"/>
+        </w:rPr>
+        <w:drawing>
+          <wp:inline distT="0" distB="0" distL="0" distR="0" wp14:anchorId="568AD04C" wp14:editId="6CDF2FF8">
+            <wp:extent cx="5400040" cy="2052320"/>
+            <wp:effectExtent l="0" t="0" r="0" b="5080"/>
+            <wp:docPr id="3" name="Imagem 3"/>
+            <wp:cNvGraphicFramePr>
+              <a:graphicFrameLocks xmlns:a="http://schemas.openxmlformats.org/drawingml/2006/main" noChangeAspect="1"/>
+            </wp:cNvGraphicFramePr>
+            <a:graphic xmlns:a="http://schemas.openxmlformats.org/drawingml/2006/main">
+              <a:graphicData uri="http://schemas.openxmlformats.org/drawingml/2006/picture">
+                <pic:pic xmlns:pic="http://schemas.openxmlformats.org/drawingml/2006/picture">
+                  <pic:nvPicPr>
+                    <pic:cNvPr id="1" name=""/>
+                    <pic:cNvPicPr/>
+                  </pic:nvPicPr>
+                  <pic:blipFill>
+                    <a:blip r:embed="rId6"/>
+                    <a:stretch>
+                      <a:fillRect/>
+                    </a:stretch>
+                  </pic:blipFill>
+                  <pic:spPr>
+                    <a:xfrm>
+                      <a:off x="0" y="0"/>
+                      <a:ext cx="5400040" cy="2052320"/>
+                    </a:xfrm>
+                    <a:prstGeom prst="rect">
+                      <a:avLst/>
+                    </a:prstGeom>
+                  </pic:spPr>
+                </pic:pic>
+              </a:graphicData>
+            </a:graphic>
+          </wp:inline>
+        </w:drawing>
       </w:r>
       <w:bookmarkStart w:id="0" w:name="_GoBack"/>
       <w:bookmarkEnd w:id="0"/>

--- a/Java Script.docx
+++ b/Java Script.docx
@@ -22,6 +22,71 @@
     </w:p>
     <w:p>
       <w:pPr>
+        <w:jc w:val="center"/>
+        <w:rPr>
+          <w:color w:val="FF0000"/>
+          <w:sz w:val="36"/>
+          <w:szCs w:val="36"/>
+        </w:rPr>
+      </w:pPr>
+    </w:p>
+    <w:p>
+      <w:pPr>
+        <w:rPr>
+          <w:sz w:val="28"/>
+          <w:szCs w:val="28"/>
+        </w:rPr>
+      </w:pPr>
+      <w:r>
+        <w:rPr>
+          <w:sz w:val="28"/>
+          <w:szCs w:val="28"/>
+        </w:rPr>
+        <w:t xml:space="preserve">Para fazer comentários em JS é só </w:t>
+      </w:r>
+      <w:proofErr w:type="gramStart"/>
+      <w:r>
+        <w:rPr>
+          <w:sz w:val="28"/>
+          <w:szCs w:val="28"/>
+        </w:rPr>
+        <w:t>usar :</w:t>
+      </w:r>
+      <w:proofErr w:type="gramEnd"/>
+      <w:r>
+        <w:rPr>
+          <w:sz w:val="28"/>
+          <w:szCs w:val="28"/>
+        </w:rPr>
+        <w:br/>
+        <w:t xml:space="preserve">// única linha </w:t>
+      </w:r>
+    </w:p>
+    <w:p>
+      <w:pPr>
+        <w:rPr>
+          <w:sz w:val="28"/>
+          <w:szCs w:val="28"/>
+        </w:rPr>
+      </w:pPr>
+      <w:r>
+        <w:rPr>
+          <w:sz w:val="28"/>
+          <w:szCs w:val="28"/>
+        </w:rPr>
+        <w:t>/* mais de uma linha de código*/</w:t>
+      </w:r>
+    </w:p>
+    <w:p>
+      <w:pPr>
+        <w:rPr>
+          <w:sz w:val="28"/>
+          <w:szCs w:val="28"/>
+        </w:rPr>
+      </w:pPr>
+    </w:p>
+    <w:p>
+      <w:pPr>
         <w:rPr>
           <w:sz w:val="28"/>
           <w:szCs w:val="28"/>
@@ -338,8 +403,10 @@
       </w:pPr>
       <w:r>
         <w:rPr>
-          <w:sz w:val="28"/>
-          <w:szCs w:val="28"/>
+          <w:noProof/>
+          <w:sz w:val="28"/>
+          <w:szCs w:val="28"/>
+          <w:lang w:eastAsia="pt-BR"/>
         </w:rPr>
         <w:drawing>
           <wp:inline distT="0" distB="0" distL="0" distR="0" wp14:anchorId="6B6EE2E5" wp14:editId="687AE6EF">
@@ -398,6 +465,7 @@
           <w:sz w:val="28"/>
           <w:szCs w:val="28"/>
         </w:rPr>
+        <w:lastRenderedPageBreak/>
         <w:t>O “</w:t>
       </w:r>
       <w:proofErr w:type="spellStart"/>
@@ -426,14 +494,15 @@
       </w:pPr>
       <w:r>
         <w:rPr>
-          <w:sz w:val="28"/>
-          <w:szCs w:val="28"/>
-        </w:rPr>
-        <w:lastRenderedPageBreak/>
+          <w:noProof/>
+          <w:sz w:val="28"/>
+          <w:szCs w:val="28"/>
+          <w:lang w:eastAsia="pt-BR"/>
+        </w:rPr>
         <w:drawing>
-          <wp:inline distT="0" distB="0" distL="0" distR="0" wp14:anchorId="00BB4AF0" wp14:editId="725BD2E3">
-            <wp:extent cx="5400040" cy="1797685"/>
-            <wp:effectExtent l="0" t="0" r="0" b="0"/>
+          <wp:inline distT="0" distB="0" distL="0" distR="0" wp14:anchorId="65BE0E08" wp14:editId="472D3B3F">
+            <wp:extent cx="5653736" cy="1882140"/>
+            <wp:effectExtent l="0" t="0" r="4445" b="3810"/>
             <wp:docPr id="2" name="Imagem 2"/>
             <wp:cNvGraphicFramePr>
               <a:graphicFrameLocks xmlns:a="http://schemas.openxmlformats.org/drawingml/2006/main" noChangeAspect="1"/>
@@ -454,7 +523,7 @@
                   <pic:spPr>
                     <a:xfrm>
                       <a:off x="0" y="0"/>
-                      <a:ext cx="5400040" cy="1797685"/>
+                      <a:ext cx="5747061" cy="1913208"/>
                     </a:xfrm>
                     <a:prstGeom prst="rect">
                       <a:avLst/>
@@ -503,7 +572,21 @@
           <w:sz w:val="28"/>
           <w:szCs w:val="28"/>
         </w:rPr>
-        <w:t xml:space="preserve">”, serve para fazer uma pergunta e a pessoal digitar a resposta. Na Tela aparecerá assim </w:t>
+        <w:t>”, serve par</w:t>
+      </w:r>
+      <w:r>
+        <w:rPr>
+          <w:sz w:val="28"/>
+          <w:szCs w:val="28"/>
+        </w:rPr>
+        <w:t>a fazer uma pergunta e a pessoa</w:t>
+      </w:r>
+      <w:r>
+        <w:rPr>
+          <w:sz w:val="28"/>
+          <w:szCs w:val="28"/>
+        </w:rPr>
+        <w:t xml:space="preserve"> digitar a resposta. Na Tela aparecerá assim </w:t>
       </w:r>
       <w:proofErr w:type="gramStart"/>
       <w:r>
@@ -524,13 +607,15 @@
       </w:pPr>
       <w:r>
         <w:rPr>
-          <w:sz w:val="28"/>
-          <w:szCs w:val="28"/>
+          <w:noProof/>
+          <w:sz w:val="28"/>
+          <w:szCs w:val="28"/>
+          <w:lang w:eastAsia="pt-BR"/>
         </w:rPr>
         <w:drawing>
           <wp:inline distT="0" distB="0" distL="0" distR="0" wp14:anchorId="568AD04C" wp14:editId="6CDF2FF8">
-            <wp:extent cx="5400040" cy="2052320"/>
-            <wp:effectExtent l="0" t="0" r="0" b="5080"/>
+            <wp:extent cx="4210427" cy="1600200"/>
+            <wp:effectExtent l="0" t="0" r="0" b="0"/>
             <wp:docPr id="3" name="Imagem 3"/>
             <wp:cNvGraphicFramePr>
               <a:graphicFrameLocks xmlns:a="http://schemas.openxmlformats.org/drawingml/2006/main" noChangeAspect="1"/>
@@ -551,7 +636,7 @@
                   <pic:spPr>
                     <a:xfrm>
                       <a:off x="0" y="0"/>
-                      <a:ext cx="5400040" cy="2052320"/>
+                      <a:ext cx="4223974" cy="1605349"/>
                     </a:xfrm>
                     <a:prstGeom prst="rect">
                       <a:avLst/>
@@ -563,6 +648,849 @@
           </wp:inline>
         </w:drawing>
       </w:r>
+    </w:p>
+    <w:p>
+      <w:pPr>
+        <w:rPr>
+          <w:sz w:val="28"/>
+          <w:szCs w:val="28"/>
+        </w:rPr>
+      </w:pPr>
+    </w:p>
+    <w:p>
+      <w:pPr>
+        <w:rPr>
+          <w:color w:val="323E4F" w:themeColor="text2" w:themeShade="BF"/>
+          <w:sz w:val="28"/>
+          <w:szCs w:val="28"/>
+        </w:rPr>
+      </w:pPr>
+      <w:r>
+        <w:rPr>
+          <w:color w:val="323E4F" w:themeColor="text2" w:themeShade="BF"/>
+          <w:sz w:val="28"/>
+          <w:szCs w:val="28"/>
+        </w:rPr>
+        <w:t>Módulo B</w:t>
+      </w:r>
+      <w:r>
+        <w:rPr>
+          <w:color w:val="323E4F" w:themeColor="text2" w:themeShade="BF"/>
+          <w:sz w:val="28"/>
+          <w:szCs w:val="28"/>
+        </w:rPr>
+        <w:br/>
+        <w:t>-Armazenar dados</w:t>
+      </w:r>
+    </w:p>
+    <w:p>
+      <w:pPr>
+        <w:rPr>
+          <w:color w:val="323E4F" w:themeColor="text2" w:themeShade="BF"/>
+          <w:sz w:val="28"/>
+          <w:szCs w:val="28"/>
+        </w:rPr>
+      </w:pPr>
+      <w:r>
+        <w:rPr>
+          <w:color w:val="323E4F" w:themeColor="text2" w:themeShade="BF"/>
+          <w:sz w:val="28"/>
+          <w:szCs w:val="28"/>
+        </w:rPr>
+        <w:t>-Tratamentos de dados</w:t>
+      </w:r>
+    </w:p>
+    <w:p>
+      <w:pPr>
+        <w:rPr>
+          <w:color w:val="323E4F" w:themeColor="text2" w:themeShade="BF"/>
+          <w:sz w:val="28"/>
+          <w:szCs w:val="28"/>
+        </w:rPr>
+      </w:pPr>
+      <w:r>
+        <w:rPr>
+          <w:color w:val="323E4F" w:themeColor="text2" w:themeShade="BF"/>
+          <w:sz w:val="28"/>
+          <w:szCs w:val="28"/>
+        </w:rPr>
+        <w:t>-Operações com dados</w:t>
+      </w:r>
+    </w:p>
+    <w:p>
+      <w:pPr>
+        <w:jc w:val="center"/>
+        <w:rPr>
+          <w:color w:val="FF0000"/>
+          <w:sz w:val="28"/>
+          <w:szCs w:val="28"/>
+        </w:rPr>
+      </w:pPr>
+      <w:r>
+        <w:rPr>
+          <w:color w:val="FF0000"/>
+          <w:sz w:val="28"/>
+          <w:szCs w:val="28"/>
+        </w:rPr>
+        <w:t>Variáveis e tipos primitivos</w:t>
+      </w:r>
+    </w:p>
+    <w:p>
+      <w:pPr>
+        <w:rPr>
+          <w:sz w:val="28"/>
+          <w:szCs w:val="28"/>
+        </w:rPr>
+      </w:pPr>
+      <w:proofErr w:type="gramStart"/>
+      <w:r>
+        <w:rPr>
+          <w:sz w:val="28"/>
+          <w:szCs w:val="28"/>
+        </w:rPr>
+        <w:t>variais</w:t>
+      </w:r>
+      <w:proofErr w:type="gramEnd"/>
+      <w:r>
+        <w:rPr>
+          <w:sz w:val="28"/>
+          <w:szCs w:val="28"/>
+        </w:rPr>
+        <w:t xml:space="preserve"> serve para guardarmos dados</w:t>
+      </w:r>
+    </w:p>
+    <w:p>
+      <w:pPr>
+        <w:rPr>
+          <w:sz w:val="28"/>
+          <w:szCs w:val="28"/>
+        </w:rPr>
+      </w:pPr>
+      <w:r>
+        <w:rPr>
+          <w:color w:val="FF0000"/>
+          <w:sz w:val="28"/>
+          <w:szCs w:val="28"/>
+        </w:rPr>
+        <w:t xml:space="preserve">= </w:t>
+      </w:r>
+      <w:r>
+        <w:rPr>
+          <w:sz w:val="28"/>
+          <w:szCs w:val="28"/>
+        </w:rPr>
+        <w:t>Recebe</w:t>
+      </w:r>
+    </w:p>
+    <w:p>
+      <w:pPr>
+        <w:rPr>
+          <w:sz w:val="28"/>
+          <w:szCs w:val="28"/>
+        </w:rPr>
+      </w:pPr>
+      <w:proofErr w:type="spellStart"/>
+      <w:r>
+        <w:rPr>
+          <w:sz w:val="28"/>
+          <w:szCs w:val="28"/>
+        </w:rPr>
+        <w:t>Ex</w:t>
+      </w:r>
+      <w:proofErr w:type="spellEnd"/>
+      <w:r>
+        <w:rPr>
+          <w:sz w:val="28"/>
+          <w:szCs w:val="28"/>
+        </w:rPr>
+        <w:t>: a vaga a1 recebe o carro1</w:t>
+      </w:r>
+    </w:p>
+    <w:p>
+      <w:pPr>
+        <w:rPr>
+          <w:color w:val="FF0000"/>
+          <w:sz w:val="28"/>
+          <w:szCs w:val="28"/>
+        </w:rPr>
+      </w:pPr>
+      <w:r>
+        <w:rPr>
+          <w:sz w:val="28"/>
+          <w:szCs w:val="28"/>
+        </w:rPr>
+        <w:lastRenderedPageBreak/>
+        <w:drawing>
+          <wp:inline distT="0" distB="0" distL="0" distR="0" wp14:anchorId="462A0F27" wp14:editId="5694271B">
+            <wp:extent cx="1236545" cy="861060"/>
+            <wp:effectExtent l="0" t="0" r="1905" b="0"/>
+            <wp:docPr id="4" name="Imagem 4"/>
+            <wp:cNvGraphicFramePr>
+              <a:graphicFrameLocks xmlns:a="http://schemas.openxmlformats.org/drawingml/2006/main" noChangeAspect="1"/>
+            </wp:cNvGraphicFramePr>
+            <a:graphic xmlns:a="http://schemas.openxmlformats.org/drawingml/2006/main">
+              <a:graphicData uri="http://schemas.openxmlformats.org/drawingml/2006/picture">
+                <pic:pic xmlns:pic="http://schemas.openxmlformats.org/drawingml/2006/picture">
+                  <pic:nvPicPr>
+                    <pic:cNvPr id="1" name=""/>
+                    <pic:cNvPicPr/>
+                  </pic:nvPicPr>
+                  <pic:blipFill>
+                    <a:blip r:embed="rId7"/>
+                    <a:stretch>
+                      <a:fillRect/>
+                    </a:stretch>
+                  </pic:blipFill>
+                  <pic:spPr>
+                    <a:xfrm>
+                      <a:off x="0" y="0"/>
+                      <a:ext cx="1628483" cy="1133984"/>
+                    </a:xfrm>
+                    <a:prstGeom prst="rect">
+                      <a:avLst/>
+                    </a:prstGeom>
+                  </pic:spPr>
+                </pic:pic>
+              </a:graphicData>
+            </a:graphic>
+          </wp:inline>
+        </w:drawing>
+      </w:r>
+    </w:p>
+    <w:p>
+      <w:pPr>
+        <w:rPr>
+          <w:sz w:val="28"/>
+          <w:szCs w:val="28"/>
+        </w:rPr>
+      </w:pPr>
+      <w:proofErr w:type="spellStart"/>
+      <w:r>
+        <w:rPr>
+          <w:sz w:val="28"/>
+          <w:szCs w:val="28"/>
+        </w:rPr>
+        <w:t>Variavel</w:t>
+      </w:r>
+      <w:proofErr w:type="spellEnd"/>
+      <w:r>
+        <w:rPr>
+          <w:sz w:val="28"/>
+          <w:szCs w:val="28"/>
+        </w:rPr>
+        <w:t xml:space="preserve"> só pode receber um dado</w:t>
+      </w:r>
+      <w:r>
+        <w:rPr>
+          <w:sz w:val="28"/>
+          <w:szCs w:val="28"/>
+        </w:rPr>
+        <w:t xml:space="preserve">, precisaria tirar uma variável e colocar outra. </w:t>
+      </w:r>
+      <w:proofErr w:type="spellStart"/>
+      <w:r>
+        <w:rPr>
+          <w:sz w:val="28"/>
+          <w:szCs w:val="28"/>
+        </w:rPr>
+        <w:t>Ex</w:t>
+      </w:r>
+      <w:proofErr w:type="spellEnd"/>
+      <w:r>
+        <w:rPr>
+          <w:sz w:val="28"/>
+          <w:szCs w:val="28"/>
+        </w:rPr>
+        <w:t xml:space="preserve"> do estacionamento </w:t>
+      </w:r>
+      <w:r>
+        <w:rPr>
+          <w:sz w:val="28"/>
+          <w:szCs w:val="28"/>
+        </w:rPr>
+        <w:br/>
+        <w:t xml:space="preserve">Para o carro 2 estacionar na vaga1 precisaria tirar o carro 1 de </w:t>
+      </w:r>
+      <w:proofErr w:type="spellStart"/>
+      <w:r>
+        <w:rPr>
+          <w:sz w:val="28"/>
+          <w:szCs w:val="28"/>
+        </w:rPr>
+        <w:t>la</w:t>
+      </w:r>
+      <w:proofErr w:type="spellEnd"/>
+      <w:r>
+        <w:rPr>
+          <w:sz w:val="28"/>
+          <w:szCs w:val="28"/>
+        </w:rPr>
+        <w:t xml:space="preserve">. Caso eu não queria colocar nenhum carro seria só colocar </w:t>
+      </w:r>
+      <w:r>
+        <w:rPr>
+          <w:sz w:val="28"/>
+          <w:szCs w:val="28"/>
+        </w:rPr>
+        <w:br/>
+        <w:t>a1=</w:t>
+      </w:r>
+      <w:proofErr w:type="spellStart"/>
+      <w:r>
+        <w:rPr>
+          <w:sz w:val="28"/>
+          <w:szCs w:val="28"/>
+        </w:rPr>
+        <w:t>null</w:t>
+      </w:r>
+      <w:proofErr w:type="spellEnd"/>
+      <w:r>
+        <w:rPr>
+          <w:sz w:val="28"/>
+          <w:szCs w:val="28"/>
+        </w:rPr>
+        <w:br/>
+      </w:r>
+    </w:p>
+    <w:p>
+      <w:pPr>
+        <w:rPr>
+          <w:sz w:val="28"/>
+          <w:szCs w:val="28"/>
+        </w:rPr>
+      </w:pPr>
+      <w:r>
+        <w:rPr>
+          <w:sz w:val="28"/>
+          <w:szCs w:val="28"/>
+        </w:rPr>
+        <w:t>No JS usamos a palavra “var” ou “</w:t>
+      </w:r>
+      <w:proofErr w:type="spellStart"/>
+      <w:r>
+        <w:rPr>
+          <w:sz w:val="28"/>
+          <w:szCs w:val="28"/>
+        </w:rPr>
+        <w:t>let</w:t>
+      </w:r>
+      <w:proofErr w:type="spellEnd"/>
+      <w:r>
+        <w:rPr>
+          <w:sz w:val="28"/>
+          <w:szCs w:val="28"/>
+        </w:rPr>
+        <w:t>” para identificar uma variável</w:t>
+      </w:r>
+    </w:p>
+    <w:p>
+      <w:pPr>
+        <w:rPr>
+          <w:sz w:val="28"/>
+          <w:szCs w:val="28"/>
+        </w:rPr>
+      </w:pPr>
+      <w:r>
+        <w:rPr>
+          <w:sz w:val="28"/>
+          <w:szCs w:val="28"/>
+        </w:rPr>
+        <w:drawing>
+          <wp:inline distT="0" distB="0" distL="0" distR="0" wp14:anchorId="3C96C992" wp14:editId="78764053">
+            <wp:extent cx="2522220" cy="986023"/>
+            <wp:effectExtent l="0" t="0" r="0" b="5080"/>
+            <wp:docPr id="5" name="Imagem 5"/>
+            <wp:cNvGraphicFramePr>
+              <a:graphicFrameLocks xmlns:a="http://schemas.openxmlformats.org/drawingml/2006/main" noChangeAspect="1"/>
+            </wp:cNvGraphicFramePr>
+            <a:graphic xmlns:a="http://schemas.openxmlformats.org/drawingml/2006/main">
+              <a:graphicData uri="http://schemas.openxmlformats.org/drawingml/2006/picture">
+                <pic:pic xmlns:pic="http://schemas.openxmlformats.org/drawingml/2006/picture">
+                  <pic:nvPicPr>
+                    <pic:cNvPr id="1" name=""/>
+                    <pic:cNvPicPr/>
+                  </pic:nvPicPr>
+                  <pic:blipFill>
+                    <a:blip r:embed="rId8"/>
+                    <a:stretch>
+                      <a:fillRect/>
+                    </a:stretch>
+                  </pic:blipFill>
+                  <pic:spPr>
+                    <a:xfrm>
+                      <a:off x="0" y="0"/>
+                      <a:ext cx="2569198" cy="1004388"/>
+                    </a:xfrm>
+                    <a:prstGeom prst="rect">
+                      <a:avLst/>
+                    </a:prstGeom>
+                  </pic:spPr>
+                </pic:pic>
+              </a:graphicData>
+            </a:graphic>
+          </wp:inline>
+        </w:drawing>
+      </w:r>
+    </w:p>
+    <w:p>
+      <w:pPr>
+        <w:rPr>
+          <w:sz w:val="28"/>
+          <w:szCs w:val="28"/>
+        </w:rPr>
+      </w:pPr>
+      <w:r>
+        <w:rPr>
+          <w:sz w:val="28"/>
+          <w:szCs w:val="28"/>
+        </w:rPr>
+        <w:t>Existem variáveis de tamanhos diferentes</w:t>
+      </w:r>
+    </w:p>
+    <w:p>
+      <w:pPr>
+        <w:rPr>
+          <w:sz w:val="28"/>
+          <w:szCs w:val="28"/>
+        </w:rPr>
+      </w:pPr>
+      <w:r>
+        <w:rPr>
+          <w:sz w:val="28"/>
+          <w:szCs w:val="28"/>
+        </w:rPr>
+        <w:drawing>
+          <wp:inline distT="0" distB="0" distL="0" distR="0" wp14:anchorId="01357E31" wp14:editId="606BA6EB">
+            <wp:extent cx="2096043" cy="1120140"/>
+            <wp:effectExtent l="0" t="0" r="0" b="3810"/>
+            <wp:docPr id="6" name="Imagem 6"/>
+            <wp:cNvGraphicFramePr>
+              <a:graphicFrameLocks xmlns:a="http://schemas.openxmlformats.org/drawingml/2006/main" noChangeAspect="1"/>
+            </wp:cNvGraphicFramePr>
+            <a:graphic xmlns:a="http://schemas.openxmlformats.org/drawingml/2006/main">
+              <a:graphicData uri="http://schemas.openxmlformats.org/drawingml/2006/picture">
+                <pic:pic xmlns:pic="http://schemas.openxmlformats.org/drawingml/2006/picture">
+                  <pic:nvPicPr>
+                    <pic:cNvPr id="1" name=""/>
+                    <pic:cNvPicPr/>
+                  </pic:nvPicPr>
+                  <pic:blipFill>
+                    <a:blip r:embed="rId9"/>
+                    <a:stretch>
+                      <a:fillRect/>
+                    </a:stretch>
+                  </pic:blipFill>
+                  <pic:spPr>
+                    <a:xfrm>
+                      <a:off x="0" y="0"/>
+                      <a:ext cx="2108176" cy="1126624"/>
+                    </a:xfrm>
+                    <a:prstGeom prst="rect">
+                      <a:avLst/>
+                    </a:prstGeom>
+                  </pic:spPr>
+                </pic:pic>
+              </a:graphicData>
+            </a:graphic>
+          </wp:inline>
+        </w:drawing>
+      </w:r>
+    </w:p>
+    <w:p>
+      <w:pPr>
+        <w:rPr>
+          <w:sz w:val="28"/>
+          <w:szCs w:val="28"/>
+        </w:rPr>
+      </w:pPr>
+      <w:r>
+        <w:rPr>
+          <w:sz w:val="28"/>
+          <w:szCs w:val="28"/>
+        </w:rPr>
+        <w:t xml:space="preserve">Sempre que colocar uma palavra no </w:t>
+      </w:r>
+      <w:proofErr w:type="spellStart"/>
+      <w:r>
+        <w:rPr>
+          <w:sz w:val="28"/>
+          <w:szCs w:val="28"/>
+        </w:rPr>
+        <w:t>string</w:t>
+      </w:r>
+      <w:proofErr w:type="spellEnd"/>
+      <w:r>
+        <w:rPr>
+          <w:sz w:val="28"/>
+          <w:szCs w:val="28"/>
+        </w:rPr>
+        <w:t xml:space="preserve"> precisa usar as aspas e existem os três modelos de aspas</w:t>
+      </w:r>
+      <w:r>
+        <w:rPr>
+          <w:sz w:val="28"/>
+          <w:szCs w:val="28"/>
+        </w:rPr>
+        <w:br/>
+      </w:r>
+    </w:p>
+    <w:p>
+      <w:pPr>
+        <w:rPr>
+          <w:sz w:val="28"/>
+          <w:szCs w:val="28"/>
+        </w:rPr>
+      </w:pPr>
+      <w:r>
+        <w:rPr>
+          <w:sz w:val="28"/>
+          <w:szCs w:val="28"/>
+        </w:rPr>
+        <w:t>Identificadores:</w:t>
+      </w:r>
+      <w:r>
+        <w:rPr>
+          <w:sz w:val="28"/>
+          <w:szCs w:val="28"/>
+        </w:rPr>
+        <w:br/>
+        <w:t>Chamamos as variáveis de identificadores</w:t>
+      </w:r>
+      <w:r>
+        <w:rPr>
+          <w:sz w:val="28"/>
+          <w:szCs w:val="28"/>
+        </w:rPr>
+        <w:br/>
+        <w:t>- Podemos começar com letra, $ ou _</w:t>
+      </w:r>
+      <w:r>
+        <w:rPr>
+          <w:sz w:val="28"/>
+          <w:szCs w:val="28"/>
+        </w:rPr>
+        <w:br/>
+        <w:t>-Não podem começar com números</w:t>
+      </w:r>
+    </w:p>
+    <w:p>
+      <w:pPr>
+        <w:rPr>
+          <w:sz w:val="28"/>
+          <w:szCs w:val="28"/>
+        </w:rPr>
+      </w:pPr>
+      <w:r>
+        <w:rPr>
+          <w:sz w:val="28"/>
+          <w:szCs w:val="28"/>
+        </w:rPr>
+        <w:t>-</w:t>
+      </w:r>
+      <w:proofErr w:type="spellStart"/>
+      <w:r>
+        <w:rPr>
+          <w:sz w:val="28"/>
+          <w:szCs w:val="28"/>
+        </w:rPr>
+        <w:t>È</w:t>
+      </w:r>
+      <w:proofErr w:type="spellEnd"/>
+      <w:r>
+        <w:rPr>
+          <w:sz w:val="28"/>
+          <w:szCs w:val="28"/>
+        </w:rPr>
+        <w:t xml:space="preserve"> possível usar letras ou números </w:t>
+      </w:r>
+    </w:p>
+    <w:p>
+      <w:pPr>
+        <w:rPr>
+          <w:sz w:val="28"/>
+          <w:szCs w:val="28"/>
+        </w:rPr>
+      </w:pPr>
+      <w:r>
+        <w:rPr>
+          <w:sz w:val="28"/>
+          <w:szCs w:val="28"/>
+        </w:rPr>
+        <w:t>-</w:t>
+      </w:r>
+      <w:proofErr w:type="spellStart"/>
+      <w:r>
+        <w:rPr>
+          <w:sz w:val="28"/>
+          <w:szCs w:val="28"/>
+        </w:rPr>
+        <w:t>è</w:t>
+      </w:r>
+      <w:proofErr w:type="spellEnd"/>
+      <w:r>
+        <w:rPr>
+          <w:sz w:val="28"/>
+          <w:szCs w:val="28"/>
+        </w:rPr>
+        <w:t xml:space="preserve"> possível usar acentos e símbolos </w:t>
+      </w:r>
+      <w:r>
+        <w:rPr>
+          <w:sz w:val="28"/>
+          <w:szCs w:val="28"/>
+        </w:rPr>
+        <w:br/>
+        <w:t xml:space="preserve">- Não podem conter espaços </w:t>
+      </w:r>
+    </w:p>
+    <w:p>
+      <w:pPr>
+        <w:rPr>
+          <w:sz w:val="28"/>
+          <w:szCs w:val="28"/>
+        </w:rPr>
+      </w:pPr>
+      <w:r>
+        <w:rPr>
+          <w:sz w:val="28"/>
+          <w:szCs w:val="28"/>
+        </w:rPr>
+        <w:t xml:space="preserve">-Não podem ser palavras reservadas (palavras reservadas são palavras que o </w:t>
+      </w:r>
+      <w:proofErr w:type="spellStart"/>
+      <w:r>
+        <w:rPr>
+          <w:sz w:val="28"/>
+          <w:szCs w:val="28"/>
+        </w:rPr>
+        <w:t>javascript</w:t>
+      </w:r>
+      <w:proofErr w:type="spellEnd"/>
+      <w:r>
+        <w:rPr>
+          <w:sz w:val="28"/>
+          <w:szCs w:val="28"/>
+        </w:rPr>
+        <w:t xml:space="preserve"> usa como comandos, </w:t>
+      </w:r>
+      <w:proofErr w:type="spellStart"/>
+      <w:r>
+        <w:rPr>
+          <w:sz w:val="28"/>
+          <w:szCs w:val="28"/>
+        </w:rPr>
+        <w:t>ex</w:t>
+      </w:r>
+      <w:proofErr w:type="spellEnd"/>
+      <w:r>
+        <w:rPr>
+          <w:sz w:val="28"/>
+          <w:szCs w:val="28"/>
+        </w:rPr>
+        <w:t>: “var” que é usado para indicar variais</w:t>
+      </w:r>
+    </w:p>
+    <w:p>
+      <w:pPr>
+        <w:rPr>
+          <w:sz w:val="28"/>
+          <w:szCs w:val="28"/>
+        </w:rPr>
+      </w:pPr>
+      <w:proofErr w:type="gramStart"/>
+      <w:r>
+        <w:rPr>
+          <w:sz w:val="28"/>
+          <w:szCs w:val="28"/>
+        </w:rPr>
+        <w:lastRenderedPageBreak/>
+        <w:t>Dicas :</w:t>
+      </w:r>
+      <w:proofErr w:type="gramEnd"/>
+      <w:r>
+        <w:rPr>
+          <w:sz w:val="28"/>
+          <w:szCs w:val="28"/>
+        </w:rPr>
+        <w:br/>
+        <w:t>-Maiúscula e minúsculas fazem diferença, se eu criar uma variável “A” e eu pedir para mostrar “a” não vai mostrar, vai dizer que não foi definido.</w:t>
+      </w:r>
+    </w:p>
+    <w:p>
+      <w:pPr>
+        <w:rPr>
+          <w:sz w:val="28"/>
+          <w:szCs w:val="28"/>
+        </w:rPr>
+      </w:pPr>
+      <w:r>
+        <w:rPr>
+          <w:sz w:val="28"/>
+          <w:szCs w:val="28"/>
+        </w:rPr>
+        <w:t>-Tente escolher nomes coerentes para as variáveis</w:t>
+      </w:r>
+    </w:p>
+    <w:p>
+      <w:pPr>
+        <w:rPr>
+          <w:color w:val="FF0000"/>
+          <w:sz w:val="28"/>
+          <w:szCs w:val="28"/>
+        </w:rPr>
+      </w:pPr>
+      <w:r>
+        <w:rPr>
+          <w:color w:val="FF0000"/>
+          <w:sz w:val="28"/>
+          <w:szCs w:val="28"/>
+        </w:rPr>
+        <w:t xml:space="preserve">Tipos Primitivos – data </w:t>
+      </w:r>
+      <w:proofErr w:type="spellStart"/>
+      <w:r>
+        <w:rPr>
+          <w:color w:val="FF0000"/>
+          <w:sz w:val="28"/>
+          <w:szCs w:val="28"/>
+        </w:rPr>
+        <w:t>types</w:t>
+      </w:r>
+      <w:proofErr w:type="spellEnd"/>
+    </w:p>
+    <w:p>
+      <w:pPr>
+        <w:rPr>
+          <w:sz w:val="28"/>
+          <w:szCs w:val="28"/>
+        </w:rPr>
+      </w:pPr>
+      <w:proofErr w:type="spellStart"/>
+      <w:r>
+        <w:rPr>
+          <w:sz w:val="28"/>
+          <w:szCs w:val="28"/>
+        </w:rPr>
+        <w:t>String</w:t>
+      </w:r>
+      <w:proofErr w:type="spellEnd"/>
+      <w:r>
+        <w:rPr>
+          <w:sz w:val="28"/>
+          <w:szCs w:val="28"/>
+        </w:rPr>
+        <w:t xml:space="preserve">: Conjunto de </w:t>
+      </w:r>
+      <w:proofErr w:type="spellStart"/>
+      <w:r>
+        <w:rPr>
+          <w:sz w:val="28"/>
+          <w:szCs w:val="28"/>
+        </w:rPr>
+        <w:t>caractéries</w:t>
+      </w:r>
+      <w:proofErr w:type="spellEnd"/>
+      <w:r>
+        <w:rPr>
+          <w:sz w:val="28"/>
+          <w:szCs w:val="28"/>
+        </w:rPr>
+        <w:t xml:space="preserve"> </w:t>
+      </w:r>
+      <w:r>
+        <w:rPr>
+          <w:sz w:val="28"/>
+          <w:szCs w:val="28"/>
+        </w:rPr>
+        <w:br/>
+      </w:r>
+      <w:proofErr w:type="spellStart"/>
+      <w:r>
+        <w:rPr>
+          <w:sz w:val="28"/>
+          <w:szCs w:val="28"/>
+        </w:rPr>
+        <w:t>Boolean</w:t>
+      </w:r>
+      <w:proofErr w:type="spellEnd"/>
+      <w:r>
+        <w:rPr>
+          <w:sz w:val="28"/>
+          <w:szCs w:val="28"/>
+        </w:rPr>
+        <w:t xml:space="preserve">: </w:t>
+      </w:r>
+      <w:proofErr w:type="spellStart"/>
+      <w:r>
+        <w:rPr>
+          <w:sz w:val="28"/>
+          <w:szCs w:val="28"/>
+        </w:rPr>
+        <w:t>True</w:t>
+      </w:r>
+      <w:proofErr w:type="spellEnd"/>
+      <w:r>
+        <w:rPr>
+          <w:sz w:val="28"/>
+          <w:szCs w:val="28"/>
+        </w:rPr>
+        <w:t xml:space="preserve"> ou false </w:t>
+      </w:r>
+      <w:proofErr w:type="gramStart"/>
+      <w:r>
+        <w:rPr>
+          <w:sz w:val="28"/>
+          <w:szCs w:val="28"/>
+        </w:rPr>
+        <w:t>( verdadeiro</w:t>
+      </w:r>
+      <w:proofErr w:type="gramEnd"/>
+      <w:r>
+        <w:rPr>
+          <w:sz w:val="28"/>
+          <w:szCs w:val="28"/>
+        </w:rPr>
+        <w:t xml:space="preserve"> ou falso)</w:t>
+      </w:r>
+    </w:p>
+    <w:p>
+      <w:pPr>
+        <w:rPr>
+          <w:sz w:val="28"/>
+          <w:szCs w:val="28"/>
+        </w:rPr>
+      </w:pPr>
+      <w:proofErr w:type="spellStart"/>
+      <w:r>
+        <w:rPr>
+          <w:sz w:val="28"/>
+          <w:szCs w:val="28"/>
+        </w:rPr>
+        <w:t>Number</w:t>
+      </w:r>
+      <w:proofErr w:type="spellEnd"/>
+      <w:r>
+        <w:rPr>
+          <w:sz w:val="28"/>
+          <w:szCs w:val="28"/>
+        </w:rPr>
+        <w:t xml:space="preserve">: Números </w:t>
+      </w:r>
+    </w:p>
+    <w:p>
+      <w:pPr>
+        <w:rPr>
+          <w:sz w:val="28"/>
+          <w:szCs w:val="28"/>
+        </w:rPr>
+      </w:pPr>
+      <w:r>
+        <w:rPr>
+          <w:sz w:val="28"/>
+          <w:szCs w:val="28"/>
+        </w:rPr>
+        <w:t>Para trabalhar com esses tipos primitivos é só usar “ typeof”</w:t>
+      </w:r>
       <w:bookmarkStart w:id="0" w:name="_GoBack"/>
       <w:bookmarkEnd w:id="0"/>
     </w:p>
@@ -573,6 +1501,44 @@
           <w:szCs w:val="28"/>
         </w:rPr>
       </w:pPr>
+    </w:p>
+    <w:p>
+      <w:pPr>
+        <w:rPr>
+          <w:sz w:val="28"/>
+          <w:szCs w:val="28"/>
+        </w:rPr>
+      </w:pPr>
+    </w:p>
+    <w:p>
+      <w:pPr>
+        <w:rPr>
+          <w:sz w:val="28"/>
+          <w:szCs w:val="28"/>
+        </w:rPr>
+      </w:pPr>
+    </w:p>
+    <w:p>
+      <w:pPr>
+        <w:rPr>
+          <w:sz w:val="28"/>
+          <w:szCs w:val="28"/>
+        </w:rPr>
+      </w:pPr>
+      <w:r>
+        <w:rPr>
+          <w:sz w:val="28"/>
+          <w:szCs w:val="28"/>
+        </w:rPr>
+        <w:br/>
+      </w:r>
+      <w:r>
+        <w:rPr>
+          <w:sz w:val="28"/>
+          <w:szCs w:val="28"/>
+        </w:rPr>
+        <w:br/>
+      </w:r>
     </w:p>
     <w:p>
       <w:pPr>

--- a/Java Script.docx
+++ b/Java Script.docx
@@ -4,6 +4,7 @@
   <w:body>
     <w:p>
       <w:pPr>
+        <w:spacing w:after="0"/>
         <w:jc w:val="center"/>
         <w:rPr>
           <w:color w:val="FF0000"/>
@@ -22,6 +23,7 @@
     </w:p>
     <w:p>
       <w:pPr>
+        <w:spacing w:after="0"/>
         <w:jc w:val="center"/>
         <w:rPr>
           <w:color w:val="FF0000"/>
@@ -32,6 +34,7 @@
     </w:p>
     <w:p>
       <w:pPr>
+        <w:spacing w:after="0"/>
         <w:rPr>
           <w:sz w:val="28"/>
           <w:szCs w:val="28"/>
@@ -64,6 +67,7 @@
     </w:p>
     <w:p>
       <w:pPr>
+        <w:spacing w:after="0"/>
         <w:rPr>
           <w:sz w:val="28"/>
           <w:szCs w:val="28"/>
@@ -79,14 +83,16 @@
     </w:p>
     <w:p>
       <w:pPr>
-        <w:rPr>
-          <w:sz w:val="28"/>
-          <w:szCs w:val="28"/>
-        </w:rPr>
-      </w:pPr>
-    </w:p>
-    <w:p>
-      <w:pPr>
+        <w:spacing w:after="0"/>
+        <w:rPr>
+          <w:sz w:val="28"/>
+          <w:szCs w:val="28"/>
+        </w:rPr>
+      </w:pPr>
+    </w:p>
+    <w:p>
+      <w:pPr>
+        <w:spacing w:after="0"/>
         <w:rPr>
           <w:sz w:val="28"/>
           <w:szCs w:val="28"/>
@@ -132,6 +138,7 @@
     </w:p>
     <w:p>
       <w:pPr>
+        <w:spacing w:after="0"/>
         <w:rPr>
           <w:sz w:val="28"/>
           <w:szCs w:val="28"/>
@@ -147,6 +154,7 @@
     </w:p>
     <w:p>
       <w:pPr>
+        <w:spacing w:after="0"/>
         <w:rPr>
           <w:sz w:val="28"/>
           <w:szCs w:val="28"/>
@@ -178,6 +186,7 @@
     </w:p>
     <w:p>
       <w:pPr>
+        <w:spacing w:after="0"/>
         <w:rPr>
           <w:sz w:val="28"/>
           <w:szCs w:val="28"/>
@@ -209,6 +218,7 @@
     </w:p>
     <w:p>
       <w:pPr>
+        <w:spacing w:after="0"/>
         <w:rPr>
           <w:sz w:val="28"/>
           <w:szCs w:val="28"/>
@@ -233,6 +243,7 @@
     </w:p>
     <w:p>
       <w:pPr>
+        <w:spacing w:after="0"/>
         <w:rPr>
           <w:sz w:val="28"/>
           <w:szCs w:val="28"/>
@@ -257,22 +268,25 @@
     </w:p>
     <w:p>
       <w:pPr>
-        <w:rPr>
-          <w:sz w:val="28"/>
-          <w:szCs w:val="28"/>
-        </w:rPr>
-      </w:pPr>
-    </w:p>
-    <w:p>
-      <w:pPr>
-        <w:rPr>
-          <w:sz w:val="28"/>
-          <w:szCs w:val="28"/>
-        </w:rPr>
-      </w:pPr>
-    </w:p>
-    <w:p>
-      <w:pPr>
+        <w:spacing w:after="0"/>
+        <w:rPr>
+          <w:sz w:val="28"/>
+          <w:szCs w:val="28"/>
+        </w:rPr>
+      </w:pPr>
+    </w:p>
+    <w:p>
+      <w:pPr>
+        <w:spacing w:after="0"/>
+        <w:rPr>
+          <w:sz w:val="28"/>
+          <w:szCs w:val="28"/>
+        </w:rPr>
+      </w:pPr>
+    </w:p>
+    <w:p>
+      <w:pPr>
+        <w:spacing w:after="0"/>
         <w:rPr>
           <w:sz w:val="28"/>
           <w:szCs w:val="28"/>
@@ -288,6 +302,7 @@
     </w:p>
     <w:p>
       <w:pPr>
+        <w:spacing w:after="0"/>
         <w:rPr>
           <w:sz w:val="28"/>
           <w:szCs w:val="28"/>
@@ -319,6 +334,7 @@
     </w:p>
     <w:p>
       <w:pPr>
+        <w:spacing w:after="0"/>
         <w:rPr>
           <w:sz w:val="28"/>
           <w:szCs w:val="28"/>
@@ -350,6 +366,7 @@
     </w:p>
     <w:p>
       <w:pPr>
+        <w:spacing w:after="0"/>
         <w:rPr>
           <w:sz w:val="28"/>
           <w:szCs w:val="28"/>
@@ -365,6 +382,7 @@
     </w:p>
     <w:p>
       <w:pPr>
+        <w:spacing w:after="0"/>
         <w:rPr>
           <w:sz w:val="28"/>
           <w:szCs w:val="28"/>
@@ -396,6 +414,7 @@
     </w:p>
     <w:p>
       <w:pPr>
+        <w:spacing w:after="0"/>
         <w:rPr>
           <w:sz w:val="28"/>
           <w:szCs w:val="28"/>
@@ -410,213 +429,9 @@
         </w:rPr>
         <w:drawing>
           <wp:inline distT="0" distB="0" distL="0" distR="0" wp14:anchorId="6B6EE2E5" wp14:editId="687AE6EF">
-            <wp:extent cx="5400040" cy="1819275"/>
-            <wp:effectExtent l="0" t="0" r="0" b="9525"/>
+            <wp:extent cx="4161706" cy="1402080"/>
+            <wp:effectExtent l="0" t="0" r="0" b="7620"/>
             <wp:docPr id="1" name="Imagem 1"/>
-            <wp:cNvGraphicFramePr>
-              <a:graphicFrameLocks xmlns:a="http://schemas.openxmlformats.org/drawingml/2006/main" noChangeAspect="1"/>
-            </wp:cNvGraphicFramePr>
-            <a:graphic xmlns:a="http://schemas.openxmlformats.org/drawingml/2006/main">
-              <a:graphicData uri="http://schemas.openxmlformats.org/drawingml/2006/picture">
-                <pic:pic xmlns:pic="http://schemas.openxmlformats.org/drawingml/2006/picture">
-                  <pic:nvPicPr>
-                    <pic:cNvPr id="1" name=""/>
-                    <pic:cNvPicPr/>
-                  </pic:nvPicPr>
-                  <pic:blipFill>
-                    <a:blip r:embed="rId4"/>
-                    <a:stretch>
-                      <a:fillRect/>
-                    </a:stretch>
-                  </pic:blipFill>
-                  <pic:spPr>
-                    <a:xfrm>
-                      <a:off x="0" y="0"/>
-                      <a:ext cx="5400040" cy="1819275"/>
-                    </a:xfrm>
-                    <a:prstGeom prst="rect">
-                      <a:avLst/>
-                    </a:prstGeom>
-                  </pic:spPr>
-                </pic:pic>
-              </a:graphicData>
-            </a:graphic>
-          </wp:inline>
-        </w:drawing>
-      </w:r>
-    </w:p>
-    <w:p>
-      <w:pPr>
-        <w:rPr>
-          <w:sz w:val="28"/>
-          <w:szCs w:val="28"/>
-        </w:rPr>
-      </w:pPr>
-    </w:p>
-    <w:p>
-      <w:pPr>
-        <w:rPr>
-          <w:sz w:val="28"/>
-          <w:szCs w:val="28"/>
-        </w:rPr>
-      </w:pPr>
-      <w:r>
-        <w:rPr>
-          <w:sz w:val="28"/>
-          <w:szCs w:val="28"/>
-        </w:rPr>
-        <w:lastRenderedPageBreak/>
-        <w:t>O “</w:t>
-      </w:r>
-      <w:proofErr w:type="spellStart"/>
-      <w:r>
-        <w:rPr>
-          <w:sz w:val="28"/>
-          <w:szCs w:val="28"/>
-        </w:rPr>
-        <w:t>Window.confirm</w:t>
-      </w:r>
-      <w:proofErr w:type="spellEnd"/>
-      <w:r>
-        <w:rPr>
-          <w:sz w:val="28"/>
-          <w:szCs w:val="28"/>
-        </w:rPr>
-        <w:t xml:space="preserve">” serve para pedirmos uma confirmação, na tela ele aparecerá assim: </w:t>
-      </w:r>
-    </w:p>
-    <w:p>
-      <w:pPr>
-        <w:rPr>
-          <w:sz w:val="28"/>
-          <w:szCs w:val="28"/>
-        </w:rPr>
-      </w:pPr>
-      <w:r>
-        <w:rPr>
-          <w:noProof/>
-          <w:sz w:val="28"/>
-          <w:szCs w:val="28"/>
-          <w:lang w:eastAsia="pt-BR"/>
-        </w:rPr>
-        <w:drawing>
-          <wp:inline distT="0" distB="0" distL="0" distR="0" wp14:anchorId="65BE0E08" wp14:editId="472D3B3F">
-            <wp:extent cx="5653736" cy="1882140"/>
-            <wp:effectExtent l="0" t="0" r="4445" b="3810"/>
-            <wp:docPr id="2" name="Imagem 2"/>
-            <wp:cNvGraphicFramePr>
-              <a:graphicFrameLocks xmlns:a="http://schemas.openxmlformats.org/drawingml/2006/main" noChangeAspect="1"/>
-            </wp:cNvGraphicFramePr>
-            <a:graphic xmlns:a="http://schemas.openxmlformats.org/drawingml/2006/main">
-              <a:graphicData uri="http://schemas.openxmlformats.org/drawingml/2006/picture">
-                <pic:pic xmlns:pic="http://schemas.openxmlformats.org/drawingml/2006/picture">
-                  <pic:nvPicPr>
-                    <pic:cNvPr id="1" name=""/>
-                    <pic:cNvPicPr/>
-                  </pic:nvPicPr>
-                  <pic:blipFill>
-                    <a:blip r:embed="rId5"/>
-                    <a:stretch>
-                      <a:fillRect/>
-                    </a:stretch>
-                  </pic:blipFill>
-                  <pic:spPr>
-                    <a:xfrm>
-                      <a:off x="0" y="0"/>
-                      <a:ext cx="5747061" cy="1913208"/>
-                    </a:xfrm>
-                    <a:prstGeom prst="rect">
-                      <a:avLst/>
-                    </a:prstGeom>
-                  </pic:spPr>
-                </pic:pic>
-              </a:graphicData>
-            </a:graphic>
-          </wp:inline>
-        </w:drawing>
-      </w:r>
-    </w:p>
-    <w:p>
-      <w:pPr>
-        <w:rPr>
-          <w:sz w:val="28"/>
-          <w:szCs w:val="28"/>
-        </w:rPr>
-      </w:pPr>
-    </w:p>
-    <w:p>
-      <w:pPr>
-        <w:rPr>
-          <w:sz w:val="28"/>
-          <w:szCs w:val="28"/>
-        </w:rPr>
-      </w:pPr>
-      <w:r>
-        <w:rPr>
-          <w:sz w:val="28"/>
-          <w:szCs w:val="28"/>
-        </w:rPr>
-        <w:t>“</w:t>
-      </w:r>
-      <w:proofErr w:type="spellStart"/>
-      <w:r>
-        <w:rPr>
-          <w:sz w:val="28"/>
-          <w:szCs w:val="28"/>
-        </w:rPr>
-        <w:t>Window.prompt</w:t>
-      </w:r>
-      <w:proofErr w:type="spellEnd"/>
-      <w:r>
-        <w:rPr>
-          <w:sz w:val="28"/>
-          <w:szCs w:val="28"/>
-        </w:rPr>
-        <w:t>”, serve par</w:t>
-      </w:r>
-      <w:r>
-        <w:rPr>
-          <w:sz w:val="28"/>
-          <w:szCs w:val="28"/>
-        </w:rPr>
-        <w:t>a fazer uma pergunta e a pessoa</w:t>
-      </w:r>
-      <w:r>
-        <w:rPr>
-          <w:sz w:val="28"/>
-          <w:szCs w:val="28"/>
-        </w:rPr>
-        <w:t xml:space="preserve"> digitar a resposta. Na Tela aparecerá assim </w:t>
-      </w:r>
-      <w:proofErr w:type="gramStart"/>
-      <w:r>
-        <w:rPr>
-          <w:sz w:val="28"/>
-          <w:szCs w:val="28"/>
-        </w:rPr>
-        <w:t xml:space="preserve">  :</w:t>
-      </w:r>
-      <w:proofErr w:type="gramEnd"/>
-    </w:p>
-    <w:p>
-      <w:pPr>
-        <w:rPr>
-          <w:sz w:val="28"/>
-          <w:szCs w:val="28"/>
-        </w:rPr>
-      </w:pPr>
-      <w:r>
-        <w:rPr>
-          <w:noProof/>
-          <w:sz w:val="28"/>
-          <w:szCs w:val="28"/>
-          <w:lang w:eastAsia="pt-BR"/>
-        </w:rPr>
-        <w:drawing>
-          <wp:inline distT="0" distB="0" distL="0" distR="0" wp14:anchorId="568AD04C" wp14:editId="6CDF2FF8">
-            <wp:extent cx="4210427" cy="1600200"/>
-            <wp:effectExtent l="0" t="0" r="0" b="0"/>
-            <wp:docPr id="3" name="Imagem 3"/>
             <wp:cNvGraphicFramePr>
               <a:graphicFrameLocks xmlns:a="http://schemas.openxmlformats.org/drawingml/2006/main" noChangeAspect="1"/>
             </wp:cNvGraphicFramePr>
@@ -636,7 +451,7 @@
                   <pic:spPr>
                     <a:xfrm>
                       <a:off x="0" y="0"/>
-                      <a:ext cx="4223974" cy="1605349"/>
+                      <a:ext cx="4187980" cy="1410932"/>
                     </a:xfrm>
                     <a:prstGeom prst="rect">
                       <a:avLst/>
@@ -651,180 +466,65 @@
     </w:p>
     <w:p>
       <w:pPr>
-        <w:rPr>
-          <w:sz w:val="28"/>
-          <w:szCs w:val="28"/>
-        </w:rPr>
-      </w:pPr>
-    </w:p>
-    <w:p>
-      <w:pPr>
-        <w:rPr>
-          <w:color w:val="323E4F" w:themeColor="text2" w:themeShade="BF"/>
-          <w:sz w:val="28"/>
-          <w:szCs w:val="28"/>
-        </w:rPr>
-      </w:pPr>
-      <w:r>
-        <w:rPr>
-          <w:color w:val="323E4F" w:themeColor="text2" w:themeShade="BF"/>
-          <w:sz w:val="28"/>
-          <w:szCs w:val="28"/>
-        </w:rPr>
-        <w:t>Módulo B</w:t>
-      </w:r>
-      <w:r>
-        <w:rPr>
-          <w:color w:val="323E4F" w:themeColor="text2" w:themeShade="BF"/>
-          <w:sz w:val="28"/>
-          <w:szCs w:val="28"/>
-        </w:rPr>
-        <w:br/>
-        <w:t>-Armazenar dados</w:t>
-      </w:r>
-    </w:p>
-    <w:p>
-      <w:pPr>
-        <w:rPr>
-          <w:color w:val="323E4F" w:themeColor="text2" w:themeShade="BF"/>
-          <w:sz w:val="28"/>
-          <w:szCs w:val="28"/>
-        </w:rPr>
-      </w:pPr>
-      <w:r>
-        <w:rPr>
-          <w:color w:val="323E4F" w:themeColor="text2" w:themeShade="BF"/>
-          <w:sz w:val="28"/>
-          <w:szCs w:val="28"/>
-        </w:rPr>
-        <w:t>-Tratamentos de dados</w:t>
-      </w:r>
-    </w:p>
-    <w:p>
-      <w:pPr>
-        <w:rPr>
-          <w:color w:val="323E4F" w:themeColor="text2" w:themeShade="BF"/>
-          <w:sz w:val="28"/>
-          <w:szCs w:val="28"/>
-        </w:rPr>
-      </w:pPr>
-      <w:r>
-        <w:rPr>
-          <w:color w:val="323E4F" w:themeColor="text2" w:themeShade="BF"/>
-          <w:sz w:val="28"/>
-          <w:szCs w:val="28"/>
-        </w:rPr>
-        <w:t>-Operações com dados</w:t>
-      </w:r>
-    </w:p>
-    <w:p>
-      <w:pPr>
-        <w:jc w:val="center"/>
-        <w:rPr>
-          <w:color w:val="FF0000"/>
-          <w:sz w:val="28"/>
-          <w:szCs w:val="28"/>
-        </w:rPr>
-      </w:pPr>
-      <w:r>
-        <w:rPr>
-          <w:color w:val="FF0000"/>
-          <w:sz w:val="28"/>
-          <w:szCs w:val="28"/>
-        </w:rPr>
-        <w:t>Variáveis e tipos primitivos</w:t>
-      </w:r>
-    </w:p>
-    <w:p>
-      <w:pPr>
-        <w:rPr>
-          <w:sz w:val="28"/>
-          <w:szCs w:val="28"/>
-        </w:rPr>
-      </w:pPr>
-      <w:proofErr w:type="gramStart"/>
-      <w:r>
-        <w:rPr>
-          <w:sz w:val="28"/>
-          <w:szCs w:val="28"/>
-        </w:rPr>
-        <w:t>variais</w:t>
-      </w:r>
-      <w:proofErr w:type="gramEnd"/>
-      <w:r>
-        <w:rPr>
-          <w:sz w:val="28"/>
-          <w:szCs w:val="28"/>
-        </w:rPr>
-        <w:t xml:space="preserve"> serve para guardarmos dados</w:t>
-      </w:r>
-    </w:p>
-    <w:p>
-      <w:pPr>
-        <w:rPr>
-          <w:sz w:val="28"/>
-          <w:szCs w:val="28"/>
-        </w:rPr>
-      </w:pPr>
-      <w:r>
-        <w:rPr>
-          <w:color w:val="FF0000"/>
-          <w:sz w:val="28"/>
-          <w:szCs w:val="28"/>
-        </w:rPr>
-        <w:t xml:space="preserve">= </w:t>
-      </w:r>
-      <w:r>
-        <w:rPr>
-          <w:sz w:val="28"/>
-          <w:szCs w:val="28"/>
-        </w:rPr>
-        <w:t>Recebe</w:t>
-      </w:r>
-    </w:p>
-    <w:p>
-      <w:pPr>
-        <w:rPr>
-          <w:sz w:val="28"/>
-          <w:szCs w:val="28"/>
-        </w:rPr>
-      </w:pPr>
-      <w:proofErr w:type="spellStart"/>
-      <w:r>
-        <w:rPr>
-          <w:sz w:val="28"/>
-          <w:szCs w:val="28"/>
-        </w:rPr>
-        <w:t>Ex</w:t>
-      </w:r>
-      <w:proofErr w:type="spellEnd"/>
-      <w:r>
-        <w:rPr>
-          <w:sz w:val="28"/>
-          <w:szCs w:val="28"/>
-        </w:rPr>
-        <w:t>: a vaga a1 recebe o carro1</w:t>
-      </w:r>
-    </w:p>
-    <w:p>
-      <w:pPr>
-        <w:rPr>
-          <w:color w:val="FF0000"/>
-          <w:sz w:val="28"/>
-          <w:szCs w:val="28"/>
-        </w:rPr>
-      </w:pPr>
-      <w:r>
-        <w:rPr>
-          <w:sz w:val="28"/>
-          <w:szCs w:val="28"/>
-        </w:rPr>
-        <w:lastRenderedPageBreak/>
+        <w:spacing w:after="0"/>
+        <w:rPr>
+          <w:sz w:val="28"/>
+          <w:szCs w:val="28"/>
+        </w:rPr>
+      </w:pPr>
+    </w:p>
+    <w:p>
+      <w:pPr>
+        <w:spacing w:after="0"/>
+        <w:rPr>
+          <w:sz w:val="28"/>
+          <w:szCs w:val="28"/>
+        </w:rPr>
+      </w:pPr>
+      <w:r>
+        <w:rPr>
+          <w:sz w:val="28"/>
+          <w:szCs w:val="28"/>
+        </w:rPr>
+        <w:t>O “</w:t>
+      </w:r>
+      <w:proofErr w:type="spellStart"/>
+      <w:r>
+        <w:rPr>
+          <w:sz w:val="28"/>
+          <w:szCs w:val="28"/>
+        </w:rPr>
+        <w:t>Window.confirm</w:t>
+      </w:r>
+      <w:proofErr w:type="spellEnd"/>
+      <w:r>
+        <w:rPr>
+          <w:sz w:val="28"/>
+          <w:szCs w:val="28"/>
+        </w:rPr>
+        <w:t xml:space="preserve">” serve para pedirmos uma confirmação, na tela ele aparecerá assim: </w:t>
+      </w:r>
+    </w:p>
+    <w:p>
+      <w:pPr>
+        <w:spacing w:after="0"/>
+        <w:rPr>
+          <w:sz w:val="28"/>
+          <w:szCs w:val="28"/>
+        </w:rPr>
+      </w:pPr>
+      <w:r>
+        <w:rPr>
+          <w:noProof/>
+          <w:sz w:val="28"/>
+          <w:szCs w:val="28"/>
+          <w:lang w:eastAsia="pt-BR"/>
+        </w:rPr>
         <w:drawing>
-          <wp:inline distT="0" distB="0" distL="0" distR="0" wp14:anchorId="462A0F27" wp14:editId="5694271B">
-            <wp:extent cx="1236545" cy="861060"/>
-            <wp:effectExtent l="0" t="0" r="1905" b="0"/>
-            <wp:docPr id="4" name="Imagem 4"/>
+          <wp:inline distT="0" distB="0" distL="0" distR="0" wp14:anchorId="65BE0E08" wp14:editId="472D3B3F">
+            <wp:extent cx="4183380" cy="1392656"/>
+            <wp:effectExtent l="0" t="0" r="7620" b="0"/>
+            <wp:docPr id="2" name="Imagem 2"/>
             <wp:cNvGraphicFramePr>
               <a:graphicFrameLocks xmlns:a="http://schemas.openxmlformats.org/drawingml/2006/main" noChangeAspect="1"/>
             </wp:cNvGraphicFramePr>
@@ -844,7 +544,7 @@
                   <pic:spPr>
                     <a:xfrm>
                       <a:off x="0" y="0"/>
-                      <a:ext cx="1628483" cy="1133984"/>
+                      <a:ext cx="4273205" cy="1422559"/>
                     </a:xfrm>
                     <a:prstGeom prst="rect">
                       <a:avLst/>
@@ -859,147 +559,89 @@
     </w:p>
     <w:p>
       <w:pPr>
-        <w:rPr>
-          <w:sz w:val="28"/>
-          <w:szCs w:val="28"/>
-        </w:rPr>
-      </w:pPr>
-      <w:proofErr w:type="spellStart"/>
-      <w:r>
-        <w:rPr>
-          <w:sz w:val="28"/>
-          <w:szCs w:val="28"/>
-        </w:rPr>
-        <w:t>Variavel</w:t>
-      </w:r>
-      <w:proofErr w:type="spellEnd"/>
-      <w:r>
-        <w:rPr>
-          <w:sz w:val="28"/>
-          <w:szCs w:val="28"/>
-        </w:rPr>
-        <w:t xml:space="preserve"> só pode receber um dado</w:t>
-      </w:r>
-      <w:r>
-        <w:rPr>
-          <w:sz w:val="28"/>
-          <w:szCs w:val="28"/>
-        </w:rPr>
-        <w:t xml:space="preserve">, precisaria tirar uma variável e colocar outra. </w:t>
-      </w:r>
-      <w:proofErr w:type="spellStart"/>
-      <w:r>
-        <w:rPr>
-          <w:sz w:val="28"/>
-          <w:szCs w:val="28"/>
-        </w:rPr>
-        <w:t>Ex</w:t>
-      </w:r>
-      <w:proofErr w:type="spellEnd"/>
-      <w:r>
-        <w:rPr>
-          <w:sz w:val="28"/>
-          <w:szCs w:val="28"/>
-        </w:rPr>
-        <w:t xml:space="preserve"> do estacionamento </w:t>
-      </w:r>
-      <w:r>
-        <w:rPr>
-          <w:sz w:val="28"/>
-          <w:szCs w:val="28"/>
-        </w:rPr>
-        <w:br/>
-        <w:t xml:space="preserve">Para o carro 2 estacionar na vaga1 precisaria tirar o carro 1 de </w:t>
-      </w:r>
-      <w:proofErr w:type="spellStart"/>
-      <w:r>
-        <w:rPr>
-          <w:sz w:val="28"/>
-          <w:szCs w:val="28"/>
-        </w:rPr>
-        <w:t>la</w:t>
-      </w:r>
-      <w:proofErr w:type="spellEnd"/>
-      <w:r>
-        <w:rPr>
-          <w:sz w:val="28"/>
-          <w:szCs w:val="28"/>
-        </w:rPr>
-        <w:t xml:space="preserve">. Caso eu não queria colocar nenhum carro seria só colocar </w:t>
-      </w:r>
-      <w:r>
-        <w:rPr>
-          <w:sz w:val="28"/>
-          <w:szCs w:val="28"/>
-        </w:rPr>
-        <w:br/>
-        <w:t>a1=</w:t>
-      </w:r>
-      <w:proofErr w:type="spellStart"/>
-      <w:r>
-        <w:rPr>
-          <w:sz w:val="28"/>
-          <w:szCs w:val="28"/>
-        </w:rPr>
-        <w:t>null</w:t>
-      </w:r>
-      <w:proofErr w:type="spellEnd"/>
-      <w:r>
-        <w:rPr>
-          <w:sz w:val="28"/>
-          <w:szCs w:val="28"/>
-        </w:rPr>
-        <w:br/>
-      </w:r>
-    </w:p>
-    <w:p>
-      <w:pPr>
-        <w:rPr>
-          <w:sz w:val="28"/>
-          <w:szCs w:val="28"/>
-        </w:rPr>
-      </w:pPr>
-      <w:r>
-        <w:rPr>
-          <w:sz w:val="28"/>
-          <w:szCs w:val="28"/>
-        </w:rPr>
-        <w:t>No JS usamos a palavra “var” ou “</w:t>
-      </w:r>
-      <w:proofErr w:type="spellStart"/>
-      <w:r>
-        <w:rPr>
-          <w:sz w:val="28"/>
-          <w:szCs w:val="28"/>
-        </w:rPr>
-        <w:t>let</w:t>
-      </w:r>
-      <w:proofErr w:type="spellEnd"/>
-      <w:r>
-        <w:rPr>
-          <w:sz w:val="28"/>
-          <w:szCs w:val="28"/>
-        </w:rPr>
-        <w:t>” para identificar uma variável</w:t>
-      </w:r>
-    </w:p>
-    <w:p>
-      <w:pPr>
-        <w:rPr>
-          <w:sz w:val="28"/>
-          <w:szCs w:val="28"/>
-        </w:rPr>
-      </w:pPr>
-      <w:r>
-        <w:rPr>
-          <w:sz w:val="28"/>
-          <w:szCs w:val="28"/>
+        <w:spacing w:after="0"/>
+        <w:rPr>
+          <w:sz w:val="28"/>
+          <w:szCs w:val="28"/>
+        </w:rPr>
+      </w:pPr>
+    </w:p>
+    <w:p>
+      <w:pPr>
+        <w:spacing w:after="0"/>
+        <w:rPr>
+          <w:sz w:val="28"/>
+          <w:szCs w:val="28"/>
+        </w:rPr>
+      </w:pPr>
+      <w:r>
+        <w:rPr>
+          <w:sz w:val="28"/>
+          <w:szCs w:val="28"/>
+        </w:rPr>
+        <w:lastRenderedPageBreak/>
+        <w:t>“</w:t>
+      </w:r>
+      <w:proofErr w:type="spellStart"/>
+      <w:r>
+        <w:rPr>
+          <w:sz w:val="28"/>
+          <w:szCs w:val="28"/>
+        </w:rPr>
+        <w:t>Window.prompt</w:t>
+      </w:r>
+      <w:proofErr w:type="spellEnd"/>
+      <w:r>
+        <w:rPr>
+          <w:sz w:val="28"/>
+          <w:szCs w:val="28"/>
+        </w:rPr>
+        <w:t>”, serve par</w:t>
+      </w:r>
+      <w:r>
+        <w:rPr>
+          <w:sz w:val="28"/>
+          <w:szCs w:val="28"/>
+        </w:rPr>
+        <w:t>a fazer uma pergunta e a pessoa</w:t>
+      </w:r>
+      <w:r>
+        <w:rPr>
+          <w:sz w:val="28"/>
+          <w:szCs w:val="28"/>
+        </w:rPr>
+        <w:t xml:space="preserve"> digitar a resposta. Na Tela aparecerá assim </w:t>
+      </w:r>
+      <w:proofErr w:type="gramStart"/>
+      <w:r>
+        <w:rPr>
+          <w:sz w:val="28"/>
+          <w:szCs w:val="28"/>
+        </w:rPr>
+        <w:t xml:space="preserve">  :</w:t>
+      </w:r>
+      <w:proofErr w:type="gramEnd"/>
+    </w:p>
+    <w:p>
+      <w:pPr>
+        <w:spacing w:after="0"/>
+        <w:rPr>
+          <w:sz w:val="28"/>
+          <w:szCs w:val="28"/>
+        </w:rPr>
+      </w:pPr>
+      <w:r>
+        <w:rPr>
+          <w:noProof/>
+          <w:sz w:val="28"/>
+          <w:szCs w:val="28"/>
+          <w:lang w:eastAsia="pt-BR"/>
         </w:rPr>
         <w:drawing>
-          <wp:inline distT="0" distB="0" distL="0" distR="0" wp14:anchorId="3C96C992" wp14:editId="78764053">
-            <wp:extent cx="2522220" cy="986023"/>
-            <wp:effectExtent l="0" t="0" r="0" b="5080"/>
-            <wp:docPr id="5" name="Imagem 5"/>
+          <wp:inline distT="0" distB="0" distL="0" distR="0" wp14:anchorId="568AD04C" wp14:editId="6CDF2FF8">
+            <wp:extent cx="4210427" cy="1600200"/>
+            <wp:effectExtent l="0" t="0" r="0" b="0"/>
+            <wp:docPr id="3" name="Imagem 3"/>
             <wp:cNvGraphicFramePr>
               <a:graphicFrameLocks xmlns:a="http://schemas.openxmlformats.org/drawingml/2006/main" noChangeAspect="1"/>
             </wp:cNvGraphicFramePr>
@@ -1019,7 +661,7 @@
                   <pic:spPr>
                     <a:xfrm>
                       <a:off x="0" y="0"/>
-                      <a:ext cx="2569198" cy="1004388"/>
+                      <a:ext cx="4223974" cy="1605349"/>
                     </a:xfrm>
                     <a:prstGeom prst="rect">
                       <a:avLst/>
@@ -1034,36 +676,211 @@
     </w:p>
     <w:p>
       <w:pPr>
-        <w:rPr>
-          <w:sz w:val="28"/>
-          <w:szCs w:val="28"/>
-        </w:rPr>
-      </w:pPr>
-      <w:r>
-        <w:rPr>
-          <w:sz w:val="28"/>
-          <w:szCs w:val="28"/>
-        </w:rPr>
-        <w:t>Existem variáveis de tamanhos diferentes</w:t>
-      </w:r>
-    </w:p>
-    <w:p>
-      <w:pPr>
-        <w:rPr>
-          <w:sz w:val="28"/>
-          <w:szCs w:val="28"/>
-        </w:rPr>
-      </w:pPr>
-      <w:r>
-        <w:rPr>
-          <w:sz w:val="28"/>
-          <w:szCs w:val="28"/>
+        <w:spacing w:after="0"/>
+        <w:rPr>
+          <w:sz w:val="28"/>
+          <w:szCs w:val="28"/>
+        </w:rPr>
+      </w:pPr>
+    </w:p>
+    <w:p>
+      <w:pPr>
+        <w:spacing w:after="0"/>
+        <w:rPr>
+          <w:color w:val="323E4F" w:themeColor="text2" w:themeShade="BF"/>
+          <w:sz w:val="28"/>
+          <w:szCs w:val="28"/>
+        </w:rPr>
+      </w:pPr>
+      <w:r>
+        <w:rPr>
+          <w:color w:val="323E4F" w:themeColor="text2" w:themeShade="BF"/>
+          <w:sz w:val="28"/>
+          <w:szCs w:val="28"/>
+        </w:rPr>
+        <w:t>Módulo B</w:t>
+      </w:r>
+      <w:r>
+        <w:rPr>
+          <w:color w:val="323E4F" w:themeColor="text2" w:themeShade="BF"/>
+          <w:sz w:val="28"/>
+          <w:szCs w:val="28"/>
+        </w:rPr>
+        <w:br/>
+        <w:t>-Armazenar dados</w:t>
+      </w:r>
+    </w:p>
+    <w:p>
+      <w:pPr>
+        <w:spacing w:after="0"/>
+        <w:rPr>
+          <w:color w:val="323E4F" w:themeColor="text2" w:themeShade="BF"/>
+          <w:sz w:val="28"/>
+          <w:szCs w:val="28"/>
+        </w:rPr>
+      </w:pPr>
+      <w:r>
+        <w:rPr>
+          <w:color w:val="323E4F" w:themeColor="text2" w:themeShade="BF"/>
+          <w:sz w:val="28"/>
+          <w:szCs w:val="28"/>
+        </w:rPr>
+        <w:t>-Tratamentos de dados</w:t>
+      </w:r>
+    </w:p>
+    <w:p>
+      <w:pPr>
+        <w:spacing w:after="0"/>
+        <w:rPr>
+          <w:color w:val="323E4F" w:themeColor="text2" w:themeShade="BF"/>
+          <w:sz w:val="28"/>
+          <w:szCs w:val="28"/>
+        </w:rPr>
+      </w:pPr>
+      <w:r>
+        <w:rPr>
+          <w:color w:val="323E4F" w:themeColor="text2" w:themeShade="BF"/>
+          <w:sz w:val="28"/>
+          <w:szCs w:val="28"/>
+        </w:rPr>
+        <w:t>-Operações com dados</w:t>
+      </w:r>
+    </w:p>
+    <w:p>
+      <w:pPr>
+        <w:spacing w:after="0"/>
+        <w:rPr>
+          <w:color w:val="323E4F" w:themeColor="text2" w:themeShade="BF"/>
+          <w:sz w:val="28"/>
+          <w:szCs w:val="28"/>
+        </w:rPr>
+      </w:pPr>
+    </w:p>
+    <w:p>
+      <w:pPr>
+        <w:spacing w:after="0"/>
+        <w:jc w:val="center"/>
+        <w:rPr>
+          <w:color w:val="FF0000"/>
+          <w:sz w:val="28"/>
+          <w:szCs w:val="28"/>
+        </w:rPr>
+      </w:pPr>
+      <w:r>
+        <w:rPr>
+          <w:color w:val="FF0000"/>
+          <w:sz w:val="28"/>
+          <w:szCs w:val="28"/>
+        </w:rPr>
+        <w:t>Variáveis e tipos primitivos</w:t>
+      </w:r>
+    </w:p>
+    <w:p>
+      <w:pPr>
+        <w:spacing w:after="0"/>
+        <w:jc w:val="center"/>
+        <w:rPr>
+          <w:color w:val="FF0000"/>
+          <w:sz w:val="28"/>
+          <w:szCs w:val="28"/>
+        </w:rPr>
+      </w:pPr>
+    </w:p>
+    <w:p>
+      <w:pPr>
+        <w:spacing w:after="0"/>
+        <w:rPr>
+          <w:sz w:val="28"/>
+          <w:szCs w:val="28"/>
+        </w:rPr>
+      </w:pPr>
+      <w:proofErr w:type="gramStart"/>
+      <w:r>
+        <w:rPr>
+          <w:sz w:val="28"/>
+          <w:szCs w:val="28"/>
+        </w:rPr>
+        <w:t>variais</w:t>
+      </w:r>
+      <w:proofErr w:type="gramEnd"/>
+      <w:r>
+        <w:rPr>
+          <w:sz w:val="28"/>
+          <w:szCs w:val="28"/>
+        </w:rPr>
+        <w:t xml:space="preserve"> serve para guardarmos dados</w:t>
+      </w:r>
+    </w:p>
+    <w:p>
+      <w:pPr>
+        <w:spacing w:after="0"/>
+        <w:rPr>
+          <w:sz w:val="28"/>
+          <w:szCs w:val="28"/>
+        </w:rPr>
+      </w:pPr>
+      <w:r>
+        <w:rPr>
+          <w:color w:val="FF0000"/>
+          <w:sz w:val="28"/>
+          <w:szCs w:val="28"/>
+        </w:rPr>
+        <w:t xml:space="preserve">= </w:t>
+      </w:r>
+      <w:r>
+        <w:rPr>
+          <w:sz w:val="28"/>
+          <w:szCs w:val="28"/>
+        </w:rPr>
+        <w:t>Recebe</w:t>
+      </w:r>
+    </w:p>
+    <w:p>
+      <w:pPr>
+        <w:spacing w:after="0"/>
+        <w:rPr>
+          <w:sz w:val="28"/>
+          <w:szCs w:val="28"/>
+        </w:rPr>
+      </w:pPr>
+      <w:proofErr w:type="spellStart"/>
+      <w:r>
+        <w:rPr>
+          <w:sz w:val="28"/>
+          <w:szCs w:val="28"/>
+        </w:rPr>
+        <w:t>Ex</w:t>
+      </w:r>
+      <w:proofErr w:type="spellEnd"/>
+      <w:r>
+        <w:rPr>
+          <w:sz w:val="28"/>
+          <w:szCs w:val="28"/>
+        </w:rPr>
+        <w:t>: a vaga a1 recebe o carro1</w:t>
+      </w:r>
+    </w:p>
+    <w:p>
+      <w:pPr>
+        <w:spacing w:after="0"/>
+        <w:rPr>
+          <w:color w:val="FF0000"/>
+          <w:sz w:val="28"/>
+          <w:szCs w:val="28"/>
+        </w:rPr>
+      </w:pPr>
+      <w:r>
+        <w:rPr>
+          <w:noProof/>
+          <w:sz w:val="28"/>
+          <w:szCs w:val="28"/>
+          <w:lang w:eastAsia="pt-BR"/>
         </w:rPr>
         <w:drawing>
-          <wp:inline distT="0" distB="0" distL="0" distR="0" wp14:anchorId="01357E31" wp14:editId="606BA6EB">
-            <wp:extent cx="2096043" cy="1120140"/>
-            <wp:effectExtent l="0" t="0" r="0" b="3810"/>
-            <wp:docPr id="6" name="Imagem 6"/>
+          <wp:inline distT="0" distB="0" distL="0" distR="0" wp14:anchorId="462A0F27" wp14:editId="5694271B">
+            <wp:extent cx="1236545" cy="861060"/>
+            <wp:effectExtent l="0" t="0" r="1905" b="0"/>
+            <wp:docPr id="4" name="Imagem 4"/>
             <wp:cNvGraphicFramePr>
               <a:graphicFrameLocks xmlns:a="http://schemas.openxmlformats.org/drawingml/2006/main" noChangeAspect="1"/>
             </wp:cNvGraphicFramePr>
@@ -1083,6 +900,255 @@
                   <pic:spPr>
                     <a:xfrm>
                       <a:off x="0" y="0"/>
+                      <a:ext cx="1628483" cy="1133984"/>
+                    </a:xfrm>
+                    <a:prstGeom prst="rect">
+                      <a:avLst/>
+                    </a:prstGeom>
+                  </pic:spPr>
+                </pic:pic>
+              </a:graphicData>
+            </a:graphic>
+          </wp:inline>
+        </w:drawing>
+      </w:r>
+    </w:p>
+    <w:p>
+      <w:pPr>
+        <w:spacing w:after="0"/>
+        <w:rPr>
+          <w:sz w:val="28"/>
+          <w:szCs w:val="28"/>
+        </w:rPr>
+      </w:pPr>
+      <w:proofErr w:type="spellStart"/>
+      <w:r>
+        <w:rPr>
+          <w:sz w:val="28"/>
+          <w:szCs w:val="28"/>
+        </w:rPr>
+        <w:t>Variavel</w:t>
+      </w:r>
+      <w:proofErr w:type="spellEnd"/>
+      <w:r>
+        <w:rPr>
+          <w:sz w:val="28"/>
+          <w:szCs w:val="28"/>
+        </w:rPr>
+        <w:t xml:space="preserve"> só pode receber um dado</w:t>
+      </w:r>
+      <w:r>
+        <w:rPr>
+          <w:sz w:val="28"/>
+          <w:szCs w:val="28"/>
+        </w:rPr>
+        <w:t xml:space="preserve">, precisaria tirar uma variável e colocar outra. </w:t>
+      </w:r>
+      <w:proofErr w:type="spellStart"/>
+      <w:r>
+        <w:rPr>
+          <w:sz w:val="28"/>
+          <w:szCs w:val="28"/>
+        </w:rPr>
+        <w:t>Ex</w:t>
+      </w:r>
+      <w:proofErr w:type="spellEnd"/>
+      <w:r>
+        <w:rPr>
+          <w:sz w:val="28"/>
+          <w:szCs w:val="28"/>
+        </w:rPr>
+        <w:t xml:space="preserve"> do estacionamento </w:t>
+      </w:r>
+      <w:r>
+        <w:rPr>
+          <w:sz w:val="28"/>
+          <w:szCs w:val="28"/>
+        </w:rPr>
+        <w:br/>
+        <w:t xml:space="preserve">Para o carro 2 estacionar na vaga1 precisaria tirar o carro 1 de </w:t>
+      </w:r>
+      <w:proofErr w:type="spellStart"/>
+      <w:r>
+        <w:rPr>
+          <w:sz w:val="28"/>
+          <w:szCs w:val="28"/>
+        </w:rPr>
+        <w:t>la</w:t>
+      </w:r>
+      <w:proofErr w:type="spellEnd"/>
+      <w:r>
+        <w:rPr>
+          <w:sz w:val="28"/>
+          <w:szCs w:val="28"/>
+        </w:rPr>
+        <w:t xml:space="preserve">. Caso eu não queria colocar nenhum carro seria só colocar </w:t>
+      </w:r>
+      <w:r>
+        <w:rPr>
+          <w:sz w:val="28"/>
+          <w:szCs w:val="28"/>
+        </w:rPr>
+        <w:br/>
+        <w:t>a1=</w:t>
+      </w:r>
+      <w:proofErr w:type="spellStart"/>
+      <w:r>
+        <w:rPr>
+          <w:sz w:val="28"/>
+          <w:szCs w:val="28"/>
+        </w:rPr>
+        <w:t>null</w:t>
+      </w:r>
+      <w:proofErr w:type="spellEnd"/>
+      <w:r>
+        <w:rPr>
+          <w:sz w:val="28"/>
+          <w:szCs w:val="28"/>
+        </w:rPr>
+        <w:br/>
+      </w:r>
+    </w:p>
+    <w:p>
+      <w:pPr>
+        <w:spacing w:after="0"/>
+        <w:rPr>
+          <w:sz w:val="28"/>
+          <w:szCs w:val="28"/>
+        </w:rPr>
+      </w:pPr>
+      <w:r>
+        <w:rPr>
+          <w:sz w:val="28"/>
+          <w:szCs w:val="28"/>
+        </w:rPr>
+        <w:t>No JS usamos a palavra “var” ou “</w:t>
+      </w:r>
+      <w:proofErr w:type="spellStart"/>
+      <w:r>
+        <w:rPr>
+          <w:sz w:val="28"/>
+          <w:szCs w:val="28"/>
+        </w:rPr>
+        <w:t>let</w:t>
+      </w:r>
+      <w:proofErr w:type="spellEnd"/>
+      <w:r>
+        <w:rPr>
+          <w:sz w:val="28"/>
+          <w:szCs w:val="28"/>
+        </w:rPr>
+        <w:t>” para identificar uma variável</w:t>
+      </w:r>
+    </w:p>
+    <w:p>
+      <w:pPr>
+        <w:spacing w:after="0"/>
+        <w:rPr>
+          <w:sz w:val="28"/>
+          <w:szCs w:val="28"/>
+        </w:rPr>
+      </w:pPr>
+      <w:r>
+        <w:rPr>
+          <w:noProof/>
+          <w:sz w:val="28"/>
+          <w:szCs w:val="28"/>
+          <w:lang w:eastAsia="pt-BR"/>
+        </w:rPr>
+        <w:drawing>
+          <wp:inline distT="0" distB="0" distL="0" distR="0" wp14:anchorId="3C96C992" wp14:editId="78764053">
+            <wp:extent cx="2522220" cy="986023"/>
+            <wp:effectExtent l="0" t="0" r="0" b="5080"/>
+            <wp:docPr id="5" name="Imagem 5"/>
+            <wp:cNvGraphicFramePr>
+              <a:graphicFrameLocks xmlns:a="http://schemas.openxmlformats.org/drawingml/2006/main" noChangeAspect="1"/>
+            </wp:cNvGraphicFramePr>
+            <a:graphic xmlns:a="http://schemas.openxmlformats.org/drawingml/2006/main">
+              <a:graphicData uri="http://schemas.openxmlformats.org/drawingml/2006/picture">
+                <pic:pic xmlns:pic="http://schemas.openxmlformats.org/drawingml/2006/picture">
+                  <pic:nvPicPr>
+                    <pic:cNvPr id="1" name=""/>
+                    <pic:cNvPicPr/>
+                  </pic:nvPicPr>
+                  <pic:blipFill>
+                    <a:blip r:embed="rId10"/>
+                    <a:stretch>
+                      <a:fillRect/>
+                    </a:stretch>
+                  </pic:blipFill>
+                  <pic:spPr>
+                    <a:xfrm>
+                      <a:off x="0" y="0"/>
+                      <a:ext cx="2569198" cy="1004388"/>
+                    </a:xfrm>
+                    <a:prstGeom prst="rect">
+                      <a:avLst/>
+                    </a:prstGeom>
+                  </pic:spPr>
+                </pic:pic>
+              </a:graphicData>
+            </a:graphic>
+          </wp:inline>
+        </w:drawing>
+      </w:r>
+    </w:p>
+    <w:p>
+      <w:pPr>
+        <w:spacing w:after="0"/>
+        <w:rPr>
+          <w:sz w:val="28"/>
+          <w:szCs w:val="28"/>
+        </w:rPr>
+      </w:pPr>
+      <w:r>
+        <w:rPr>
+          <w:sz w:val="28"/>
+          <w:szCs w:val="28"/>
+        </w:rPr>
+        <w:t>Existem variáveis de tamanhos diferentes</w:t>
+      </w:r>
+    </w:p>
+    <w:p>
+      <w:pPr>
+        <w:spacing w:after="0"/>
+        <w:rPr>
+          <w:sz w:val="28"/>
+          <w:szCs w:val="28"/>
+        </w:rPr>
+      </w:pPr>
+      <w:r>
+        <w:rPr>
+          <w:noProof/>
+          <w:sz w:val="28"/>
+          <w:szCs w:val="28"/>
+          <w:lang w:eastAsia="pt-BR"/>
+        </w:rPr>
+        <w:lastRenderedPageBreak/>
+        <w:drawing>
+          <wp:inline distT="0" distB="0" distL="0" distR="0" wp14:anchorId="01357E31" wp14:editId="606BA6EB">
+            <wp:extent cx="2096043" cy="1120140"/>
+            <wp:effectExtent l="0" t="0" r="0" b="3810"/>
+            <wp:docPr id="6" name="Imagem 6"/>
+            <wp:cNvGraphicFramePr>
+              <a:graphicFrameLocks xmlns:a="http://schemas.openxmlformats.org/drawingml/2006/main" noChangeAspect="1"/>
+            </wp:cNvGraphicFramePr>
+            <a:graphic xmlns:a="http://schemas.openxmlformats.org/drawingml/2006/main">
+              <a:graphicData uri="http://schemas.openxmlformats.org/drawingml/2006/picture">
+                <pic:pic xmlns:pic="http://schemas.openxmlformats.org/drawingml/2006/picture">
+                  <pic:nvPicPr>
+                    <pic:cNvPr id="1" name=""/>
+                    <pic:cNvPicPr/>
+                  </pic:nvPicPr>
+                  <pic:blipFill>
+                    <a:blip r:embed="rId11"/>
+                    <a:stretch>
+                      <a:fillRect/>
+                    </a:stretch>
+                  </pic:blipFill>
+                  <pic:spPr>
+                    <a:xfrm>
+                      <a:off x="0" y="0"/>
                       <a:ext cx="2108176" cy="1126624"/>
                     </a:xfrm>
                     <a:prstGeom prst="rect">
@@ -1098,7 +1164,9 @@
     </w:p>
     <w:p>
       <w:pPr>
-        <w:rPr>
+        <w:spacing w:after="0"/>
+        <w:rPr>
+          <w:color w:val="FF0000"/>
           <w:sz w:val="28"/>
           <w:szCs w:val="28"/>
         </w:rPr>
@@ -1136,13 +1204,15 @@
     </w:p>
     <w:p>
       <w:pPr>
-        <w:rPr>
-          <w:sz w:val="28"/>
-          <w:szCs w:val="28"/>
-        </w:rPr>
-      </w:pPr>
-      <w:r>
-        <w:rPr>
+        <w:spacing w:after="0"/>
+        <w:rPr>
+          <w:sz w:val="28"/>
+          <w:szCs w:val="28"/>
+        </w:rPr>
+      </w:pPr>
+      <w:r>
+        <w:rPr>
+          <w:color w:val="FF0000"/>
           <w:sz w:val="28"/>
           <w:szCs w:val="28"/>
         </w:rPr>
@@ -1175,6 +1245,7 @@
     </w:p>
     <w:p>
       <w:pPr>
+        <w:spacing w:after="0"/>
         <w:rPr>
           <w:sz w:val="28"/>
           <w:szCs w:val="28"/>
@@ -1206,6 +1277,7 @@
     </w:p>
     <w:p>
       <w:pPr>
+        <w:spacing w:after="0"/>
         <w:rPr>
           <w:sz w:val="28"/>
           <w:szCs w:val="28"/>
@@ -1245,6 +1317,7 @@
     </w:p>
     <w:p>
       <w:pPr>
+        <w:spacing w:after="0"/>
         <w:rPr>
           <w:sz w:val="28"/>
           <w:szCs w:val="28"/>
@@ -1292,6 +1365,16 @@
     </w:p>
     <w:p>
       <w:pPr>
+        <w:spacing w:after="0"/>
+        <w:rPr>
+          <w:sz w:val="28"/>
+          <w:szCs w:val="28"/>
+        </w:rPr>
+      </w:pPr>
+    </w:p>
+    <w:p>
+      <w:pPr>
+        <w:spacing w:after="0"/>
         <w:rPr>
           <w:sz w:val="28"/>
           <w:szCs w:val="28"/>
@@ -1300,11 +1383,641 @@
       <w:proofErr w:type="gramStart"/>
       <w:r>
         <w:rPr>
+          <w:color w:val="FF0000"/>
+          <w:sz w:val="28"/>
+          <w:szCs w:val="28"/>
+        </w:rPr>
+        <w:t>Dicas :</w:t>
+      </w:r>
+      <w:proofErr w:type="gramEnd"/>
+      <w:r>
+        <w:rPr>
+          <w:sz w:val="28"/>
+          <w:szCs w:val="28"/>
+        </w:rPr>
+        <w:br/>
+      </w:r>
+      <w:r>
+        <w:rPr>
+          <w:sz w:val="28"/>
+          <w:szCs w:val="28"/>
+        </w:rPr>
+        <w:t>-Maiúscula e minúsculas fazem diferença, se eu criar uma variável “A” e eu pedir para mostrar “a” não vai mostrar, vai dizer que não foi definido.</w:t>
+      </w:r>
+    </w:p>
+    <w:p>
+      <w:pPr>
+        <w:spacing w:after="0"/>
+        <w:rPr>
+          <w:sz w:val="28"/>
+          <w:szCs w:val="28"/>
+        </w:rPr>
+      </w:pPr>
+      <w:r>
+        <w:rPr>
+          <w:sz w:val="28"/>
+          <w:szCs w:val="28"/>
+        </w:rPr>
+        <w:t>-Tente escolher nomes coerentes para as variáveis</w:t>
+      </w:r>
+    </w:p>
+    <w:p>
+      <w:pPr>
+        <w:spacing w:after="0"/>
+        <w:rPr>
+          <w:sz w:val="28"/>
+          <w:szCs w:val="28"/>
+        </w:rPr>
+      </w:pPr>
+    </w:p>
+    <w:p>
+      <w:pPr>
+        <w:spacing w:after="0"/>
+        <w:rPr>
+          <w:color w:val="FF0000"/>
+          <w:sz w:val="28"/>
+          <w:szCs w:val="28"/>
+        </w:rPr>
+      </w:pPr>
+      <w:r>
+        <w:rPr>
+          <w:color w:val="FF0000"/>
+          <w:sz w:val="28"/>
+          <w:szCs w:val="28"/>
+        </w:rPr>
+        <w:t xml:space="preserve">Tipos Primitivos – data </w:t>
+      </w:r>
+      <w:proofErr w:type="spellStart"/>
+      <w:r>
+        <w:rPr>
+          <w:color w:val="FF0000"/>
+          <w:sz w:val="28"/>
+          <w:szCs w:val="28"/>
+        </w:rPr>
+        <w:t>types</w:t>
+      </w:r>
+      <w:proofErr w:type="spellEnd"/>
+    </w:p>
+    <w:p>
+      <w:pPr>
+        <w:spacing w:after="0"/>
+        <w:rPr>
+          <w:sz w:val="28"/>
+          <w:szCs w:val="28"/>
+        </w:rPr>
+      </w:pPr>
+      <w:proofErr w:type="spellStart"/>
+      <w:r>
+        <w:rPr>
+          <w:sz w:val="28"/>
+          <w:szCs w:val="28"/>
+        </w:rPr>
+        <w:t>String</w:t>
+      </w:r>
+      <w:proofErr w:type="spellEnd"/>
+      <w:r>
+        <w:rPr>
+          <w:sz w:val="28"/>
+          <w:szCs w:val="28"/>
+        </w:rPr>
+        <w:t xml:space="preserve">: Conjunto de </w:t>
+      </w:r>
+      <w:proofErr w:type="spellStart"/>
+      <w:r>
+        <w:rPr>
+          <w:sz w:val="28"/>
+          <w:szCs w:val="28"/>
+        </w:rPr>
+        <w:t>caractéries</w:t>
+      </w:r>
+      <w:proofErr w:type="spellEnd"/>
+      <w:r>
+        <w:rPr>
+          <w:sz w:val="28"/>
+          <w:szCs w:val="28"/>
+        </w:rPr>
+        <w:t xml:space="preserve"> </w:t>
+      </w:r>
+      <w:r>
+        <w:rPr>
+          <w:sz w:val="28"/>
+          <w:szCs w:val="28"/>
+        </w:rPr>
+        <w:br/>
+      </w:r>
+      <w:proofErr w:type="spellStart"/>
+      <w:r>
+        <w:rPr>
+          <w:sz w:val="28"/>
+          <w:szCs w:val="28"/>
+        </w:rPr>
+        <w:t>Boolean</w:t>
+      </w:r>
+      <w:proofErr w:type="spellEnd"/>
+      <w:r>
+        <w:rPr>
+          <w:sz w:val="28"/>
+          <w:szCs w:val="28"/>
+        </w:rPr>
+        <w:t xml:space="preserve">: </w:t>
+      </w:r>
+      <w:proofErr w:type="spellStart"/>
+      <w:r>
+        <w:rPr>
+          <w:sz w:val="28"/>
+          <w:szCs w:val="28"/>
+        </w:rPr>
+        <w:t>True</w:t>
+      </w:r>
+      <w:proofErr w:type="spellEnd"/>
+      <w:r>
+        <w:rPr>
+          <w:sz w:val="28"/>
+          <w:szCs w:val="28"/>
+        </w:rPr>
+        <w:t xml:space="preserve"> ou false </w:t>
+      </w:r>
+      <w:proofErr w:type="gramStart"/>
+      <w:r>
+        <w:rPr>
+          <w:sz w:val="28"/>
+          <w:szCs w:val="28"/>
+        </w:rPr>
+        <w:t>( verdadeiro</w:t>
+      </w:r>
+      <w:proofErr w:type="gramEnd"/>
+      <w:r>
+        <w:rPr>
+          <w:sz w:val="28"/>
+          <w:szCs w:val="28"/>
+        </w:rPr>
+        <w:t xml:space="preserve"> ou falso)</w:t>
+      </w:r>
+    </w:p>
+    <w:p>
+      <w:pPr>
+        <w:spacing w:after="0"/>
+        <w:rPr>
+          <w:sz w:val="28"/>
+          <w:szCs w:val="28"/>
+        </w:rPr>
+      </w:pPr>
+      <w:proofErr w:type="spellStart"/>
+      <w:r>
+        <w:rPr>
+          <w:sz w:val="28"/>
+          <w:szCs w:val="28"/>
+        </w:rPr>
+        <w:t>Number</w:t>
+      </w:r>
+      <w:proofErr w:type="spellEnd"/>
+      <w:r>
+        <w:rPr>
+          <w:sz w:val="28"/>
+          <w:szCs w:val="28"/>
+        </w:rPr>
+        <w:t xml:space="preserve">: Números </w:t>
+      </w:r>
+    </w:p>
+    <w:p>
+      <w:pPr>
+        <w:spacing w:after="0"/>
+        <w:rPr>
+          <w:sz w:val="28"/>
+          <w:szCs w:val="28"/>
+        </w:rPr>
+      </w:pPr>
+      <w:r>
+        <w:rPr>
+          <w:sz w:val="28"/>
+          <w:szCs w:val="28"/>
+        </w:rPr>
+        <w:t xml:space="preserve">Para trabalhar com esses tipos primitivos é só usar </w:t>
+      </w:r>
+      <w:proofErr w:type="gramStart"/>
+      <w:r>
+        <w:rPr>
+          <w:sz w:val="28"/>
+          <w:szCs w:val="28"/>
+        </w:rPr>
+        <w:t xml:space="preserve">“ </w:t>
+      </w:r>
+      <w:proofErr w:type="spellStart"/>
+      <w:r>
+        <w:rPr>
+          <w:sz w:val="28"/>
+          <w:szCs w:val="28"/>
+        </w:rPr>
+        <w:t>typeof</w:t>
+      </w:r>
+      <w:proofErr w:type="spellEnd"/>
+      <w:proofErr w:type="gramEnd"/>
+      <w:r>
+        <w:rPr>
+          <w:sz w:val="28"/>
+          <w:szCs w:val="28"/>
+        </w:rPr>
+        <w:t>”</w:t>
+      </w:r>
+    </w:p>
+    <w:p>
+      <w:pPr>
+        <w:spacing w:after="0"/>
+        <w:rPr>
+          <w:sz w:val="28"/>
+          <w:szCs w:val="28"/>
+        </w:rPr>
+      </w:pPr>
+    </w:p>
+    <w:p>
+      <w:pPr>
+        <w:spacing w:after="0"/>
+        <w:rPr>
+          <w:sz w:val="28"/>
+          <w:szCs w:val="28"/>
+        </w:rPr>
+      </w:pPr>
+      <w:r>
+        <w:rPr>
+          <w:color w:val="FF0000"/>
+          <w:sz w:val="28"/>
+          <w:szCs w:val="28"/>
+        </w:rPr>
+        <w:t>Para f</w:t>
+      </w:r>
+      <w:r>
+        <w:rPr>
+          <w:color w:val="FF0000"/>
+          <w:sz w:val="28"/>
+          <w:szCs w:val="28"/>
+        </w:rPr>
+        <w:t xml:space="preserve">azer </w:t>
+      </w:r>
+      <w:proofErr w:type="gramStart"/>
+      <w:r>
+        <w:rPr>
+          <w:color w:val="FF0000"/>
+          <w:sz w:val="28"/>
+          <w:szCs w:val="28"/>
+        </w:rPr>
+        <w:t>uma  conversão</w:t>
+      </w:r>
+      <w:proofErr w:type="gramEnd"/>
+      <w:r>
+        <w:rPr>
+          <w:color w:val="FF0000"/>
+          <w:sz w:val="28"/>
+          <w:szCs w:val="28"/>
+        </w:rPr>
+        <w:t xml:space="preserve"> de </w:t>
+      </w:r>
+      <w:proofErr w:type="spellStart"/>
+      <w:r>
+        <w:rPr>
+          <w:color w:val="FF0000"/>
+          <w:sz w:val="28"/>
+          <w:szCs w:val="28"/>
+        </w:rPr>
+        <w:t>string</w:t>
+      </w:r>
+      <w:proofErr w:type="spellEnd"/>
+      <w:r>
+        <w:rPr>
+          <w:color w:val="FF0000"/>
+          <w:sz w:val="28"/>
+          <w:szCs w:val="28"/>
+        </w:rPr>
+        <w:t xml:space="preserve"> </w:t>
+      </w:r>
+      <w:r>
+        <w:rPr>
+          <w:sz w:val="28"/>
+          <w:szCs w:val="28"/>
+        </w:rPr>
+        <w:t>-</w:t>
+      </w:r>
+      <w:r>
+        <w:rPr>
+          <w:sz w:val="28"/>
+          <w:szCs w:val="28"/>
+        </w:rPr>
+        <w:sym w:font="Wingdings" w:char="F0E0"/>
+      </w:r>
+      <w:r>
+        <w:rPr>
+          <w:sz w:val="28"/>
+          <w:szCs w:val="28"/>
+        </w:rPr>
+        <w:t xml:space="preserve"> para Número </w:t>
+      </w:r>
+    </w:p>
+    <w:p>
+      <w:pPr>
+        <w:spacing w:after="0"/>
+        <w:rPr>
+          <w:sz w:val="28"/>
+          <w:szCs w:val="28"/>
+        </w:rPr>
+      </w:pPr>
+      <w:proofErr w:type="spellStart"/>
+      <w:r>
+        <w:rPr>
+          <w:sz w:val="28"/>
+          <w:szCs w:val="28"/>
+        </w:rPr>
+        <w:t>Number</w:t>
+      </w:r>
+      <w:proofErr w:type="spellEnd"/>
+      <w:r>
+        <w:rPr>
+          <w:sz w:val="28"/>
+          <w:szCs w:val="28"/>
+        </w:rPr>
+        <w:t xml:space="preserve"> (n) para números reais e inteiros</w:t>
+      </w:r>
+      <w:r>
+        <w:rPr>
+          <w:sz w:val="28"/>
+          <w:szCs w:val="28"/>
+        </w:rPr>
+        <w:br/>
+        <w:t xml:space="preserve">- </w:t>
+      </w:r>
+      <w:proofErr w:type="spellStart"/>
+      <w:r>
+        <w:rPr>
+          <w:sz w:val="28"/>
+          <w:szCs w:val="28"/>
+        </w:rPr>
+        <w:t>Number.parseI</w:t>
+      </w:r>
+      <w:r>
+        <w:rPr>
+          <w:sz w:val="28"/>
+          <w:szCs w:val="28"/>
+        </w:rPr>
+        <w:t>nt</w:t>
+      </w:r>
+      <w:proofErr w:type="spellEnd"/>
+      <w:r>
+        <w:rPr>
+          <w:sz w:val="28"/>
+          <w:szCs w:val="28"/>
+        </w:rPr>
+        <w:t>(n)</w:t>
+      </w:r>
+      <w:r>
+        <w:rPr>
+          <w:sz w:val="28"/>
+          <w:szCs w:val="28"/>
+        </w:rPr>
+        <w:t xml:space="preserve"> </w:t>
+      </w:r>
+      <w:proofErr w:type="gramStart"/>
+      <w:r>
+        <w:rPr>
+          <w:sz w:val="28"/>
+          <w:szCs w:val="28"/>
+        </w:rPr>
+        <w:t>( fara</w:t>
+      </w:r>
+      <w:proofErr w:type="gramEnd"/>
+      <w:r>
+        <w:rPr>
+          <w:sz w:val="28"/>
+          <w:szCs w:val="28"/>
+        </w:rPr>
+        <w:t xml:space="preserve"> a conversão para um </w:t>
+      </w:r>
+      <w:proofErr w:type="spellStart"/>
+      <w:r>
+        <w:rPr>
+          <w:sz w:val="28"/>
+          <w:szCs w:val="28"/>
+        </w:rPr>
+        <w:t>numero</w:t>
+      </w:r>
+      <w:proofErr w:type="spellEnd"/>
+      <w:r>
+        <w:rPr>
+          <w:sz w:val="28"/>
+          <w:szCs w:val="28"/>
+        </w:rPr>
+        <w:t xml:space="preserve"> inteiro)</w:t>
+      </w:r>
+      <w:r>
+        <w:rPr>
+          <w:sz w:val="28"/>
+          <w:szCs w:val="28"/>
+        </w:rPr>
+        <w:br/>
+        <w:t xml:space="preserve">- </w:t>
+      </w:r>
+      <w:proofErr w:type="spellStart"/>
+      <w:r>
+        <w:rPr>
+          <w:sz w:val="28"/>
+          <w:szCs w:val="28"/>
+        </w:rPr>
+        <w:t>Number.parseFloat</w:t>
+      </w:r>
+      <w:proofErr w:type="spellEnd"/>
+      <w:r>
+        <w:rPr>
+          <w:sz w:val="28"/>
+          <w:szCs w:val="28"/>
+        </w:rPr>
+        <w:t>(n) (fará a conversão para um número real)</w:t>
+      </w:r>
+    </w:p>
+    <w:p>
+      <w:pPr>
+        <w:spacing w:after="0"/>
+        <w:rPr>
+          <w:sz w:val="28"/>
+          <w:szCs w:val="28"/>
+        </w:rPr>
+      </w:pPr>
+    </w:p>
+    <w:p>
+      <w:pPr>
+        <w:spacing w:after="0"/>
+        <w:rPr>
+          <w:sz w:val="28"/>
+          <w:szCs w:val="28"/>
+        </w:rPr>
+      </w:pPr>
+      <w:r>
+        <w:rPr>
+          <w:color w:val="FF0000"/>
+          <w:sz w:val="28"/>
+          <w:szCs w:val="28"/>
+        </w:rPr>
+        <w:t xml:space="preserve">Conversão de Número </w:t>
+      </w:r>
+      <w:r>
+        <w:rPr>
+          <w:sz w:val="28"/>
+          <w:szCs w:val="28"/>
+        </w:rPr>
+        <w:t>-</w:t>
+      </w:r>
+      <w:r>
+        <w:rPr>
+          <w:sz w:val="28"/>
+          <w:szCs w:val="28"/>
+        </w:rPr>
+        <w:sym w:font="Wingdings" w:char="F0E0"/>
+      </w:r>
+      <w:r>
+        <w:rPr>
+          <w:sz w:val="28"/>
+          <w:szCs w:val="28"/>
+        </w:rPr>
+        <w:t xml:space="preserve"> </w:t>
+      </w:r>
+      <w:proofErr w:type="spellStart"/>
+      <w:r>
+        <w:rPr>
+          <w:sz w:val="28"/>
+          <w:szCs w:val="28"/>
+        </w:rPr>
+        <w:t>string</w:t>
+      </w:r>
+      <w:proofErr w:type="spellEnd"/>
+    </w:p>
+    <w:p>
+      <w:pPr>
+        <w:spacing w:after="0"/>
+        <w:rPr>
+          <w:sz w:val="28"/>
+          <w:szCs w:val="28"/>
+        </w:rPr>
+      </w:pPr>
+      <w:proofErr w:type="spellStart"/>
+      <w:r>
+        <w:rPr>
+          <w:sz w:val="28"/>
+          <w:szCs w:val="28"/>
+        </w:rPr>
+        <w:t>String</w:t>
+      </w:r>
+      <w:proofErr w:type="spellEnd"/>
+      <w:r>
+        <w:rPr>
+          <w:sz w:val="28"/>
+          <w:szCs w:val="28"/>
+        </w:rPr>
+        <w:t>(n)</w:t>
+      </w:r>
+      <w:r>
+        <w:rPr>
+          <w:sz w:val="28"/>
+          <w:szCs w:val="28"/>
+        </w:rPr>
+        <w:br/>
+      </w:r>
+      <w:proofErr w:type="spellStart"/>
+      <w:r>
+        <w:rPr>
+          <w:sz w:val="28"/>
+          <w:szCs w:val="28"/>
+        </w:rPr>
+        <w:t>n.toString</w:t>
+      </w:r>
+      <w:proofErr w:type="spellEnd"/>
+      <w:r>
+        <w:rPr>
+          <w:sz w:val="28"/>
+          <w:szCs w:val="28"/>
+        </w:rPr>
+        <w:t>()</w:t>
+      </w:r>
+    </w:p>
+    <w:p>
+      <w:pPr>
+        <w:spacing w:after="0"/>
+        <w:rPr>
+          <w:sz w:val="28"/>
+          <w:szCs w:val="28"/>
+        </w:rPr>
+      </w:pPr>
+    </w:p>
+    <w:p>
+      <w:pPr>
+        <w:spacing w:after="0"/>
+        <w:rPr>
+          <w:color w:val="FF0000"/>
+          <w:sz w:val="28"/>
+          <w:szCs w:val="28"/>
+        </w:rPr>
+      </w:pPr>
+      <w:r>
+        <w:rPr>
+          <w:color w:val="FF0000"/>
           <w:sz w:val="28"/>
           <w:szCs w:val="28"/>
         </w:rPr>
         <w:lastRenderedPageBreak/>
-        <w:t>Dicas :</w:t>
+        <w:t xml:space="preserve">Formatando </w:t>
+      </w:r>
+      <w:proofErr w:type="spellStart"/>
+      <w:r>
+        <w:rPr>
+          <w:color w:val="FF0000"/>
+          <w:sz w:val="28"/>
+          <w:szCs w:val="28"/>
+        </w:rPr>
+        <w:t>strings</w:t>
+      </w:r>
+      <w:proofErr w:type="spellEnd"/>
+      <w:r>
+        <w:rPr>
+          <w:color w:val="FF0000"/>
+          <w:sz w:val="28"/>
+          <w:szCs w:val="28"/>
+        </w:rPr>
+        <w:t xml:space="preserve"> </w:t>
+      </w:r>
+    </w:p>
+    <w:p>
+      <w:pPr>
+        <w:spacing w:after="0"/>
+        <w:rPr>
+          <w:sz w:val="28"/>
+          <w:szCs w:val="28"/>
+        </w:rPr>
+      </w:pPr>
+      <w:r>
+        <w:rPr>
+          <w:sz w:val="28"/>
+          <w:szCs w:val="28"/>
+        </w:rPr>
+        <w:t>‘Eu estou aprendendo s’ // não faz interpolação</w:t>
+      </w:r>
+    </w:p>
+    <w:p>
+      <w:pPr>
+        <w:spacing w:after="0"/>
+        <w:rPr>
+          <w:sz w:val="28"/>
+          <w:szCs w:val="28"/>
+        </w:rPr>
+      </w:pPr>
+      <w:r>
+        <w:rPr>
+          <w:sz w:val="28"/>
+          <w:szCs w:val="28"/>
+        </w:rPr>
+        <w:t>‘</w:t>
+      </w:r>
+      <w:proofErr w:type="gramStart"/>
+      <w:r>
+        <w:rPr>
+          <w:sz w:val="28"/>
+          <w:szCs w:val="28"/>
+        </w:rPr>
+        <w:t>eu</w:t>
       </w:r>
       <w:proofErr w:type="gramEnd"/>
       <w:r>
@@ -1312,224 +2025,3071 @@
           <w:sz w:val="28"/>
           <w:szCs w:val="28"/>
         </w:rPr>
+        <w:t xml:space="preserve"> estou aprendendo’ + s //usa concatenação</w:t>
+      </w:r>
+    </w:p>
+    <w:p>
+      <w:pPr>
+        <w:spacing w:after="0"/>
+        <w:rPr>
+          <w:sz w:val="28"/>
+          <w:szCs w:val="28"/>
+        </w:rPr>
+      </w:pPr>
+      <w:r>
+        <w:rPr>
+          <w:sz w:val="28"/>
+          <w:szCs w:val="28"/>
+        </w:rPr>
+        <w:t xml:space="preserve">`Eu estou aprendendo ${s}` //usa </w:t>
+      </w:r>
+      <w:proofErr w:type="spellStart"/>
+      <w:r>
+        <w:rPr>
+          <w:sz w:val="28"/>
+          <w:szCs w:val="28"/>
+        </w:rPr>
+        <w:t>template</w:t>
+      </w:r>
+      <w:proofErr w:type="spellEnd"/>
+      <w:r>
+        <w:rPr>
+          <w:sz w:val="28"/>
+          <w:szCs w:val="28"/>
+        </w:rPr>
+        <w:t xml:space="preserve"> </w:t>
+      </w:r>
+      <w:proofErr w:type="spellStart"/>
+      <w:r>
+        <w:rPr>
+          <w:sz w:val="28"/>
+          <w:szCs w:val="28"/>
+        </w:rPr>
+        <w:t>string</w:t>
+      </w:r>
+      <w:proofErr w:type="spellEnd"/>
+      <w:r>
+        <w:rPr>
+          <w:sz w:val="28"/>
+          <w:szCs w:val="28"/>
+        </w:rPr>
+        <w:t xml:space="preserve"> </w:t>
+      </w:r>
+      <w:proofErr w:type="gramStart"/>
+      <w:r>
+        <w:rPr>
+          <w:sz w:val="28"/>
+          <w:szCs w:val="28"/>
+        </w:rPr>
+        <w:t>( essa</w:t>
+      </w:r>
+      <w:proofErr w:type="gramEnd"/>
+      <w:r>
+        <w:rPr>
+          <w:sz w:val="28"/>
+          <w:szCs w:val="28"/>
+        </w:rPr>
+        <w:t xml:space="preserve"> é a forma mais “bonita” de se escrever. </w:t>
+      </w:r>
+    </w:p>
+    <w:p>
+      <w:pPr>
+        <w:spacing w:after="0"/>
+        <w:rPr>
+          <w:sz w:val="28"/>
+          <w:szCs w:val="28"/>
+        </w:rPr>
+      </w:pPr>
+      <w:proofErr w:type="spellStart"/>
+      <w:proofErr w:type="gramStart"/>
+      <w:r>
+        <w:rPr>
+          <w:sz w:val="28"/>
+          <w:szCs w:val="28"/>
+        </w:rPr>
+        <w:t>s.length</w:t>
+      </w:r>
+      <w:proofErr w:type="spellEnd"/>
+      <w:r>
+        <w:rPr>
+          <w:sz w:val="28"/>
+          <w:szCs w:val="28"/>
+        </w:rPr>
+        <w:t xml:space="preserve">  /</w:t>
+      </w:r>
+      <w:proofErr w:type="gramEnd"/>
+      <w:r>
+        <w:rPr>
+          <w:sz w:val="28"/>
+          <w:szCs w:val="28"/>
+        </w:rPr>
+        <w:t xml:space="preserve">/ quantos caracteres a </w:t>
+      </w:r>
+      <w:proofErr w:type="spellStart"/>
+      <w:r>
+        <w:rPr>
+          <w:sz w:val="28"/>
+          <w:szCs w:val="28"/>
+        </w:rPr>
+        <w:t>string</w:t>
+      </w:r>
+      <w:proofErr w:type="spellEnd"/>
+      <w:r>
+        <w:rPr>
+          <w:sz w:val="28"/>
+          <w:szCs w:val="28"/>
+        </w:rPr>
+        <w:t xml:space="preserve"> tem </w:t>
+      </w:r>
+    </w:p>
+    <w:p>
+      <w:pPr>
+        <w:spacing w:after="0"/>
+        <w:rPr>
+          <w:sz w:val="28"/>
+          <w:szCs w:val="28"/>
+        </w:rPr>
+      </w:pPr>
+      <w:proofErr w:type="spellStart"/>
+      <w:r>
+        <w:rPr>
+          <w:sz w:val="28"/>
+          <w:szCs w:val="28"/>
+        </w:rPr>
+        <w:t>s.toUpperCase</w:t>
+      </w:r>
+      <w:proofErr w:type="spellEnd"/>
+      <w:r>
+        <w:rPr>
+          <w:sz w:val="28"/>
+          <w:szCs w:val="28"/>
+        </w:rPr>
+        <w:t>() //tudo para ‘MAIÚSCULAS’</w:t>
+      </w:r>
+    </w:p>
+    <w:p>
+      <w:pPr>
+        <w:spacing w:after="0"/>
+        <w:rPr>
+          <w:sz w:val="28"/>
+          <w:szCs w:val="28"/>
+        </w:rPr>
+      </w:pPr>
+      <w:proofErr w:type="spellStart"/>
+      <w:r>
+        <w:rPr>
+          <w:sz w:val="28"/>
+          <w:szCs w:val="28"/>
+        </w:rPr>
+        <w:t>s.tpLowerCase</w:t>
+      </w:r>
+      <w:proofErr w:type="spellEnd"/>
+      <w:r>
+        <w:rPr>
+          <w:sz w:val="28"/>
+          <w:szCs w:val="28"/>
+        </w:rPr>
+        <w:t>() // tudo para ‘minúsculas’</w:t>
+      </w:r>
+      <w:r>
+        <w:rPr>
+          <w:sz w:val="28"/>
+          <w:szCs w:val="28"/>
+        </w:rPr>
         <w:br/>
-        <w:t>-Maiúscula e minúsculas fazem diferença, se eu criar uma variável “A” e eu pedir para mostrar “a” não vai mostrar, vai dizer que não foi definido.</w:t>
-      </w:r>
-    </w:p>
-    <w:p>
-      <w:pPr>
-        <w:rPr>
-          <w:sz w:val="28"/>
-          <w:szCs w:val="28"/>
-        </w:rPr>
-      </w:pPr>
-      <w:r>
-        <w:rPr>
-          <w:sz w:val="28"/>
-          <w:szCs w:val="28"/>
-        </w:rPr>
-        <w:t>-Tente escolher nomes coerentes para as variáveis</w:t>
-      </w:r>
-    </w:p>
-    <w:p>
-      <w:pPr>
+      </w:r>
+      <w:r>
+        <w:rPr>
+          <w:sz w:val="28"/>
+          <w:szCs w:val="28"/>
+        </w:rPr>
+        <w:br/>
+      </w:r>
+    </w:p>
+    <w:p>
+      <w:pPr>
+        <w:spacing w:after="0"/>
+        <w:rPr>
+          <w:sz w:val="28"/>
+          <w:szCs w:val="28"/>
+        </w:rPr>
+      </w:pPr>
+      <w:proofErr w:type="spellStart"/>
+      <w:r>
+        <w:rPr>
+          <w:sz w:val="28"/>
+          <w:szCs w:val="28"/>
+        </w:rPr>
+        <w:t>String</w:t>
+      </w:r>
+      <w:proofErr w:type="spellEnd"/>
+      <w:r>
+        <w:rPr>
+          <w:sz w:val="28"/>
+          <w:szCs w:val="28"/>
+        </w:rPr>
+        <w:t xml:space="preserve"> para valores em real, </w:t>
+      </w:r>
+      <w:proofErr w:type="gramStart"/>
+      <w:r>
+        <w:rPr>
+          <w:sz w:val="28"/>
+          <w:szCs w:val="28"/>
+        </w:rPr>
+        <w:t>dólar ,</w:t>
+      </w:r>
+      <w:proofErr w:type="gramEnd"/>
+      <w:r>
+        <w:rPr>
+          <w:sz w:val="28"/>
+          <w:szCs w:val="28"/>
+        </w:rPr>
+        <w:t xml:space="preserve"> euro</w:t>
+      </w:r>
+    </w:p>
+    <w:p>
+      <w:pPr>
+        <w:spacing w:after="0"/>
+        <w:rPr>
+          <w:sz w:val="28"/>
+          <w:szCs w:val="28"/>
+        </w:rPr>
+      </w:pPr>
+      <w:r>
+        <w:rPr>
+          <w:noProof/>
+          <w:sz w:val="28"/>
+          <w:szCs w:val="28"/>
+          <w:lang w:eastAsia="pt-BR"/>
+        </w:rPr>
+        <w:drawing>
+          <wp:inline distT="0" distB="0" distL="0" distR="0" wp14:anchorId="7C9D8611" wp14:editId="59766BD1">
+            <wp:extent cx="2827265" cy="1531753"/>
+            <wp:effectExtent l="0" t="0" r="0" b="0"/>
+            <wp:docPr id="7" name="Imagem 7"/>
+            <wp:cNvGraphicFramePr>
+              <a:graphicFrameLocks xmlns:a="http://schemas.openxmlformats.org/drawingml/2006/main" noChangeAspect="1"/>
+            </wp:cNvGraphicFramePr>
+            <a:graphic xmlns:a="http://schemas.openxmlformats.org/drawingml/2006/main">
+              <a:graphicData uri="http://schemas.openxmlformats.org/drawingml/2006/picture">
+                <pic:pic xmlns:pic="http://schemas.openxmlformats.org/drawingml/2006/picture">
+                  <pic:nvPicPr>
+                    <pic:cNvPr id="1" name=""/>
+                    <pic:cNvPicPr/>
+                  </pic:nvPicPr>
+                  <pic:blipFill>
+                    <a:blip r:embed="rId12"/>
+                    <a:stretch>
+                      <a:fillRect/>
+                    </a:stretch>
+                  </pic:blipFill>
+                  <pic:spPr>
+                    <a:xfrm>
+                      <a:off x="0" y="0"/>
+                      <a:ext cx="2827265" cy="1531753"/>
+                    </a:xfrm>
+                    <a:prstGeom prst="rect">
+                      <a:avLst/>
+                    </a:prstGeom>
+                  </pic:spPr>
+                </pic:pic>
+              </a:graphicData>
+            </a:graphic>
+          </wp:inline>
+        </w:drawing>
+      </w:r>
+      <w:r>
+        <w:rPr>
+          <w:sz w:val="28"/>
+          <w:szCs w:val="28"/>
+        </w:rPr>
+        <w:t xml:space="preserve"> </w:t>
+      </w:r>
+    </w:p>
+    <w:p>
+      <w:pPr>
+        <w:spacing w:after="0"/>
+        <w:rPr>
+          <w:sz w:val="28"/>
+          <w:szCs w:val="28"/>
+        </w:rPr>
+      </w:pPr>
+    </w:p>
+    <w:p>
+      <w:pPr>
+        <w:spacing w:after="0"/>
+        <w:rPr>
+          <w:sz w:val="28"/>
+          <w:szCs w:val="28"/>
+        </w:rPr>
+      </w:pPr>
+      <w:proofErr w:type="gramStart"/>
+      <w:r>
+        <w:rPr>
+          <w:sz w:val="28"/>
+          <w:szCs w:val="28"/>
+        </w:rPr>
+        <w:t>Operadores :</w:t>
+      </w:r>
+      <w:proofErr w:type="gramEnd"/>
+    </w:p>
+    <w:p>
+      <w:pPr>
+        <w:spacing w:after="0"/>
+        <w:rPr>
+          <w:sz w:val="28"/>
+          <w:szCs w:val="28"/>
+        </w:rPr>
+      </w:pPr>
+      <w:r>
+        <w:rPr>
+          <w:sz w:val="28"/>
+          <w:szCs w:val="28"/>
+        </w:rPr>
+        <w:t>Tome cuidado para usar operadores,</w:t>
+      </w:r>
+      <w:r>
+        <w:rPr>
+          <w:sz w:val="28"/>
+          <w:szCs w:val="28"/>
+        </w:rPr>
+        <w:t xml:space="preserve"> com</w:t>
+      </w:r>
+      <w:r>
+        <w:rPr>
+          <w:sz w:val="28"/>
+          <w:szCs w:val="28"/>
+        </w:rPr>
+        <w:t xml:space="preserve"> a ordem de precedência</w:t>
+      </w:r>
+      <w:r>
+        <w:rPr>
+          <w:sz w:val="28"/>
+          <w:szCs w:val="28"/>
+        </w:rPr>
+        <w:t xml:space="preserve"> exemplo </w:t>
+      </w:r>
+    </w:p>
+    <w:p>
+      <w:pPr>
+        <w:spacing w:after="0"/>
+        <w:rPr>
+          <w:sz w:val="28"/>
+          <w:szCs w:val="28"/>
+        </w:rPr>
+      </w:pPr>
+      <w:r>
+        <w:rPr>
+          <w:sz w:val="28"/>
+          <w:szCs w:val="28"/>
+        </w:rPr>
+        <w:tab/>
+      </w:r>
+      <w:r>
+        <w:rPr>
+          <w:sz w:val="28"/>
+          <w:szCs w:val="28"/>
+        </w:rPr>
+        <w:tab/>
+      </w:r>
+      <w:r>
+        <w:rPr>
+          <w:sz w:val="28"/>
+          <w:szCs w:val="28"/>
+        </w:rPr>
+        <w:tab/>
+      </w:r>
+      <w:r>
+        <w:rPr>
+          <w:sz w:val="28"/>
+          <w:szCs w:val="28"/>
+          <w:highlight w:val="magenta"/>
+        </w:rPr>
+        <w:t>5 + 3 / 2</w:t>
+      </w:r>
+      <w:r>
+        <w:rPr>
+          <w:sz w:val="28"/>
+          <w:szCs w:val="28"/>
+        </w:rPr>
+        <w:t xml:space="preserve"> na teoria daria 4 mas usando operadores dá </w:t>
+      </w:r>
+      <w:proofErr w:type="gramStart"/>
+      <w:r>
+        <w:rPr>
+          <w:sz w:val="28"/>
+          <w:szCs w:val="28"/>
+        </w:rPr>
+        <w:t>6.5 ,</w:t>
+      </w:r>
+      <w:proofErr w:type="gramEnd"/>
+      <w:r>
+        <w:rPr>
+          <w:sz w:val="28"/>
+          <w:szCs w:val="28"/>
+        </w:rPr>
+        <w:t xml:space="preserve"> isso porque em JS primeira se faz divisão e depois mais . Ou seja </w:t>
+      </w:r>
+      <w:r>
+        <w:rPr>
+          <w:sz w:val="28"/>
+          <w:szCs w:val="28"/>
+          <w:highlight w:val="magenta"/>
+        </w:rPr>
+        <w:t>3/2 = 1.5 + 5 = 6.5</w:t>
+      </w:r>
+      <w:r>
+        <w:rPr>
+          <w:sz w:val="28"/>
+          <w:szCs w:val="28"/>
+        </w:rPr>
+        <w:t xml:space="preserve"> </w:t>
+      </w:r>
+    </w:p>
+    <w:p>
+      <w:pPr>
+        <w:spacing w:after="0"/>
+        <w:rPr>
+          <w:sz w:val="28"/>
+          <w:szCs w:val="28"/>
+        </w:rPr>
+      </w:pPr>
+      <w:r>
+        <w:rPr>
+          <w:sz w:val="28"/>
+          <w:szCs w:val="28"/>
+        </w:rPr>
+        <w:tab/>
+        <w:t xml:space="preserve">Caso queira somar o 5+3 primeiro precisaria coloca-los entre parênteses. </w:t>
+      </w:r>
+    </w:p>
+    <w:p>
+      <w:pPr>
+        <w:spacing w:after="0"/>
+        <w:rPr>
+          <w:sz w:val="28"/>
+          <w:szCs w:val="28"/>
+        </w:rPr>
+      </w:pPr>
+      <w:r>
+        <w:rPr>
+          <w:sz w:val="28"/>
+          <w:szCs w:val="28"/>
+        </w:rPr>
+        <w:tab/>
+      </w:r>
+      <w:r>
+        <w:rPr>
+          <w:sz w:val="28"/>
+          <w:szCs w:val="28"/>
+        </w:rPr>
+        <w:tab/>
+      </w:r>
+      <w:r>
+        <w:rPr>
+          <w:sz w:val="28"/>
+          <w:szCs w:val="28"/>
+        </w:rPr>
+        <w:tab/>
+      </w:r>
+      <w:r>
+        <w:rPr>
+          <w:sz w:val="28"/>
+          <w:szCs w:val="28"/>
+          <w:highlight w:val="magenta"/>
+        </w:rPr>
+        <w:t>(5+3) / 2</w:t>
+      </w:r>
+      <w:r>
+        <w:rPr>
+          <w:sz w:val="28"/>
+          <w:szCs w:val="28"/>
+        </w:rPr>
+        <w:t xml:space="preserve"> </w:t>
+      </w:r>
+    </w:p>
+    <w:p>
+      <w:pPr>
+        <w:spacing w:after="0"/>
+        <w:rPr>
+          <w:sz w:val="28"/>
+          <w:szCs w:val="28"/>
+        </w:rPr>
+      </w:pPr>
+    </w:p>
+    <w:p>
+      <w:pPr>
+        <w:spacing w:after="0"/>
+        <w:rPr>
+          <w:sz w:val="28"/>
+          <w:szCs w:val="28"/>
+        </w:rPr>
+      </w:pPr>
+      <w:r>
+        <w:rPr>
+          <w:noProof/>
+          <w:sz w:val="28"/>
+          <w:szCs w:val="28"/>
+          <w:lang w:eastAsia="pt-BR"/>
+        </w:rPr>
+        <mc:AlternateContent>
+          <mc:Choice Requires="wps">
+            <w:drawing>
+              <wp:anchor distT="0" distB="0" distL="114300" distR="114300" simplePos="0" relativeHeight="251659264" behindDoc="0" locked="0" layoutInCell="1" allowOverlap="1" wp14:anchorId="6B932D23" wp14:editId="08378377">
+                <wp:simplePos x="0" y="0"/>
+                <wp:positionH relativeFrom="column">
+                  <wp:posOffset>-127635</wp:posOffset>
+                </wp:positionH>
+                <wp:positionV relativeFrom="paragraph">
+                  <wp:posOffset>242570</wp:posOffset>
+                </wp:positionV>
+                <wp:extent cx="0" cy="1165860"/>
+                <wp:effectExtent l="76200" t="0" r="57150" b="53340"/>
+                <wp:wrapNone/>
+                <wp:docPr id="10" name="Conector de seta reta 10"/>
+                <wp:cNvGraphicFramePr/>
+                <a:graphic xmlns:a="http://schemas.openxmlformats.org/drawingml/2006/main">
+                  <a:graphicData uri="http://schemas.microsoft.com/office/word/2010/wordprocessingShape">
+                    <wps:wsp>
+                      <wps:cNvCnPr/>
+                      <wps:spPr>
+                        <a:xfrm>
+                          <a:off x="0" y="0"/>
+                          <a:ext cx="0" cy="1165860"/>
+                        </a:xfrm>
+                        <a:prstGeom prst="straightConnector1">
+                          <a:avLst/>
+                        </a:prstGeom>
+                        <a:ln>
+                          <a:tailEnd type="triangle"/>
+                        </a:ln>
+                      </wps:spPr>
+                      <wps:style>
+                        <a:lnRef idx="1">
+                          <a:schemeClr val="accent1"/>
+                        </a:lnRef>
+                        <a:fillRef idx="0">
+                          <a:schemeClr val="accent1"/>
+                        </a:fillRef>
+                        <a:effectRef idx="0">
+                          <a:schemeClr val="accent1"/>
+                        </a:effectRef>
+                        <a:fontRef idx="minor">
+                          <a:schemeClr val="tx1"/>
+                        </a:fontRef>
+                      </wps:style>
+                      <wps:bodyPr/>
+                    </wps:wsp>
+                  </a:graphicData>
+                </a:graphic>
+              </wp:anchor>
+            </w:drawing>
+          </mc:Choice>
+          <mc:Fallback>
+            <w:pict>
+              <v:shapetype w14:anchorId="749E16EE" id="_x0000_t32" coordsize="21600,21600" o:spt="32" o:oned="t" path="m,l21600,21600e" filled="f">
+                <v:path arrowok="t" fillok="f" o:connecttype="none"/>
+                <o:lock v:ext="edit" shapetype="t"/>
+              </v:shapetype>
+              <v:shape id="Conector de seta reta 10" o:spid="_x0000_s1026" type="#_x0000_t32" style="position:absolute;margin-left:-10.05pt;margin-top:19.1pt;width:0;height:91.8pt;z-index:251659264;visibility:visible;mso-wrap-style:square;mso-wrap-distance-left:9pt;mso-wrap-distance-top:0;mso-wrap-distance-right:9pt;mso-wrap-distance-bottom:0;mso-position-horizontal:absolute;mso-position-horizontal-relative:text;mso-position-vertical:absolute;mso-position-vertical-relative:text" o:gfxdata="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" strokecolor="#5b9bd5 [3204]" strokeweight=".5pt">
+                <v:stroke endarrow="block" joinstyle="miter"/>
+              </v:shape>
+            </w:pict>
+          </mc:Fallback>
+        </mc:AlternateContent>
+      </w:r>
+      <w:r>
+        <w:rPr>
+          <w:sz w:val="28"/>
+          <w:szCs w:val="28"/>
+        </w:rPr>
+        <w:t xml:space="preserve">A ordem de </w:t>
+      </w:r>
+      <w:proofErr w:type="spellStart"/>
+      <w:r>
+        <w:rPr>
+          <w:sz w:val="28"/>
+          <w:szCs w:val="28"/>
+        </w:rPr>
+        <w:t>Precendência</w:t>
+      </w:r>
+      <w:proofErr w:type="spellEnd"/>
+      <w:r>
+        <w:rPr>
+          <w:sz w:val="28"/>
+          <w:szCs w:val="28"/>
+        </w:rPr>
+        <w:t xml:space="preserve"> é sempre</w:t>
+      </w:r>
+    </w:p>
+    <w:p>
+      <w:pPr>
+        <w:spacing w:after="0"/>
+        <w:rPr>
+          <w:sz w:val="28"/>
+          <w:szCs w:val="28"/>
+          <w:highlight w:val="magenta"/>
+        </w:rPr>
+      </w:pPr>
+      <w:r>
+        <w:rPr>
+          <w:sz w:val="28"/>
+          <w:szCs w:val="28"/>
+          <w:highlight w:val="magenta"/>
+        </w:rPr>
+        <w:t>( )</w:t>
+      </w:r>
+    </w:p>
+    <w:p>
+      <w:pPr>
+        <w:spacing w:after="0"/>
+        <w:rPr>
+          <w:sz w:val="28"/>
+          <w:szCs w:val="28"/>
+          <w:highlight w:val="magenta"/>
+        </w:rPr>
+      </w:pPr>
+      <w:r>
+        <w:rPr>
+          <w:sz w:val="28"/>
+          <w:szCs w:val="28"/>
+          <w:highlight w:val="magenta"/>
+        </w:rPr>
+        <w:t>**</w:t>
+      </w:r>
+    </w:p>
+    <w:p>
+      <w:pPr>
+        <w:spacing w:after="0"/>
+        <w:rPr>
+          <w:sz w:val="28"/>
+          <w:szCs w:val="28"/>
+        </w:rPr>
+      </w:pPr>
+      <w:r>
+        <w:rPr>
+          <w:sz w:val="28"/>
+          <w:szCs w:val="28"/>
+          <w:highlight w:val="magenta"/>
+        </w:rPr>
+        <w:t xml:space="preserve">*/ </w:t>
+      </w:r>
+      <w:proofErr w:type="gramStart"/>
+      <w:r>
+        <w:rPr>
+          <w:sz w:val="28"/>
+          <w:szCs w:val="28"/>
+          <w:highlight w:val="magenta"/>
+        </w:rPr>
+        <w:t xml:space="preserve">% </w:t>
+      </w:r>
+      <w:r>
+        <w:rPr>
+          <w:sz w:val="28"/>
+          <w:szCs w:val="28"/>
+        </w:rPr>
+        <w:t xml:space="preserve"> </w:t>
+      </w:r>
+      <w:r>
+        <w:rPr>
+          <w:sz w:val="24"/>
+          <w:szCs w:val="24"/>
+        </w:rPr>
+        <w:t>(</w:t>
+      </w:r>
+      <w:proofErr w:type="gramEnd"/>
+      <w:r>
+        <w:rPr>
+          <w:sz w:val="24"/>
+          <w:szCs w:val="24"/>
+        </w:rPr>
+        <w:t xml:space="preserve"> estão na mesma linha porque tem a mesma ordem de precedência )</w:t>
+      </w:r>
+      <w:r>
+        <w:rPr>
+          <w:sz w:val="28"/>
+          <w:szCs w:val="28"/>
+          <w:highlight w:val="magenta"/>
+        </w:rPr>
+        <w:br/>
+        <w:t>+ -</w:t>
+      </w:r>
+      <w:r>
+        <w:rPr>
+          <w:sz w:val="28"/>
+          <w:szCs w:val="28"/>
+        </w:rPr>
+        <w:t xml:space="preserve"> </w:t>
+      </w:r>
+    </w:p>
+    <w:p>
+      <w:pPr>
+        <w:spacing w:after="0"/>
+        <w:rPr>
+          <w:sz w:val="24"/>
+          <w:szCs w:val="24"/>
+        </w:rPr>
+      </w:pPr>
+      <w:r>
+        <w:rPr>
+          <w:sz w:val="24"/>
+          <w:szCs w:val="24"/>
+        </w:rPr>
+        <w:br/>
+        <w:t>-</w:t>
+      </w:r>
+      <w:r>
         <w:rPr>
           <w:color w:val="FF0000"/>
-          <w:sz w:val="28"/>
-          <w:szCs w:val="28"/>
-        </w:rPr>
-      </w:pPr>
+          <w:sz w:val="24"/>
+          <w:szCs w:val="24"/>
+        </w:rPr>
+        <w:t xml:space="preserve">Aritméticos: </w:t>
+      </w:r>
+      <w:r>
+        <w:rPr>
+          <w:sz w:val="24"/>
+          <w:szCs w:val="24"/>
+        </w:rPr>
+        <w:t xml:space="preserve">+ - * / % ** (operadores usados para fazer </w:t>
+      </w:r>
+      <w:proofErr w:type="gramStart"/>
+      <w:r>
+        <w:rPr>
+          <w:sz w:val="24"/>
+          <w:szCs w:val="24"/>
+        </w:rPr>
+        <w:t>cálculos)</w:t>
+      </w:r>
+      <w:r>
+        <w:rPr>
+          <w:sz w:val="24"/>
+          <w:szCs w:val="24"/>
+        </w:rPr>
+        <w:br/>
+      </w:r>
+      <w:r>
+        <w:rPr>
+          <w:sz w:val="24"/>
+          <w:szCs w:val="24"/>
+        </w:rPr>
+        <w:tab/>
+      </w:r>
+      <w:proofErr w:type="gramEnd"/>
+      <w:r>
+        <w:rPr>
+          <w:sz w:val="24"/>
+          <w:szCs w:val="24"/>
+        </w:rPr>
+        <w:t xml:space="preserve"> 5 + 2 </w:t>
+      </w:r>
+      <w:r>
+        <w:rPr>
+          <w:sz w:val="24"/>
+          <w:szCs w:val="24"/>
+        </w:rPr>
+        <w:sym w:font="Wingdings" w:char="F0E0"/>
+      </w:r>
+      <w:r>
+        <w:rPr>
+          <w:sz w:val="24"/>
+          <w:szCs w:val="24"/>
+        </w:rPr>
+        <w:t xml:space="preserve"> 7</w:t>
+      </w:r>
+      <w:r>
+        <w:rPr>
+          <w:sz w:val="24"/>
+          <w:szCs w:val="24"/>
+        </w:rPr>
+        <w:br/>
+        <w:t xml:space="preserve">            5 – 2 </w:t>
+      </w:r>
+      <w:r>
+        <w:rPr>
+          <w:sz w:val="24"/>
+          <w:szCs w:val="24"/>
+        </w:rPr>
+        <w:sym w:font="Wingdings" w:char="F0E0"/>
+      </w:r>
+      <w:r>
+        <w:rPr>
+          <w:sz w:val="24"/>
+          <w:szCs w:val="24"/>
+        </w:rPr>
+        <w:t xml:space="preserve"> 3</w:t>
+      </w:r>
+      <w:r>
+        <w:rPr>
+          <w:sz w:val="24"/>
+          <w:szCs w:val="24"/>
+        </w:rPr>
+        <w:br/>
+      </w:r>
+      <w:r>
+        <w:rPr>
+          <w:sz w:val="24"/>
+          <w:szCs w:val="24"/>
+        </w:rPr>
+        <w:tab/>
+        <w:t xml:space="preserve"> 5* 2 </w:t>
+      </w:r>
+      <w:r>
+        <w:rPr>
+          <w:sz w:val="24"/>
+          <w:szCs w:val="24"/>
+        </w:rPr>
+        <w:sym w:font="Wingdings" w:char="F0E0"/>
+      </w:r>
+      <w:r>
+        <w:rPr>
+          <w:sz w:val="24"/>
+          <w:szCs w:val="24"/>
+        </w:rPr>
+        <w:t>10</w:t>
+      </w:r>
+    </w:p>
+    <w:p>
+      <w:pPr>
+        <w:spacing w:after="0"/>
+        <w:rPr>
+          <w:sz w:val="24"/>
+          <w:szCs w:val="24"/>
+        </w:rPr>
+      </w:pPr>
+      <w:r>
+        <w:rPr>
+          <w:sz w:val="24"/>
+          <w:szCs w:val="24"/>
+        </w:rPr>
+        <w:lastRenderedPageBreak/>
+        <w:t xml:space="preserve">            5/2 </w:t>
+      </w:r>
+      <w:r>
+        <w:rPr>
+          <w:sz w:val="24"/>
+          <w:szCs w:val="24"/>
+        </w:rPr>
+        <w:sym w:font="Wingdings" w:char="F0E0"/>
+      </w:r>
+      <w:r>
+        <w:rPr>
+          <w:sz w:val="24"/>
+          <w:szCs w:val="24"/>
+        </w:rPr>
+        <w:t>2.5</w:t>
+      </w:r>
+    </w:p>
+    <w:p>
+      <w:pPr>
+        <w:spacing w:after="0"/>
+        <w:rPr>
+          <w:sz w:val="24"/>
+          <w:szCs w:val="24"/>
+        </w:rPr>
+      </w:pPr>
+      <w:r>
+        <w:rPr>
+          <w:sz w:val="24"/>
+          <w:szCs w:val="24"/>
+        </w:rPr>
+        <w:tab/>
+      </w:r>
+      <w:r>
+        <w:rPr>
+          <w:sz w:val="24"/>
+          <w:szCs w:val="24"/>
+        </w:rPr>
+        <w:t xml:space="preserve"> </w:t>
+      </w:r>
+      <w:r>
+        <w:rPr>
+          <w:sz w:val="24"/>
+          <w:szCs w:val="24"/>
+        </w:rPr>
+        <w:t>5%</w:t>
+      </w:r>
+      <w:proofErr w:type="gramStart"/>
+      <w:r>
+        <w:rPr>
+          <w:sz w:val="24"/>
+          <w:szCs w:val="24"/>
+        </w:rPr>
+        <w:t xml:space="preserve">2 </w:t>
+      </w:r>
+      <w:r>
+        <w:rPr>
+          <w:sz w:val="24"/>
+          <w:szCs w:val="24"/>
+        </w:rPr>
+        <w:sym w:font="Wingdings" w:char="F0E0"/>
+      </w:r>
+      <w:r>
+        <w:rPr>
+          <w:sz w:val="24"/>
+          <w:szCs w:val="24"/>
+        </w:rPr>
+        <w:t xml:space="preserve"> 1</w:t>
+      </w:r>
+      <w:proofErr w:type="gramEnd"/>
+      <w:r>
+        <w:rPr>
+          <w:sz w:val="24"/>
+          <w:szCs w:val="24"/>
+        </w:rPr>
+        <w:t xml:space="preserve"> (Esse operador não serve para porcentagem, ele é o operador para resto de divisão inteira) .</w:t>
+      </w:r>
+    </w:p>
+    <w:p>
+      <w:pPr>
+        <w:spacing w:after="0"/>
+        <w:rPr>
+          <w:sz w:val="24"/>
+          <w:szCs w:val="24"/>
+        </w:rPr>
+      </w:pPr>
+      <w:r>
+        <w:rPr>
+          <w:sz w:val="24"/>
+          <w:szCs w:val="24"/>
+        </w:rPr>
+        <w:tab/>
+        <w:t xml:space="preserve">5 ** 2 </w:t>
+      </w:r>
+      <w:r>
+        <w:rPr>
+          <w:sz w:val="24"/>
+          <w:szCs w:val="24"/>
+        </w:rPr>
+        <w:sym w:font="Wingdings" w:char="F0E0"/>
+      </w:r>
+      <w:r>
+        <w:rPr>
+          <w:sz w:val="24"/>
+          <w:szCs w:val="24"/>
+        </w:rPr>
+        <w:t>25 (esse representa a potência, ou seja 5 ao quadrado é 25)</w:t>
+      </w:r>
+    </w:p>
+    <w:p>
+      <w:pPr>
+        <w:spacing w:after="0"/>
+        <w:rPr>
+          <w:sz w:val="24"/>
+          <w:szCs w:val="24"/>
+        </w:rPr>
+      </w:pPr>
+      <w:r>
+        <w:rPr>
+          <w:sz w:val="24"/>
+          <w:szCs w:val="24"/>
+        </w:rPr>
+        <w:tab/>
+      </w:r>
+      <w:r>
+        <w:rPr>
+          <w:sz w:val="24"/>
+          <w:szCs w:val="24"/>
+        </w:rPr>
+        <w:tab/>
+      </w:r>
+    </w:p>
+    <w:p>
+      <w:pPr>
+        <w:spacing w:after="0"/>
+        <w:rPr>
+          <w:sz w:val="24"/>
+          <w:szCs w:val="24"/>
+        </w:rPr>
+      </w:pPr>
+      <w:r>
+        <w:rPr>
+          <w:sz w:val="24"/>
+          <w:szCs w:val="24"/>
+        </w:rPr>
+        <w:t>-</w:t>
+      </w:r>
       <w:r>
         <w:rPr>
           <w:color w:val="FF0000"/>
-          <w:sz w:val="28"/>
-          <w:szCs w:val="28"/>
-        </w:rPr>
-        <w:t xml:space="preserve">Tipos Primitivos – data </w:t>
-      </w:r>
-      <w:proofErr w:type="spellStart"/>
+          <w:sz w:val="24"/>
+          <w:szCs w:val="24"/>
+        </w:rPr>
+        <w:t>Atribuição</w:t>
+      </w:r>
       <w:r>
         <w:rPr>
           <w:color w:val="FF0000"/>
-          <w:sz w:val="28"/>
-          <w:szCs w:val="28"/>
-        </w:rPr>
-        <w:t>types</w:t>
-      </w:r>
-      <w:proofErr w:type="spellEnd"/>
-    </w:p>
-    <w:p>
-      <w:pPr>
-        <w:rPr>
-          <w:sz w:val="28"/>
-          <w:szCs w:val="28"/>
-        </w:rPr>
-      </w:pPr>
-      <w:proofErr w:type="spellStart"/>
-      <w:r>
-        <w:rPr>
-          <w:sz w:val="28"/>
-          <w:szCs w:val="28"/>
-        </w:rPr>
-        <w:t>String</w:t>
-      </w:r>
-      <w:proofErr w:type="spellEnd"/>
-      <w:r>
-        <w:rPr>
-          <w:sz w:val="28"/>
-          <w:szCs w:val="28"/>
-        </w:rPr>
-        <w:t xml:space="preserve">: Conjunto de </w:t>
-      </w:r>
-      <w:proofErr w:type="spellStart"/>
-      <w:r>
-        <w:rPr>
-          <w:sz w:val="28"/>
-          <w:szCs w:val="28"/>
-        </w:rPr>
-        <w:t>caractéries</w:t>
-      </w:r>
-      <w:proofErr w:type="spellEnd"/>
-      <w:r>
-        <w:rPr>
-          <w:sz w:val="28"/>
-          <w:szCs w:val="28"/>
+          <w:sz w:val="24"/>
+          <w:szCs w:val="24"/>
+        </w:rPr>
+        <w:t xml:space="preserve"> simples: </w:t>
+      </w:r>
+      <w:r>
+        <w:rPr>
+          <w:sz w:val="24"/>
+          <w:szCs w:val="24"/>
+        </w:rPr>
+        <w:br/>
+      </w:r>
+      <w:r>
+        <w:rPr>
+          <w:sz w:val="24"/>
+          <w:szCs w:val="24"/>
+        </w:rPr>
+        <w:tab/>
+        <w:t xml:space="preserve">var a = 5 + </w:t>
+      </w:r>
+      <w:proofErr w:type="gramStart"/>
+      <w:r>
+        <w:rPr>
+          <w:sz w:val="24"/>
+          <w:szCs w:val="24"/>
+        </w:rPr>
+        <w:t xml:space="preserve">3 </w:t>
+      </w:r>
+      <w:r>
+        <w:rPr>
+          <w:sz w:val="24"/>
+          <w:szCs w:val="24"/>
+        </w:rPr>
+        <w:sym w:font="Wingdings" w:char="F0E0"/>
+      </w:r>
+      <w:r>
+        <w:rPr>
+          <w:sz w:val="24"/>
+          <w:szCs w:val="24"/>
+        </w:rPr>
+        <w:t xml:space="preserve"> 8</w:t>
+      </w:r>
+      <w:proofErr w:type="gramEnd"/>
+    </w:p>
+    <w:p>
+      <w:pPr>
+        <w:spacing w:after="0"/>
+        <w:rPr>
+          <w:sz w:val="24"/>
+          <w:szCs w:val="24"/>
+        </w:rPr>
+      </w:pPr>
+      <w:r>
+        <w:rPr>
+          <w:sz w:val="24"/>
+          <w:szCs w:val="24"/>
+        </w:rPr>
+        <w:tab/>
+      </w:r>
+      <w:proofErr w:type="gramStart"/>
+      <w:r>
+        <w:rPr>
+          <w:sz w:val="24"/>
+          <w:szCs w:val="24"/>
+        </w:rPr>
+        <w:t>var</w:t>
+      </w:r>
+      <w:proofErr w:type="gramEnd"/>
+      <w:r>
+        <w:rPr>
+          <w:sz w:val="24"/>
+          <w:szCs w:val="24"/>
+        </w:rPr>
+        <w:t xml:space="preserve"> b = a % 5 </w:t>
+      </w:r>
+      <w:r>
+        <w:rPr>
+          <w:sz w:val="24"/>
+          <w:szCs w:val="24"/>
+        </w:rPr>
+        <w:sym w:font="Wingdings" w:char="F0E0"/>
+      </w:r>
+      <w:r>
+        <w:rPr>
+          <w:sz w:val="24"/>
+          <w:szCs w:val="24"/>
+        </w:rPr>
+        <w:t>3</w:t>
+      </w:r>
+    </w:p>
+    <w:p>
+      <w:pPr>
+        <w:spacing w:after="0"/>
+        <w:rPr>
+          <w:sz w:val="24"/>
+          <w:szCs w:val="24"/>
+        </w:rPr>
+      </w:pPr>
+      <w:r>
+        <w:rPr>
+          <w:sz w:val="24"/>
+          <w:szCs w:val="24"/>
+        </w:rPr>
+        <w:tab/>
+      </w:r>
+      <w:proofErr w:type="gramStart"/>
+      <w:r>
+        <w:rPr>
+          <w:sz w:val="24"/>
+          <w:szCs w:val="24"/>
+        </w:rPr>
+        <w:t>var</w:t>
+      </w:r>
+      <w:proofErr w:type="gramEnd"/>
+      <w:r>
+        <w:rPr>
+          <w:sz w:val="24"/>
+          <w:szCs w:val="24"/>
+        </w:rPr>
+        <w:t xml:space="preserve"> c = 5 * b ** 2 </w:t>
+      </w:r>
+      <w:r>
+        <w:rPr>
+          <w:sz w:val="24"/>
+          <w:szCs w:val="24"/>
+        </w:rPr>
+        <w:sym w:font="Wingdings" w:char="F0E0"/>
+      </w:r>
+      <w:r>
+        <w:rPr>
+          <w:sz w:val="24"/>
+          <w:szCs w:val="24"/>
+        </w:rPr>
+        <w:t xml:space="preserve"> 45</w:t>
+      </w:r>
+    </w:p>
+    <w:p>
+      <w:pPr>
+        <w:spacing w:after="0"/>
+        <w:rPr>
+          <w:sz w:val="24"/>
+          <w:szCs w:val="24"/>
+        </w:rPr>
+      </w:pPr>
+      <w:r>
+        <w:rPr>
+          <w:sz w:val="24"/>
+          <w:szCs w:val="24"/>
+        </w:rPr>
+        <w:tab/>
+      </w:r>
+      <w:proofErr w:type="gramStart"/>
+      <w:r>
+        <w:rPr>
+          <w:sz w:val="24"/>
+          <w:szCs w:val="24"/>
+        </w:rPr>
+        <w:t>var</w:t>
+      </w:r>
+      <w:proofErr w:type="gramEnd"/>
+      <w:r>
+        <w:rPr>
+          <w:sz w:val="24"/>
+          <w:szCs w:val="24"/>
+        </w:rPr>
+        <w:t xml:space="preserve"> d= 10 – a /2 </w:t>
+      </w:r>
+      <w:r>
+        <w:rPr>
+          <w:sz w:val="24"/>
+          <w:szCs w:val="24"/>
+        </w:rPr>
+        <w:sym w:font="Wingdings" w:char="F0E0"/>
+      </w:r>
+      <w:r>
+        <w:rPr>
+          <w:sz w:val="24"/>
+          <w:szCs w:val="24"/>
+        </w:rPr>
+        <w:t>6</w:t>
+      </w:r>
+    </w:p>
+    <w:p>
+      <w:pPr>
+        <w:spacing w:after="0"/>
+        <w:rPr>
+          <w:sz w:val="24"/>
+          <w:szCs w:val="24"/>
+        </w:rPr>
+      </w:pPr>
+      <w:r>
+        <w:rPr>
+          <w:sz w:val="24"/>
+          <w:szCs w:val="24"/>
+        </w:rPr>
+        <w:tab/>
+      </w:r>
+      <w:proofErr w:type="gramStart"/>
+      <w:r>
+        <w:rPr>
+          <w:sz w:val="24"/>
+          <w:szCs w:val="24"/>
+        </w:rPr>
+        <w:t>var</w:t>
+      </w:r>
+      <w:proofErr w:type="gramEnd"/>
+      <w:r>
+        <w:rPr>
+          <w:sz w:val="24"/>
+          <w:szCs w:val="24"/>
+        </w:rPr>
+        <w:t xml:space="preserve"> e = 6* 2 / d </w:t>
+      </w:r>
+      <w:r>
+        <w:rPr>
+          <w:sz w:val="24"/>
+          <w:szCs w:val="24"/>
+        </w:rPr>
+        <w:sym w:font="Wingdings" w:char="F0E0"/>
+      </w:r>
+      <w:r>
+        <w:rPr>
+          <w:sz w:val="24"/>
+          <w:szCs w:val="24"/>
+        </w:rPr>
+        <w:t xml:space="preserve"> 2</w:t>
+      </w:r>
+    </w:p>
+    <w:p>
+      <w:pPr>
+        <w:spacing w:after="0"/>
+        <w:rPr>
+          <w:sz w:val="24"/>
+          <w:szCs w:val="24"/>
+        </w:rPr>
+      </w:pPr>
+      <w:r>
+        <w:rPr>
+          <w:sz w:val="24"/>
+          <w:szCs w:val="24"/>
+        </w:rPr>
+        <w:tab/>
+      </w:r>
+      <w:proofErr w:type="gramStart"/>
+      <w:r>
+        <w:rPr>
+          <w:sz w:val="24"/>
+          <w:szCs w:val="24"/>
+        </w:rPr>
+        <w:t>var</w:t>
+      </w:r>
+      <w:proofErr w:type="gramEnd"/>
+      <w:r>
+        <w:rPr>
+          <w:sz w:val="24"/>
+          <w:szCs w:val="24"/>
+        </w:rPr>
+        <w:t xml:space="preserve"> f= b % e + 4/ e </w:t>
+      </w:r>
+      <w:r>
+        <w:rPr>
+          <w:sz w:val="24"/>
+          <w:szCs w:val="24"/>
+        </w:rPr>
+        <w:sym w:font="Wingdings" w:char="F0E0"/>
+      </w:r>
+      <w:r>
+        <w:rPr>
+          <w:sz w:val="24"/>
+          <w:szCs w:val="24"/>
+        </w:rPr>
+        <w:t xml:space="preserve"> 3</w:t>
+      </w:r>
+    </w:p>
+    <w:p>
+      <w:pPr>
+        <w:spacing w:after="0"/>
+        <w:rPr>
+          <w:sz w:val="24"/>
+          <w:szCs w:val="24"/>
+        </w:rPr>
+      </w:pPr>
+      <w:proofErr w:type="gramStart"/>
+      <w:r>
+        <w:rPr>
+          <w:sz w:val="24"/>
+          <w:szCs w:val="24"/>
+        </w:rPr>
+        <w:t>uma</w:t>
+      </w:r>
+      <w:proofErr w:type="gramEnd"/>
+      <w:r>
+        <w:rPr>
+          <w:sz w:val="24"/>
+          <w:szCs w:val="24"/>
         </w:rPr>
         <w:t xml:space="preserve"> </w:t>
       </w:r>
       <w:r>
         <w:rPr>
-          <w:sz w:val="28"/>
-          <w:szCs w:val="28"/>
+          <w:sz w:val="24"/>
+          <w:szCs w:val="24"/>
+        </w:rPr>
+        <w:t xml:space="preserve">auto atribuição: Nesse exemplo </w:t>
+      </w:r>
+      <w:r>
+        <w:rPr>
+          <w:sz w:val="24"/>
+          <w:szCs w:val="24"/>
+        </w:rPr>
+        <w:t xml:space="preserve"> a variável n = 3 passou a ser var n = 1 </w:t>
+      </w:r>
+    </w:p>
+    <w:p>
+      <w:pPr>
+        <w:spacing w:after="0"/>
+        <w:rPr>
+          <w:sz w:val="24"/>
+          <w:szCs w:val="24"/>
+        </w:rPr>
+      </w:pPr>
+      <w:r>
+        <w:rPr>
+          <w:noProof/>
+          <w:sz w:val="24"/>
+          <w:szCs w:val="24"/>
+          <w:lang w:eastAsia="pt-BR"/>
+        </w:rPr>
+        <w:drawing>
+          <wp:inline distT="0" distB="0" distL="0" distR="0" wp14:anchorId="4AB2DC99" wp14:editId="66B6E8B6">
+            <wp:extent cx="1135478" cy="2857748"/>
+            <wp:effectExtent l="0" t="0" r="7620" b="0"/>
+            <wp:docPr id="11" name="Imagem 11"/>
+            <wp:cNvGraphicFramePr>
+              <a:graphicFrameLocks xmlns:a="http://schemas.openxmlformats.org/drawingml/2006/main" noChangeAspect="1"/>
+            </wp:cNvGraphicFramePr>
+            <a:graphic xmlns:a="http://schemas.openxmlformats.org/drawingml/2006/main">
+              <a:graphicData uri="http://schemas.openxmlformats.org/drawingml/2006/picture">
+                <pic:pic xmlns:pic="http://schemas.openxmlformats.org/drawingml/2006/picture">
+                  <pic:nvPicPr>
+                    <pic:cNvPr id="1" name=""/>
+                    <pic:cNvPicPr/>
+                  </pic:nvPicPr>
+                  <pic:blipFill>
+                    <a:blip r:embed="rId13"/>
+                    <a:stretch>
+                      <a:fillRect/>
+                    </a:stretch>
+                  </pic:blipFill>
+                  <pic:spPr>
+                    <a:xfrm>
+                      <a:off x="0" y="0"/>
+                      <a:ext cx="1135478" cy="2857748"/>
+                    </a:xfrm>
+                    <a:prstGeom prst="rect">
+                      <a:avLst/>
+                    </a:prstGeom>
+                  </pic:spPr>
+                </pic:pic>
+              </a:graphicData>
+            </a:graphic>
+          </wp:inline>
+        </w:drawing>
+      </w:r>
+    </w:p>
+    <w:p>
+      <w:pPr>
+        <w:spacing w:after="0"/>
+        <w:rPr>
+          <w:sz w:val="24"/>
+          <w:szCs w:val="24"/>
+        </w:rPr>
+      </w:pPr>
+      <w:r>
+        <w:rPr>
+          <w:sz w:val="24"/>
+          <w:szCs w:val="24"/>
+        </w:rPr>
+        <w:t>Incremento:</w:t>
+      </w:r>
+      <w:r>
+        <w:rPr>
+          <w:sz w:val="24"/>
+          <w:szCs w:val="24"/>
         </w:rPr>
         <w:br/>
       </w:r>
-      <w:proofErr w:type="spellStart"/>
-      <w:r>
-        <w:rPr>
-          <w:sz w:val="28"/>
-          <w:szCs w:val="28"/>
-        </w:rPr>
-        <w:t>Boolean</w:t>
-      </w:r>
-      <w:proofErr w:type="spellEnd"/>
-      <w:r>
-        <w:rPr>
-          <w:sz w:val="28"/>
-          <w:szCs w:val="28"/>
-        </w:rPr>
-        <w:t xml:space="preserve">: </w:t>
-      </w:r>
-      <w:proofErr w:type="spellStart"/>
-      <w:r>
-        <w:rPr>
-          <w:sz w:val="28"/>
-          <w:szCs w:val="28"/>
-        </w:rPr>
-        <w:t>True</w:t>
-      </w:r>
-      <w:proofErr w:type="spellEnd"/>
-      <w:r>
-        <w:rPr>
-          <w:sz w:val="28"/>
-          <w:szCs w:val="28"/>
-        </w:rPr>
-        <w:t xml:space="preserve"> ou false </w:t>
+      <w:r>
+        <w:rPr>
+          <w:sz w:val="24"/>
+          <w:szCs w:val="24"/>
+        </w:rPr>
+        <w:tab/>
+        <w:t>n= 5</w:t>
+      </w:r>
+      <w:r>
+        <w:rPr>
+          <w:sz w:val="24"/>
+          <w:szCs w:val="24"/>
+        </w:rPr>
+        <w:br/>
+      </w:r>
+      <w:r>
+        <w:rPr>
+          <w:sz w:val="24"/>
+          <w:szCs w:val="24"/>
+        </w:rPr>
+        <w:tab/>
+        <w:t>n ++</w:t>
+      </w:r>
+    </w:p>
+    <w:p>
+      <w:pPr>
+        <w:spacing w:after="0"/>
+        <w:rPr>
+          <w:sz w:val="24"/>
+          <w:szCs w:val="24"/>
+        </w:rPr>
+      </w:pPr>
+      <w:r>
+        <w:rPr>
+          <w:sz w:val="24"/>
+          <w:szCs w:val="24"/>
+        </w:rPr>
+        <w:tab/>
       </w:r>
       <w:proofErr w:type="gramStart"/>
       <w:r>
         <w:rPr>
-          <w:sz w:val="28"/>
-          <w:szCs w:val="28"/>
-        </w:rPr>
-        <w:t>( verdadeiro</w:t>
+          <w:sz w:val="24"/>
+          <w:szCs w:val="24"/>
+        </w:rPr>
+        <w:t xml:space="preserve">n </w:t>
+      </w:r>
+      <w:r>
+        <w:rPr>
+          <w:sz w:val="24"/>
+          <w:szCs w:val="24"/>
+        </w:rPr>
+        <w:sym w:font="Wingdings" w:char="F0E0"/>
+      </w:r>
+      <w:r>
+        <w:rPr>
+          <w:sz w:val="24"/>
+          <w:szCs w:val="24"/>
+        </w:rPr>
+        <w:t xml:space="preserve"> 6</w:t>
       </w:r>
       <w:proofErr w:type="gramEnd"/>
       <w:r>
         <w:rPr>
-          <w:sz w:val="28"/>
-          <w:szCs w:val="28"/>
-        </w:rPr>
-        <w:t xml:space="preserve"> ou falso)</w:t>
-      </w:r>
-    </w:p>
-    <w:p>
-      <w:pPr>
-        <w:rPr>
-          <w:sz w:val="28"/>
-          <w:szCs w:val="28"/>
-        </w:rPr>
-      </w:pPr>
-      <w:proofErr w:type="spellStart"/>
-      <w:r>
-        <w:rPr>
-          <w:sz w:val="28"/>
-          <w:szCs w:val="28"/>
-        </w:rPr>
-        <w:t>Number</w:t>
-      </w:r>
-      <w:proofErr w:type="spellEnd"/>
-      <w:r>
-        <w:rPr>
-          <w:sz w:val="28"/>
-          <w:szCs w:val="28"/>
-        </w:rPr>
-        <w:t xml:space="preserve">: Números </w:t>
-      </w:r>
-    </w:p>
-    <w:p>
-      <w:pPr>
-        <w:rPr>
-          <w:sz w:val="28"/>
-          <w:szCs w:val="28"/>
-        </w:rPr>
-      </w:pPr>
-      <w:r>
-        <w:rPr>
-          <w:sz w:val="28"/>
-          <w:szCs w:val="28"/>
-        </w:rPr>
-        <w:t>Para trabalhar com esses tipos primitivos é só usar “ typeof”</w:t>
-      </w:r>
+          <w:sz w:val="24"/>
+          <w:szCs w:val="24"/>
+        </w:rPr>
+        <w:t xml:space="preserve"> ( isso porque ++ ou – ele soma mais um ou subtrai mais um) </w:t>
+      </w:r>
+    </w:p>
+    <w:p>
+      <w:pPr>
+        <w:spacing w:after="0"/>
+        <w:rPr>
+          <w:sz w:val="24"/>
+          <w:szCs w:val="24"/>
+        </w:rPr>
+      </w:pPr>
+      <w:r>
+        <w:rPr>
+          <w:sz w:val="24"/>
+          <w:szCs w:val="24"/>
+        </w:rPr>
+        <w:t xml:space="preserve">-Relacionais </w:t>
+      </w:r>
+    </w:p>
+    <w:p>
+      <w:pPr>
+        <w:spacing w:after="0"/>
+        <w:rPr>
+          <w:sz w:val="24"/>
+          <w:szCs w:val="24"/>
+        </w:rPr>
+      </w:pPr>
+      <w:r>
+        <w:rPr>
+          <w:sz w:val="24"/>
+          <w:szCs w:val="24"/>
+        </w:rPr>
+        <w:tab/>
+      </w:r>
+      <w:r>
+        <w:rPr>
+          <w:sz w:val="24"/>
+          <w:szCs w:val="24"/>
+          <w:highlight w:val="magenta"/>
+        </w:rPr>
+        <w:t>&gt;</w:t>
+      </w:r>
+      <w:r>
+        <w:rPr>
+          <w:sz w:val="24"/>
+          <w:szCs w:val="24"/>
+        </w:rPr>
+        <w:t xml:space="preserve"> </w:t>
+      </w:r>
+    </w:p>
+    <w:p>
+      <w:pPr>
+        <w:spacing w:after="0"/>
+        <w:rPr>
+          <w:sz w:val="24"/>
+          <w:szCs w:val="24"/>
+          <w:highlight w:val="magenta"/>
+        </w:rPr>
+      </w:pPr>
+      <w:r>
+        <w:rPr>
+          <w:sz w:val="24"/>
+          <w:szCs w:val="24"/>
+        </w:rPr>
+        <w:tab/>
+      </w:r>
+      <w:r>
+        <w:rPr>
+          <w:sz w:val="24"/>
+          <w:szCs w:val="24"/>
+          <w:highlight w:val="magenta"/>
+        </w:rPr>
+        <w:t>&lt;</w:t>
+      </w:r>
+    </w:p>
+    <w:p>
+      <w:pPr>
+        <w:spacing w:after="0"/>
+        <w:rPr>
+          <w:sz w:val="24"/>
+          <w:szCs w:val="24"/>
+          <w:highlight w:val="magenta"/>
+        </w:rPr>
+      </w:pPr>
+      <w:r>
+        <w:rPr>
+          <w:sz w:val="24"/>
+          <w:szCs w:val="24"/>
+          <w:highlight w:val="magenta"/>
+        </w:rPr>
+        <w:tab/>
+        <w:t>&gt;=</w:t>
+      </w:r>
+      <w:r>
+        <w:rPr>
+          <w:sz w:val="24"/>
+          <w:szCs w:val="24"/>
+          <w:highlight w:val="magenta"/>
+        </w:rPr>
+        <w:t xml:space="preserve"> (maior e igual)</w:t>
+      </w:r>
+    </w:p>
+    <w:p>
+      <w:pPr>
+        <w:tabs>
+          <w:tab w:val="left" w:pos="708"/>
+          <w:tab w:val="left" w:pos="2520"/>
+        </w:tabs>
+        <w:spacing w:after="0"/>
+        <w:rPr>
+          <w:sz w:val="24"/>
+          <w:szCs w:val="24"/>
+          <w:highlight w:val="magenta"/>
+        </w:rPr>
+      </w:pPr>
+      <w:r>
+        <w:rPr>
+          <w:sz w:val="24"/>
+          <w:szCs w:val="24"/>
+          <w:highlight w:val="magenta"/>
+        </w:rPr>
+        <w:tab/>
+        <w:t>&lt;=</w:t>
+      </w:r>
+      <w:r>
+        <w:rPr>
+          <w:sz w:val="24"/>
+          <w:szCs w:val="24"/>
+          <w:highlight w:val="magenta"/>
+        </w:rPr>
+        <w:t xml:space="preserve"> (menor ou igual)</w:t>
+      </w:r>
+    </w:p>
+    <w:p>
+      <w:pPr>
+        <w:spacing w:after="0"/>
+        <w:ind w:firstLine="708"/>
+        <w:rPr>
+          <w:sz w:val="24"/>
+          <w:szCs w:val="24"/>
+          <w:highlight w:val="magenta"/>
+        </w:rPr>
+      </w:pPr>
+      <w:r>
+        <w:rPr>
+          <w:sz w:val="24"/>
+          <w:szCs w:val="24"/>
+          <w:highlight w:val="magenta"/>
+        </w:rPr>
+        <w:t>==</w:t>
+      </w:r>
+      <w:r>
+        <w:rPr>
+          <w:sz w:val="24"/>
+          <w:szCs w:val="24"/>
+          <w:highlight w:val="magenta"/>
+        </w:rPr>
+        <w:t xml:space="preserve"> (igual)</w:t>
+      </w:r>
+    </w:p>
+    <w:p>
+      <w:pPr>
+        <w:spacing w:after="0"/>
+        <w:ind w:firstLine="708"/>
+        <w:rPr>
+          <w:sz w:val="24"/>
+          <w:szCs w:val="24"/>
+        </w:rPr>
+      </w:pPr>
+      <w:proofErr w:type="gramStart"/>
+      <w:r>
+        <w:rPr>
+          <w:sz w:val="24"/>
+          <w:szCs w:val="24"/>
+          <w:highlight w:val="magenta"/>
+        </w:rPr>
+        <w:t>!=</w:t>
+      </w:r>
+      <w:proofErr w:type="gramEnd"/>
+      <w:r>
+        <w:rPr>
+          <w:sz w:val="24"/>
+          <w:szCs w:val="24"/>
+        </w:rPr>
+        <w:t xml:space="preserve"> (diferente)</w:t>
+      </w:r>
+    </w:p>
+    <w:p>
+      <w:pPr>
+        <w:spacing w:after="0"/>
+        <w:ind w:firstLine="708"/>
+        <w:rPr>
+          <w:sz w:val="24"/>
+          <w:szCs w:val="24"/>
+        </w:rPr>
+      </w:pPr>
+    </w:p>
+    <w:p>
+      <w:pPr>
+        <w:spacing w:after="0"/>
+        <w:ind w:firstLine="708"/>
+        <w:rPr>
+          <w:sz w:val="24"/>
+          <w:szCs w:val="24"/>
+        </w:rPr>
+      </w:pPr>
+      <w:r>
+        <w:rPr>
+          <w:sz w:val="24"/>
+          <w:szCs w:val="24"/>
+        </w:rPr>
+        <w:t xml:space="preserve">5 &gt; </w:t>
+      </w:r>
+      <w:proofErr w:type="gramStart"/>
+      <w:r>
+        <w:rPr>
+          <w:sz w:val="24"/>
+          <w:szCs w:val="24"/>
+        </w:rPr>
+        <w:t xml:space="preserve">2 </w:t>
+      </w:r>
+      <w:r>
+        <w:rPr>
+          <w:sz w:val="24"/>
+          <w:szCs w:val="24"/>
+        </w:rPr>
+        <w:sym w:font="Wingdings" w:char="F0E0"/>
+      </w:r>
+      <w:r>
+        <w:rPr>
+          <w:sz w:val="24"/>
+          <w:szCs w:val="24"/>
+        </w:rPr>
+        <w:t xml:space="preserve"> </w:t>
+      </w:r>
+      <w:proofErr w:type="spellStart"/>
+      <w:r>
+        <w:rPr>
+          <w:sz w:val="24"/>
+          <w:szCs w:val="24"/>
+        </w:rPr>
+        <w:t>true</w:t>
+      </w:r>
+      <w:proofErr w:type="spellEnd"/>
+      <w:proofErr w:type="gramEnd"/>
+      <w:r>
+        <w:rPr>
+          <w:sz w:val="24"/>
+          <w:szCs w:val="24"/>
+        </w:rPr>
+        <w:t xml:space="preserve"> (verdadeiro)</w:t>
+      </w:r>
+    </w:p>
+    <w:p>
+      <w:pPr>
+        <w:spacing w:after="0"/>
+        <w:ind w:firstLine="708"/>
+        <w:rPr>
+          <w:sz w:val="24"/>
+          <w:szCs w:val="24"/>
+        </w:rPr>
+      </w:pPr>
+      <w:r>
+        <w:rPr>
+          <w:sz w:val="24"/>
+          <w:szCs w:val="24"/>
+        </w:rPr>
+        <w:t xml:space="preserve">7 &lt; </w:t>
+      </w:r>
+      <w:proofErr w:type="gramStart"/>
+      <w:r>
+        <w:rPr>
+          <w:sz w:val="24"/>
+          <w:szCs w:val="24"/>
+        </w:rPr>
+        <w:t xml:space="preserve">4 </w:t>
+      </w:r>
+      <w:r>
+        <w:rPr>
+          <w:sz w:val="24"/>
+          <w:szCs w:val="24"/>
+        </w:rPr>
+        <w:sym w:font="Wingdings" w:char="F0E0"/>
+      </w:r>
+      <w:r>
+        <w:rPr>
+          <w:sz w:val="24"/>
+          <w:szCs w:val="24"/>
+        </w:rPr>
+        <w:t xml:space="preserve"> false</w:t>
+      </w:r>
+      <w:proofErr w:type="gramEnd"/>
+      <w:r>
+        <w:rPr>
+          <w:sz w:val="24"/>
+          <w:szCs w:val="24"/>
+        </w:rPr>
+        <w:t xml:space="preserve"> (falso)</w:t>
+      </w:r>
+    </w:p>
+    <w:p>
+      <w:pPr>
+        <w:spacing w:after="0"/>
+        <w:ind w:firstLine="708"/>
+        <w:rPr>
+          <w:sz w:val="24"/>
+          <w:szCs w:val="24"/>
+        </w:rPr>
+      </w:pPr>
+      <w:r>
+        <w:rPr>
+          <w:sz w:val="24"/>
+          <w:szCs w:val="24"/>
+        </w:rPr>
+        <w:t xml:space="preserve">8 &gt;= </w:t>
+      </w:r>
+      <w:proofErr w:type="gramStart"/>
+      <w:r>
+        <w:rPr>
+          <w:sz w:val="24"/>
+          <w:szCs w:val="24"/>
+        </w:rPr>
+        <w:t xml:space="preserve">8 </w:t>
+      </w:r>
+      <w:r>
+        <w:rPr>
+          <w:sz w:val="24"/>
+          <w:szCs w:val="24"/>
+        </w:rPr>
+        <w:sym w:font="Wingdings" w:char="F0E0"/>
+      </w:r>
+      <w:r>
+        <w:rPr>
+          <w:sz w:val="24"/>
+          <w:szCs w:val="24"/>
+        </w:rPr>
+        <w:t xml:space="preserve"> </w:t>
+      </w:r>
+      <w:proofErr w:type="spellStart"/>
+      <w:r>
+        <w:rPr>
+          <w:sz w:val="24"/>
+          <w:szCs w:val="24"/>
+        </w:rPr>
+        <w:t>true</w:t>
+      </w:r>
+      <w:proofErr w:type="spellEnd"/>
+      <w:proofErr w:type="gramEnd"/>
+    </w:p>
+    <w:p>
+      <w:pPr>
+        <w:spacing w:after="0"/>
+        <w:ind w:firstLine="708"/>
+        <w:rPr>
+          <w:sz w:val="24"/>
+          <w:szCs w:val="24"/>
+        </w:rPr>
+      </w:pPr>
+      <w:r>
+        <w:rPr>
+          <w:sz w:val="24"/>
+          <w:szCs w:val="24"/>
+        </w:rPr>
+        <w:t xml:space="preserve">9&lt;= </w:t>
+      </w:r>
+      <w:proofErr w:type="gramStart"/>
+      <w:r>
+        <w:rPr>
+          <w:sz w:val="24"/>
+          <w:szCs w:val="24"/>
+        </w:rPr>
+        <w:t xml:space="preserve">7 </w:t>
+      </w:r>
+      <w:r>
+        <w:rPr>
+          <w:sz w:val="24"/>
+          <w:szCs w:val="24"/>
+        </w:rPr>
+        <w:sym w:font="Wingdings" w:char="F0E0"/>
+      </w:r>
+      <w:r>
+        <w:rPr>
+          <w:sz w:val="24"/>
+          <w:szCs w:val="24"/>
+        </w:rPr>
+        <w:t xml:space="preserve"> false</w:t>
+      </w:r>
+      <w:proofErr w:type="gramEnd"/>
+    </w:p>
+    <w:p>
+      <w:pPr>
+        <w:spacing w:after="0"/>
+        <w:ind w:firstLine="708"/>
+        <w:rPr>
+          <w:sz w:val="24"/>
+          <w:szCs w:val="24"/>
+        </w:rPr>
+      </w:pPr>
+      <w:r>
+        <w:rPr>
+          <w:sz w:val="24"/>
+          <w:szCs w:val="24"/>
+        </w:rPr>
+        <w:t xml:space="preserve">5 == </w:t>
+      </w:r>
+      <w:proofErr w:type="gramStart"/>
+      <w:r>
+        <w:rPr>
+          <w:sz w:val="24"/>
+          <w:szCs w:val="24"/>
+        </w:rPr>
+        <w:t xml:space="preserve">5 </w:t>
+      </w:r>
+      <w:r>
+        <w:rPr>
+          <w:sz w:val="24"/>
+          <w:szCs w:val="24"/>
+        </w:rPr>
+        <w:sym w:font="Wingdings" w:char="F0E0"/>
+      </w:r>
+      <w:r>
+        <w:rPr>
+          <w:sz w:val="24"/>
+          <w:szCs w:val="24"/>
+        </w:rPr>
+        <w:t xml:space="preserve"> </w:t>
+      </w:r>
+      <w:proofErr w:type="spellStart"/>
+      <w:r>
+        <w:rPr>
+          <w:sz w:val="24"/>
+          <w:szCs w:val="24"/>
+        </w:rPr>
+        <w:t>true</w:t>
+      </w:r>
+      <w:proofErr w:type="spellEnd"/>
+      <w:proofErr w:type="gramEnd"/>
+    </w:p>
+    <w:p>
+      <w:pPr>
+        <w:spacing w:after="0"/>
+        <w:ind w:firstLine="708"/>
+        <w:rPr>
+          <w:sz w:val="24"/>
+          <w:szCs w:val="24"/>
+        </w:rPr>
+      </w:pPr>
+      <w:proofErr w:type="gramStart"/>
+      <w:r>
+        <w:rPr>
+          <w:sz w:val="24"/>
+          <w:szCs w:val="24"/>
+        </w:rPr>
+        <w:lastRenderedPageBreak/>
+        <w:t>4 !</w:t>
+      </w:r>
+      <w:proofErr w:type="gramEnd"/>
+      <w:r>
+        <w:rPr>
+          <w:sz w:val="24"/>
+          <w:szCs w:val="24"/>
+        </w:rPr>
+        <w:t xml:space="preserve">= 4 </w:t>
+      </w:r>
+      <w:r>
+        <w:rPr>
+          <w:sz w:val="24"/>
+          <w:szCs w:val="24"/>
+        </w:rPr>
+        <w:sym w:font="Wingdings" w:char="F0E0"/>
+      </w:r>
+      <w:r>
+        <w:rPr>
+          <w:sz w:val="24"/>
+          <w:szCs w:val="24"/>
+        </w:rPr>
+        <w:t xml:space="preserve"> false</w:t>
+      </w:r>
+    </w:p>
+    <w:p>
+      <w:pPr>
+        <w:spacing w:after="0"/>
+        <w:ind w:firstLine="708"/>
+        <w:rPr>
+          <w:sz w:val="24"/>
+          <w:szCs w:val="24"/>
+        </w:rPr>
+      </w:pPr>
+    </w:p>
+    <w:p>
+      <w:pPr>
+        <w:spacing w:after="0"/>
+        <w:ind w:firstLine="708"/>
+        <w:rPr>
+          <w:sz w:val="24"/>
+          <w:szCs w:val="24"/>
+        </w:rPr>
+      </w:pPr>
+      <w:r>
+        <w:rPr>
+          <w:sz w:val="24"/>
+          <w:szCs w:val="24"/>
+        </w:rPr>
+        <w:t xml:space="preserve">=== </w:t>
+      </w:r>
+      <w:proofErr w:type="gramStart"/>
+      <w:r>
+        <w:rPr>
+          <w:sz w:val="24"/>
+          <w:szCs w:val="24"/>
+        </w:rPr>
+        <w:t>( três</w:t>
+      </w:r>
+      <w:proofErr w:type="gramEnd"/>
+      <w:r>
+        <w:rPr>
+          <w:sz w:val="24"/>
+          <w:szCs w:val="24"/>
+        </w:rPr>
+        <w:t xml:space="preserve"> sinais de igual significa que eu quero saber se a </w:t>
+      </w:r>
+      <w:proofErr w:type="spellStart"/>
+      <w:r>
+        <w:rPr>
+          <w:sz w:val="24"/>
+          <w:szCs w:val="24"/>
+        </w:rPr>
+        <w:t>variavel</w:t>
+      </w:r>
+      <w:proofErr w:type="spellEnd"/>
+      <w:r>
+        <w:rPr>
+          <w:sz w:val="24"/>
+          <w:szCs w:val="24"/>
+        </w:rPr>
+        <w:t xml:space="preserve"> x é idêntica a variável y</w:t>
+      </w:r>
+    </w:p>
+    <w:p>
+      <w:pPr>
+        <w:spacing w:after="0"/>
+        <w:ind w:firstLine="708"/>
+        <w:rPr>
+          <w:sz w:val="24"/>
+          <w:szCs w:val="24"/>
+        </w:rPr>
+      </w:pPr>
+    </w:p>
+    <w:p>
+      <w:pPr>
+        <w:spacing w:after="0"/>
+        <w:rPr>
+          <w:color w:val="FF0000"/>
+          <w:sz w:val="24"/>
+          <w:szCs w:val="24"/>
+        </w:rPr>
+      </w:pPr>
+      <w:r>
+        <w:rPr>
+          <w:color w:val="FF0000"/>
+          <w:sz w:val="24"/>
+          <w:szCs w:val="24"/>
+        </w:rPr>
+        <w:t>-Lógicos</w:t>
+      </w:r>
+    </w:p>
+    <w:p>
+      <w:pPr>
+        <w:spacing w:after="0"/>
+        <w:ind w:firstLine="708"/>
+        <w:rPr>
+          <w:sz w:val="24"/>
+          <w:szCs w:val="24"/>
+        </w:rPr>
+      </w:pPr>
+      <w:r>
+        <w:rPr>
+          <w:sz w:val="24"/>
+          <w:szCs w:val="24"/>
+          <w:highlight w:val="magenta"/>
+        </w:rPr>
+        <w:t>!</w:t>
+      </w:r>
+      <w:r>
+        <w:rPr>
+          <w:sz w:val="24"/>
+          <w:szCs w:val="24"/>
+        </w:rPr>
+        <w:t xml:space="preserve"> negação (não</w:t>
+      </w:r>
+      <w:proofErr w:type="gramStart"/>
+      <w:r>
+        <w:rPr>
+          <w:sz w:val="24"/>
+          <w:szCs w:val="24"/>
+        </w:rPr>
+        <w:t>) .</w:t>
+      </w:r>
+      <w:proofErr w:type="gramEnd"/>
+      <w:r>
+        <w:rPr>
+          <w:sz w:val="24"/>
+          <w:szCs w:val="24"/>
+        </w:rPr>
+        <w:t xml:space="preserve"> Esse operador é um operador unário. Ou é verdadeiro ou falso</w:t>
+      </w:r>
+    </w:p>
+    <w:p>
+      <w:pPr>
+        <w:spacing w:after="0"/>
+        <w:ind w:firstLine="708"/>
+        <w:rPr>
+          <w:sz w:val="24"/>
+          <w:szCs w:val="24"/>
+        </w:rPr>
+      </w:pPr>
+      <w:r>
+        <w:rPr>
+          <w:sz w:val="24"/>
+          <w:szCs w:val="24"/>
+          <w:highlight w:val="magenta"/>
+        </w:rPr>
+        <w:t>&amp;&amp;</w:t>
+      </w:r>
+      <w:r>
+        <w:rPr>
+          <w:sz w:val="24"/>
+          <w:szCs w:val="24"/>
+        </w:rPr>
+        <w:t xml:space="preserve"> Conjunção (e</w:t>
+      </w:r>
+      <w:proofErr w:type="gramStart"/>
+      <w:r>
+        <w:rPr>
+          <w:sz w:val="24"/>
+          <w:szCs w:val="24"/>
+        </w:rPr>
+        <w:t>) .</w:t>
+      </w:r>
+      <w:proofErr w:type="gramEnd"/>
+      <w:r>
+        <w:rPr>
+          <w:sz w:val="24"/>
+          <w:szCs w:val="24"/>
+        </w:rPr>
+        <w:t xml:space="preserve"> Esse operador é </w:t>
+      </w:r>
+      <w:proofErr w:type="gramStart"/>
+      <w:r>
+        <w:rPr>
+          <w:sz w:val="24"/>
+          <w:szCs w:val="24"/>
+        </w:rPr>
+        <w:t>binário .</w:t>
+      </w:r>
+      <w:proofErr w:type="gramEnd"/>
+      <w:r>
+        <w:rPr>
+          <w:sz w:val="24"/>
+          <w:szCs w:val="24"/>
+        </w:rPr>
+        <w:t xml:space="preserve"> </w:t>
+      </w:r>
+    </w:p>
+    <w:p>
+      <w:pPr>
+        <w:spacing w:after="0"/>
+        <w:ind w:firstLine="708"/>
+        <w:rPr>
+          <w:sz w:val="24"/>
+          <w:szCs w:val="24"/>
+        </w:rPr>
+      </w:pPr>
+      <w:r>
+        <w:rPr>
+          <w:sz w:val="24"/>
+          <w:szCs w:val="24"/>
+          <w:highlight w:val="magenta"/>
+        </w:rPr>
+        <w:t>||</w:t>
+      </w:r>
+      <w:r>
+        <w:rPr>
+          <w:sz w:val="24"/>
+          <w:szCs w:val="24"/>
+        </w:rPr>
+        <w:t xml:space="preserve"> Disjunção (ou). Operador binário.</w:t>
+      </w:r>
+    </w:p>
+    <w:p>
+      <w:pPr>
+        <w:spacing w:after="0"/>
+        <w:ind w:firstLine="708"/>
+        <w:rPr>
+          <w:sz w:val="24"/>
+          <w:szCs w:val="24"/>
+        </w:rPr>
+      </w:pPr>
+    </w:p>
+    <w:p>
+      <w:pPr>
+        <w:spacing w:after="0"/>
+        <w:ind w:firstLine="708"/>
+        <w:rPr>
+          <w:sz w:val="24"/>
+          <w:szCs w:val="24"/>
+        </w:rPr>
+      </w:pPr>
+      <w:r>
+        <w:rPr>
+          <w:sz w:val="24"/>
+          <w:szCs w:val="24"/>
+        </w:rPr>
+        <w:t xml:space="preserve">Ordem de </w:t>
+      </w:r>
+      <w:proofErr w:type="gramStart"/>
+      <w:r>
+        <w:rPr>
+          <w:sz w:val="24"/>
+          <w:szCs w:val="24"/>
+        </w:rPr>
+        <w:t>precedência :</w:t>
+      </w:r>
+      <w:proofErr w:type="gramEnd"/>
+    </w:p>
+    <w:p>
+      <w:pPr>
+        <w:spacing w:after="0"/>
+        <w:ind w:firstLine="708"/>
+        <w:rPr>
+          <w:sz w:val="24"/>
+          <w:szCs w:val="24"/>
+        </w:rPr>
+      </w:pPr>
+      <w:r>
+        <w:rPr>
+          <w:noProof/>
+          <w:sz w:val="24"/>
+          <w:szCs w:val="24"/>
+          <w:lang w:eastAsia="pt-BR"/>
+        </w:rPr>
+        <w:drawing>
+          <wp:inline distT="0" distB="0" distL="0" distR="0" wp14:anchorId="24937CA4" wp14:editId="4B4D487D">
+            <wp:extent cx="800803" cy="1005840"/>
+            <wp:effectExtent l="0" t="0" r="0" b="3810"/>
+            <wp:docPr id="8" name="Imagem 8"/>
+            <wp:cNvGraphicFramePr>
+              <a:graphicFrameLocks xmlns:a="http://schemas.openxmlformats.org/drawingml/2006/main" noChangeAspect="1"/>
+            </wp:cNvGraphicFramePr>
+            <a:graphic xmlns:a="http://schemas.openxmlformats.org/drawingml/2006/main">
+              <a:graphicData uri="http://schemas.openxmlformats.org/drawingml/2006/picture">
+                <pic:pic xmlns:pic="http://schemas.openxmlformats.org/drawingml/2006/picture">
+                  <pic:nvPicPr>
+                    <pic:cNvPr id="1" name=""/>
+                    <pic:cNvPicPr/>
+                  </pic:nvPicPr>
+                  <pic:blipFill>
+                    <a:blip r:embed="rId14"/>
+                    <a:stretch>
+                      <a:fillRect/>
+                    </a:stretch>
+                  </pic:blipFill>
+                  <pic:spPr>
+                    <a:xfrm>
+                      <a:off x="0" y="0"/>
+                      <a:ext cx="820008" cy="1029962"/>
+                    </a:xfrm>
+                    <a:prstGeom prst="rect">
+                      <a:avLst/>
+                    </a:prstGeom>
+                  </pic:spPr>
+                </pic:pic>
+              </a:graphicData>
+            </a:graphic>
+          </wp:inline>
+        </w:drawing>
+      </w:r>
+      <w:r>
+        <w:rPr>
+          <w:sz w:val="24"/>
+          <w:szCs w:val="24"/>
+        </w:rPr>
+        <w:br/>
+      </w:r>
+    </w:p>
+    <w:p>
+      <w:pPr>
+        <w:spacing w:after="0"/>
+        <w:ind w:firstLine="708"/>
+        <w:rPr>
+          <w:color w:val="FF0000"/>
+          <w:sz w:val="24"/>
+          <w:szCs w:val="24"/>
+        </w:rPr>
+      </w:pPr>
+      <w:r>
+        <w:rPr>
+          <w:sz w:val="24"/>
+          <w:szCs w:val="24"/>
+        </w:rPr>
+        <w:br/>
+      </w:r>
+      <w:r>
+        <w:rPr>
+          <w:color w:val="FF0000"/>
+          <w:sz w:val="24"/>
+          <w:szCs w:val="24"/>
+        </w:rPr>
+        <w:t>-Ternário</w:t>
+      </w:r>
+    </w:p>
+    <w:p>
+      <w:pPr>
+        <w:spacing w:after="0"/>
+        <w:ind w:firstLine="708"/>
+        <w:rPr>
+          <w:sz w:val="24"/>
+          <w:szCs w:val="24"/>
+        </w:rPr>
+      </w:pPr>
+      <w:r>
+        <w:rPr>
+          <w:sz w:val="24"/>
+          <w:szCs w:val="24"/>
+        </w:rPr>
+        <w:t xml:space="preserve">O operador ternário junta 3 </w:t>
+      </w:r>
+      <w:proofErr w:type="spellStart"/>
+      <w:r>
+        <w:rPr>
+          <w:sz w:val="24"/>
+          <w:szCs w:val="24"/>
+        </w:rPr>
+        <w:t>operanos</w:t>
+      </w:r>
+      <w:proofErr w:type="spellEnd"/>
+    </w:p>
+    <w:p>
+      <w:pPr>
+        <w:spacing w:after="0"/>
+        <w:ind w:firstLine="708"/>
+        <w:rPr>
+          <w:color w:val="FF0000"/>
+          <w:sz w:val="24"/>
+          <w:szCs w:val="24"/>
+        </w:rPr>
+      </w:pPr>
+      <w:r>
+        <w:rPr>
+          <w:noProof/>
+          <w:color w:val="FF0000"/>
+          <w:sz w:val="24"/>
+          <w:szCs w:val="24"/>
+          <w:lang w:eastAsia="pt-BR"/>
+        </w:rPr>
+        <w:drawing>
+          <wp:inline distT="0" distB="0" distL="0" distR="0" wp14:anchorId="0DEE9E71" wp14:editId="753CF8FB">
+            <wp:extent cx="4168140" cy="857409"/>
+            <wp:effectExtent l="0" t="0" r="3810" b="0"/>
+            <wp:docPr id="9" name="Imagem 9"/>
+            <wp:cNvGraphicFramePr>
+              <a:graphicFrameLocks xmlns:a="http://schemas.openxmlformats.org/drawingml/2006/main" noChangeAspect="1"/>
+            </wp:cNvGraphicFramePr>
+            <a:graphic xmlns:a="http://schemas.openxmlformats.org/drawingml/2006/main">
+              <a:graphicData uri="http://schemas.openxmlformats.org/drawingml/2006/picture">
+                <pic:pic xmlns:pic="http://schemas.openxmlformats.org/drawingml/2006/picture">
+                  <pic:nvPicPr>
+                    <pic:cNvPr id="1" name=""/>
+                    <pic:cNvPicPr/>
+                  </pic:nvPicPr>
+                  <pic:blipFill>
+                    <a:blip r:embed="rId15"/>
+                    <a:stretch>
+                      <a:fillRect/>
+                    </a:stretch>
+                  </pic:blipFill>
+                  <pic:spPr>
+                    <a:xfrm>
+                      <a:off x="0" y="0"/>
+                      <a:ext cx="4168501" cy="857483"/>
+                    </a:xfrm>
+                    <a:prstGeom prst="rect">
+                      <a:avLst/>
+                    </a:prstGeom>
+                  </pic:spPr>
+                </pic:pic>
+              </a:graphicData>
+            </a:graphic>
+          </wp:inline>
+        </w:drawing>
+      </w:r>
+    </w:p>
+    <w:p>
+      <w:pPr>
+        <w:spacing w:after="0"/>
+        <w:ind w:firstLine="708"/>
+        <w:rPr>
+          <w:color w:val="FF0000"/>
+          <w:sz w:val="24"/>
+          <w:szCs w:val="24"/>
+        </w:rPr>
+      </w:pPr>
+    </w:p>
+    <w:p>
+      <w:pPr>
+        <w:spacing w:after="0"/>
+        <w:ind w:firstLine="708"/>
+        <w:rPr>
+          <w:color w:val="FF0000"/>
+          <w:sz w:val="24"/>
+          <w:szCs w:val="24"/>
+        </w:rPr>
+      </w:pPr>
+      <w:r>
+        <w:rPr>
+          <w:noProof/>
+          <w:color w:val="FF0000"/>
+          <w:sz w:val="24"/>
+          <w:szCs w:val="24"/>
+          <w:lang w:eastAsia="pt-BR"/>
+        </w:rPr>
+        <w:drawing>
+          <wp:inline distT="0" distB="0" distL="0" distR="0" wp14:anchorId="699F410C" wp14:editId="167A3B74">
+            <wp:extent cx="4249212" cy="975360"/>
+            <wp:effectExtent l="0" t="0" r="0" b="0"/>
+            <wp:docPr id="12" name="Imagem 12"/>
+            <wp:cNvGraphicFramePr>
+              <a:graphicFrameLocks xmlns:a="http://schemas.openxmlformats.org/drawingml/2006/main" noChangeAspect="1"/>
+            </wp:cNvGraphicFramePr>
+            <a:graphic xmlns:a="http://schemas.openxmlformats.org/drawingml/2006/main">
+              <a:graphicData uri="http://schemas.openxmlformats.org/drawingml/2006/picture">
+                <pic:pic xmlns:pic="http://schemas.openxmlformats.org/drawingml/2006/picture">
+                  <pic:nvPicPr>
+                    <pic:cNvPr id="1" name=""/>
+                    <pic:cNvPicPr/>
+                  </pic:nvPicPr>
+                  <pic:blipFill>
+                    <a:blip r:embed="rId16"/>
+                    <a:stretch>
+                      <a:fillRect/>
+                    </a:stretch>
+                  </pic:blipFill>
+                  <pic:spPr>
+                    <a:xfrm>
+                      <a:off x="0" y="0"/>
+                      <a:ext cx="4277939" cy="981954"/>
+                    </a:xfrm>
+                    <a:prstGeom prst="rect">
+                      <a:avLst/>
+                    </a:prstGeom>
+                  </pic:spPr>
+                </pic:pic>
+              </a:graphicData>
+            </a:graphic>
+          </wp:inline>
+        </w:drawing>
+      </w:r>
+    </w:p>
+    <w:p>
+      <w:pPr>
+        <w:spacing w:after="0"/>
+        <w:ind w:firstLine="708"/>
+        <w:rPr>
+          <w:color w:val="FF0000"/>
+          <w:sz w:val="24"/>
+          <w:szCs w:val="24"/>
+        </w:rPr>
+      </w:pPr>
+    </w:p>
+    <w:p>
+      <w:pPr>
+        <w:spacing w:after="0"/>
+        <w:ind w:firstLine="708"/>
+        <w:rPr>
+          <w:sz w:val="24"/>
+          <w:szCs w:val="24"/>
+        </w:rPr>
+      </w:pPr>
+      <w:r>
+        <w:rPr>
+          <w:sz w:val="24"/>
+          <w:szCs w:val="24"/>
+        </w:rPr>
+        <w:t>?</w:t>
+      </w:r>
+    </w:p>
+    <w:p>
+      <w:pPr>
+        <w:rPr>
+          <w:sz w:val="24"/>
+          <w:szCs w:val="24"/>
+        </w:rPr>
+      </w:pPr>
+      <w:r>
+        <w:rPr>
+          <w:sz w:val="24"/>
+          <w:szCs w:val="24"/>
+        </w:rPr>
+        <w:tab/>
+        <w:t>:</w:t>
+      </w:r>
+    </w:p>
+    <w:p>
+      <w:pPr>
+        <w:rPr>
+          <w:sz w:val="24"/>
+          <w:szCs w:val="24"/>
+        </w:rPr>
+      </w:pPr>
+    </w:p>
+    <w:p>
+      <w:pPr>
+        <w:rPr>
+          <w:sz w:val="24"/>
+          <w:szCs w:val="24"/>
+        </w:rPr>
+      </w:pPr>
+      <w:r>
+        <w:rPr>
+          <w:sz w:val="24"/>
+          <w:szCs w:val="24"/>
+        </w:rPr>
+        <w:t xml:space="preserve">Entendendo o DOM </w:t>
+      </w:r>
+    </w:p>
+    <w:p>
+      <w:pPr>
+        <w:rPr>
+          <w:sz w:val="24"/>
+          <w:szCs w:val="24"/>
+        </w:rPr>
+      </w:pPr>
+      <w:r>
+        <w:rPr>
+          <w:sz w:val="24"/>
+          <w:szCs w:val="24"/>
+        </w:rPr>
+        <w:t xml:space="preserve">Dom é uma abreviação para </w:t>
+      </w:r>
+      <w:proofErr w:type="spellStart"/>
+      <w:r>
+        <w:rPr>
+          <w:sz w:val="24"/>
+          <w:szCs w:val="24"/>
+        </w:rPr>
+        <w:t>Document</w:t>
+      </w:r>
+      <w:proofErr w:type="spellEnd"/>
+      <w:r>
+        <w:rPr>
+          <w:sz w:val="24"/>
+          <w:szCs w:val="24"/>
+        </w:rPr>
+        <w:t xml:space="preserve"> </w:t>
+      </w:r>
+      <w:proofErr w:type="spellStart"/>
+      <w:r>
+        <w:rPr>
+          <w:sz w:val="24"/>
+          <w:szCs w:val="24"/>
+        </w:rPr>
+        <w:t>Object</w:t>
+      </w:r>
+      <w:proofErr w:type="spellEnd"/>
+      <w:r>
+        <w:rPr>
+          <w:sz w:val="24"/>
+          <w:szCs w:val="24"/>
+        </w:rPr>
+        <w:t xml:space="preserve"> </w:t>
+      </w:r>
+      <w:proofErr w:type="spellStart"/>
+      <w:r>
+        <w:rPr>
+          <w:sz w:val="24"/>
+          <w:szCs w:val="24"/>
+        </w:rPr>
+        <w:t>Model</w:t>
+      </w:r>
+      <w:proofErr w:type="spellEnd"/>
+      <w:r>
+        <w:rPr>
+          <w:sz w:val="24"/>
+          <w:szCs w:val="24"/>
+        </w:rPr>
+        <w:br/>
+        <w:t xml:space="preserve">modelo de documento, que dará acesso aos componentes internos no web site. </w:t>
+      </w:r>
+    </w:p>
+    <w:p>
+      <w:pPr>
+        <w:rPr>
+          <w:sz w:val="24"/>
+          <w:szCs w:val="24"/>
+        </w:rPr>
+      </w:pPr>
+      <w:r>
+        <w:rPr>
+          <w:noProof/>
+          <w:sz w:val="24"/>
+          <w:szCs w:val="24"/>
+          <w:lang w:eastAsia="pt-BR"/>
+        </w:rPr>
+        <w:lastRenderedPageBreak/>
+        <w:drawing>
+          <wp:inline distT="0" distB="0" distL="0" distR="0" wp14:anchorId="2C4F0E56" wp14:editId="5CD755B5">
+            <wp:extent cx="1633615" cy="2560320"/>
+            <wp:effectExtent l="0" t="0" r="5080" b="0"/>
+            <wp:docPr id="13" name="Imagem 13"/>
+            <wp:cNvGraphicFramePr>
+              <a:graphicFrameLocks xmlns:a="http://schemas.openxmlformats.org/drawingml/2006/main" noChangeAspect="1"/>
+            </wp:cNvGraphicFramePr>
+            <a:graphic xmlns:a="http://schemas.openxmlformats.org/drawingml/2006/main">
+              <a:graphicData uri="http://schemas.openxmlformats.org/drawingml/2006/picture">
+                <pic:pic xmlns:pic="http://schemas.openxmlformats.org/drawingml/2006/picture">
+                  <pic:nvPicPr>
+                    <pic:cNvPr id="1" name=""/>
+                    <pic:cNvPicPr/>
+                  </pic:nvPicPr>
+                  <pic:blipFill>
+                    <a:blip r:embed="rId17"/>
+                    <a:stretch>
+                      <a:fillRect/>
+                    </a:stretch>
+                  </pic:blipFill>
+                  <pic:spPr>
+                    <a:xfrm>
+                      <a:off x="0" y="0"/>
+                      <a:ext cx="1640886" cy="2571716"/>
+                    </a:xfrm>
+                    <a:prstGeom prst="rect">
+                      <a:avLst/>
+                    </a:prstGeom>
+                  </pic:spPr>
+                </pic:pic>
+              </a:graphicData>
+            </a:graphic>
+          </wp:inline>
+        </w:drawing>
+      </w:r>
+    </w:p>
+    <w:p>
+      <w:pPr>
+        <w:rPr>
+          <w:sz w:val="24"/>
+          <w:szCs w:val="24"/>
+        </w:rPr>
+      </w:pPr>
+      <w:proofErr w:type="spellStart"/>
+      <w:proofErr w:type="gramStart"/>
+      <w:r>
+        <w:rPr>
+          <w:sz w:val="24"/>
+          <w:szCs w:val="24"/>
+        </w:rPr>
+        <w:t>window</w:t>
+      </w:r>
+      <w:proofErr w:type="spellEnd"/>
+      <w:proofErr w:type="gramEnd"/>
+      <w:r>
+        <w:rPr>
+          <w:sz w:val="24"/>
+          <w:szCs w:val="24"/>
+        </w:rPr>
+        <w:t xml:space="preserve">- janela </w:t>
+      </w:r>
+      <w:r>
+        <w:rPr>
+          <w:sz w:val="24"/>
+          <w:szCs w:val="24"/>
+        </w:rPr>
+        <w:br/>
+      </w:r>
+      <w:proofErr w:type="spellStart"/>
+      <w:r>
+        <w:rPr>
+          <w:sz w:val="24"/>
+          <w:szCs w:val="24"/>
+        </w:rPr>
+        <w:t>location</w:t>
+      </w:r>
+      <w:proofErr w:type="spellEnd"/>
+      <w:r>
+        <w:rPr>
+          <w:sz w:val="24"/>
+          <w:szCs w:val="24"/>
+        </w:rPr>
+        <w:t xml:space="preserve"> – localização do site</w:t>
+      </w:r>
+      <w:r>
+        <w:rPr>
+          <w:sz w:val="24"/>
+          <w:szCs w:val="24"/>
+        </w:rPr>
+        <w:t xml:space="preserve"> (</w:t>
+      </w:r>
+      <w:proofErr w:type="spellStart"/>
+      <w:r>
+        <w:rPr>
+          <w:sz w:val="24"/>
+          <w:szCs w:val="24"/>
+        </w:rPr>
+        <w:t>url</w:t>
+      </w:r>
+      <w:proofErr w:type="spellEnd"/>
+      <w:r>
+        <w:rPr>
+          <w:sz w:val="24"/>
+          <w:szCs w:val="24"/>
+        </w:rPr>
+        <w:t>)</w:t>
+      </w:r>
+    </w:p>
+    <w:p>
+      <w:pPr>
+        <w:rPr>
+          <w:sz w:val="24"/>
+          <w:szCs w:val="24"/>
+        </w:rPr>
+      </w:pPr>
+      <w:proofErr w:type="spellStart"/>
+      <w:proofErr w:type="gramStart"/>
+      <w:r>
+        <w:rPr>
+          <w:sz w:val="24"/>
+          <w:szCs w:val="24"/>
+        </w:rPr>
+        <w:t>document</w:t>
+      </w:r>
+      <w:proofErr w:type="spellEnd"/>
+      <w:proofErr w:type="gramEnd"/>
+      <w:r>
+        <w:rPr>
+          <w:sz w:val="24"/>
+          <w:szCs w:val="24"/>
+        </w:rPr>
+        <w:t xml:space="preserve">- </w:t>
+      </w:r>
+      <w:r>
+        <w:rPr>
+          <w:sz w:val="24"/>
+          <w:szCs w:val="24"/>
+        </w:rPr>
+        <w:t>documento atual</w:t>
+      </w:r>
+    </w:p>
+    <w:p>
+      <w:pPr>
+        <w:rPr>
+          <w:sz w:val="24"/>
+          <w:szCs w:val="24"/>
+        </w:rPr>
+      </w:pPr>
+      <w:proofErr w:type="spellStart"/>
+      <w:proofErr w:type="gramStart"/>
+      <w:r>
+        <w:rPr>
+          <w:sz w:val="24"/>
+          <w:szCs w:val="24"/>
+        </w:rPr>
+        <w:t>history</w:t>
+      </w:r>
+      <w:proofErr w:type="spellEnd"/>
+      <w:proofErr w:type="gramEnd"/>
+      <w:r>
+        <w:rPr>
+          <w:sz w:val="24"/>
+          <w:szCs w:val="24"/>
+        </w:rPr>
+        <w:t>: de onde veio e pra onde vai</w:t>
+      </w:r>
+    </w:p>
+    <w:p>
+      <w:pPr>
+        <w:rPr>
+          <w:sz w:val="24"/>
+          <w:szCs w:val="24"/>
+        </w:rPr>
+      </w:pPr>
+      <w:proofErr w:type="spellStart"/>
+      <w:proofErr w:type="gramStart"/>
+      <w:r>
+        <w:rPr>
+          <w:sz w:val="24"/>
+          <w:szCs w:val="24"/>
+        </w:rPr>
+        <w:t>html</w:t>
+      </w:r>
+      <w:proofErr w:type="spellEnd"/>
+      <w:proofErr w:type="gramEnd"/>
+      <w:r>
+        <w:rPr>
+          <w:sz w:val="24"/>
+          <w:szCs w:val="24"/>
+        </w:rPr>
+        <w:t xml:space="preserve">- texto </w:t>
+      </w:r>
+    </w:p>
+    <w:p>
+      <w:pPr>
+        <w:rPr>
+          <w:sz w:val="24"/>
+          <w:szCs w:val="24"/>
+        </w:rPr>
+      </w:pPr>
+      <w:proofErr w:type="spellStart"/>
+      <w:proofErr w:type="gramStart"/>
+      <w:r>
+        <w:rPr>
+          <w:sz w:val="24"/>
+          <w:szCs w:val="24"/>
+        </w:rPr>
+        <w:t>head</w:t>
+      </w:r>
+      <w:proofErr w:type="spellEnd"/>
+      <w:proofErr w:type="gramEnd"/>
+      <w:r>
+        <w:rPr>
+          <w:sz w:val="24"/>
+          <w:szCs w:val="24"/>
+        </w:rPr>
+        <w:t>- cabeçalho</w:t>
+      </w:r>
+    </w:p>
+    <w:p>
+      <w:pPr>
+        <w:rPr>
+          <w:sz w:val="24"/>
+          <w:szCs w:val="24"/>
+        </w:rPr>
+      </w:pPr>
+      <w:proofErr w:type="spellStart"/>
+      <w:proofErr w:type="gramStart"/>
+      <w:r>
+        <w:rPr>
+          <w:sz w:val="24"/>
+          <w:szCs w:val="24"/>
+        </w:rPr>
+        <w:t>body</w:t>
+      </w:r>
+      <w:proofErr w:type="spellEnd"/>
+      <w:proofErr w:type="gramEnd"/>
+      <w:r>
+        <w:rPr>
+          <w:sz w:val="24"/>
+          <w:szCs w:val="24"/>
+        </w:rPr>
+        <w:t xml:space="preserve">- corpo </w:t>
+      </w:r>
+    </w:p>
+    <w:p>
+      <w:pPr>
+        <w:rPr>
+          <w:sz w:val="24"/>
+          <w:szCs w:val="24"/>
+        </w:rPr>
+      </w:pPr>
       <w:bookmarkStart w:id="0" w:name="_GoBack"/>
       <w:bookmarkEnd w:id="0"/>
-    </w:p>
-    <w:p>
-      <w:pPr>
-        <w:rPr>
-          <w:sz w:val="28"/>
-          <w:szCs w:val="28"/>
-        </w:rPr>
-      </w:pPr>
-    </w:p>
-    <w:p>
-      <w:pPr>
-        <w:rPr>
-          <w:sz w:val="28"/>
-          <w:szCs w:val="28"/>
-        </w:rPr>
-      </w:pPr>
-    </w:p>
-    <w:p>
-      <w:pPr>
-        <w:rPr>
-          <w:sz w:val="28"/>
-          <w:szCs w:val="28"/>
-        </w:rPr>
-      </w:pPr>
-    </w:p>
-    <w:p>
-      <w:pPr>
-        <w:rPr>
-          <w:sz w:val="28"/>
-          <w:szCs w:val="28"/>
-        </w:rPr>
-      </w:pPr>
-      <w:r>
-        <w:rPr>
-          <w:sz w:val="28"/>
-          <w:szCs w:val="28"/>
-        </w:rPr>
+      <w:r>
+        <w:rPr>
+          <w:sz w:val="24"/>
+          <w:szCs w:val="24"/>
+        </w:rPr>
+        <w:br/>
+      </w:r>
+    </w:p>
+    <w:p>
+      <w:pPr>
+        <w:rPr>
+          <w:sz w:val="24"/>
+          <w:szCs w:val="24"/>
+        </w:rPr>
+      </w:pPr>
+      <w:r>
+        <w:rPr>
+          <w:sz w:val="24"/>
+          <w:szCs w:val="24"/>
+        </w:rPr>
+        <w:t xml:space="preserve">Pode acessar os elementos da arvore selecionando por marca, por ID, por nome, classe e por seletor (CSS). </w:t>
+      </w:r>
+    </w:p>
+    <w:p>
+      <w:pPr>
+        <w:rPr>
+          <w:sz w:val="24"/>
+          <w:szCs w:val="24"/>
+        </w:rPr>
+      </w:pPr>
+      <w:r>
+        <w:rPr>
+          <w:sz w:val="24"/>
+          <w:szCs w:val="24"/>
+        </w:rPr>
+        <w:t xml:space="preserve">Como selecionar por marca: </w:t>
+      </w:r>
+      <w:r>
+        <w:rPr>
+          <w:sz w:val="24"/>
+          <w:szCs w:val="24"/>
+        </w:rPr>
+        <w:br/>
+      </w:r>
+      <w:proofErr w:type="spellStart"/>
+      <w:proofErr w:type="gramStart"/>
+      <w:r>
+        <w:rPr>
+          <w:sz w:val="24"/>
+          <w:szCs w:val="24"/>
+        </w:rPr>
+        <w:t>getElementsByTagName</w:t>
+      </w:r>
+      <w:proofErr w:type="spellEnd"/>
+      <w:r>
+        <w:rPr>
+          <w:sz w:val="24"/>
+          <w:szCs w:val="24"/>
+        </w:rPr>
+        <w:t>(</w:t>
+      </w:r>
+      <w:proofErr w:type="gramEnd"/>
+      <w:r>
+        <w:rPr>
+          <w:sz w:val="24"/>
+          <w:szCs w:val="24"/>
+        </w:rPr>
+        <w:t>)</w:t>
+      </w:r>
+    </w:p>
+    <w:p>
+      <w:pPr>
+        <w:rPr>
+          <w:sz w:val="24"/>
+          <w:szCs w:val="24"/>
+        </w:rPr>
+      </w:pPr>
+      <w:r>
+        <w:rPr>
+          <w:sz w:val="24"/>
+          <w:szCs w:val="24"/>
+        </w:rPr>
+        <w:t>ID:</w:t>
+      </w:r>
+    </w:p>
+    <w:p>
+      <w:pPr>
+        <w:rPr>
+          <w:sz w:val="24"/>
+          <w:szCs w:val="24"/>
+        </w:rPr>
+      </w:pPr>
+      <w:proofErr w:type="spellStart"/>
+      <w:proofErr w:type="gramStart"/>
+      <w:r>
+        <w:rPr>
+          <w:sz w:val="24"/>
+          <w:szCs w:val="24"/>
+        </w:rPr>
+        <w:t>getElementsby</w:t>
+      </w:r>
+      <w:r>
+        <w:rPr>
+          <w:sz w:val="24"/>
+          <w:szCs w:val="24"/>
+        </w:rPr>
+        <w:t>Id</w:t>
+      </w:r>
+      <w:proofErr w:type="spellEnd"/>
+      <w:r>
+        <w:rPr>
+          <w:sz w:val="24"/>
+          <w:szCs w:val="24"/>
+        </w:rPr>
+        <w:t>(</w:t>
+      </w:r>
+      <w:proofErr w:type="gramEnd"/>
+      <w:r>
+        <w:rPr>
+          <w:sz w:val="24"/>
+          <w:szCs w:val="24"/>
+        </w:rPr>
+        <w:t>)</w:t>
+      </w:r>
+    </w:p>
+    <w:p>
+      <w:pPr>
+        <w:rPr>
+          <w:sz w:val="24"/>
+          <w:szCs w:val="24"/>
+        </w:rPr>
+      </w:pPr>
+      <w:proofErr w:type="gramStart"/>
+      <w:r>
+        <w:rPr>
+          <w:sz w:val="24"/>
+          <w:szCs w:val="24"/>
+        </w:rPr>
+        <w:t>por</w:t>
+      </w:r>
+      <w:proofErr w:type="gramEnd"/>
+      <w:r>
+        <w:rPr>
+          <w:sz w:val="24"/>
+          <w:szCs w:val="24"/>
+        </w:rPr>
+        <w:t xml:space="preserve"> nome()</w:t>
+      </w:r>
+      <w:r>
+        <w:rPr>
+          <w:sz w:val="24"/>
+          <w:szCs w:val="24"/>
+        </w:rPr>
+        <w:br/>
+      </w:r>
+      <w:proofErr w:type="spellStart"/>
+      <w:r>
+        <w:rPr>
+          <w:sz w:val="24"/>
+          <w:szCs w:val="24"/>
+        </w:rPr>
+        <w:t>getElementsByName</w:t>
+      </w:r>
+      <w:proofErr w:type="spellEnd"/>
+      <w:r>
+        <w:rPr>
+          <w:sz w:val="24"/>
+          <w:szCs w:val="24"/>
+        </w:rPr>
+        <w:t>()</w:t>
+      </w:r>
+    </w:p>
+    <w:p>
+      <w:pPr>
+        <w:rPr>
+          <w:sz w:val="24"/>
+          <w:szCs w:val="24"/>
+        </w:rPr>
+      </w:pPr>
+      <w:proofErr w:type="gramStart"/>
+      <w:r>
+        <w:rPr>
+          <w:sz w:val="24"/>
+          <w:szCs w:val="24"/>
+        </w:rPr>
+        <w:t>por</w:t>
+      </w:r>
+      <w:proofErr w:type="gramEnd"/>
+      <w:r>
+        <w:rPr>
+          <w:sz w:val="24"/>
+          <w:szCs w:val="24"/>
+        </w:rPr>
+        <w:t xml:space="preserve"> classe</w:t>
+      </w:r>
+    </w:p>
+    <w:p>
+      <w:pPr>
+        <w:rPr>
+          <w:sz w:val="24"/>
+          <w:szCs w:val="24"/>
+        </w:rPr>
+      </w:pPr>
+      <w:proofErr w:type="gramStart"/>
+      <w:r>
+        <w:rPr>
+          <w:sz w:val="24"/>
+          <w:szCs w:val="24"/>
+        </w:rPr>
+        <w:t>getElementsByClassName(</w:t>
+      </w:r>
+      <w:proofErr w:type="gramEnd"/>
+      <w:r>
+        <w:rPr>
+          <w:sz w:val="24"/>
+          <w:szCs w:val="24"/>
+        </w:rPr>
+        <w:t>)</w:t>
+      </w:r>
+    </w:p>
+    <w:p>
+      <w:pPr>
+        <w:rPr>
+          <w:sz w:val="24"/>
+          <w:szCs w:val="24"/>
+        </w:rPr>
+      </w:pPr>
+    </w:p>
+    <w:p>
+      <w:pPr>
+        <w:rPr>
+          <w:sz w:val="28"/>
+          <w:szCs w:val="28"/>
+        </w:rPr>
+      </w:pPr>
+    </w:p>
+    <w:p>
+      <w:pPr>
+        <w:rPr>
+          <w:sz w:val="28"/>
+          <w:szCs w:val="28"/>
+        </w:rPr>
+      </w:pPr>
+    </w:p>
+    <w:p>
+      <w:pPr>
+        <w:rPr>
+          <w:sz w:val="28"/>
+          <w:szCs w:val="28"/>
+        </w:rPr>
+      </w:pPr>
+      <w:r>
+        <w:rPr>
+          <w:sz w:val="28"/>
+          <w:szCs w:val="28"/>
+        </w:rPr>
+        <w:lastRenderedPageBreak/>
         <w:br/>
       </w:r>
       <w:r>
@@ -1589,6 +5149,127 @@
     </w:sectPr>
   </w:body>
 </w:document>
+</file>
+
+<file path=word/numbering.xml><?xml version="1.0" encoding="utf-8"?>
+<w:numbering xmlns:wpc="http://schemas.microsoft.com/office/word/2010/wordprocessingCanvas" xmlns:mc="http://schemas.openxmlformats.org/markup-compatibility/2006" xmlns:o="urn:schemas-microsoft-com:office:office" xmlns:r="http://schemas.openxmlformats.org/officeDocument/2006/relationships" xmlns:m="http://schemas.openxmlformats.org/officeDocument/2006/math" xmlns:v="urn:schemas-microsoft-com:vml" xmlns:wp14="http://schemas.microsoft.com/office/word/2010/wordprocessingDrawing" xmlns:wp="http://schemas.openxmlformats.org/drawingml/2006/wordprocessingDrawing" xmlns:w10="urn:schemas-microsoft-com:office:word" xmlns:w="http://schemas.openxmlformats.org/wordprocessingml/2006/main" xmlns:w14="http://schemas.microsoft.com/office/word/2010/wordml" xmlns:w15="http://schemas.microsoft.com/office/word/2012/wordml" xmlns:wpg="http://schemas.microsoft.com/office/word/2010/wordprocessingGroup" xmlns:wpi="http://schemas.microsoft.com/office/word/2010/wordprocessingInk" xmlns:wne="http://schemas.microsoft.com/office/word/2006/wordml" xmlns:wps="http://schemas.microsoft.com/office/word/2010/wordprocessingShape" mc:Ignorable="w14 w15 wp14">
+  <w:abstractNum w:abstractNumId="0">
+    <w:nsid w:val="21557FAE"/>
+    <w:multiLevelType w:val="hybridMultilevel"/>
+    <w:tmpl w:val="29643024"/>
+    <w:lvl w:ilvl="0" w:tplc="7CE6021C">
+      <w:start w:val="5"/>
+      <w:numFmt w:val="bullet"/>
+      <w:lvlText w:val=""/>
+      <w:lvlJc w:val="left"/>
+      <w:pPr>
+        <w:ind w:left="720" w:hanging="360"/>
+      </w:pPr>
+      <w:rPr>
+        <w:rFonts w:ascii="Symbol" w:eastAsiaTheme="minorHAnsi" w:hAnsi="Symbol" w:cstheme="minorBidi" w:hint="default"/>
+      </w:rPr>
+    </w:lvl>
+    <w:lvl w:ilvl="1" w:tplc="04160003" w:tentative="1">
+      <w:start w:val="1"/>
+      <w:numFmt w:val="bullet"/>
+      <w:lvlText w:val="o"/>
+      <w:lvlJc w:val="left"/>
+      <w:pPr>
+        <w:ind w:left="1440" w:hanging="360"/>
+      </w:pPr>
+      <w:rPr>
+        <w:rFonts w:ascii="Courier New" w:hAnsi="Courier New" w:cs="Courier New" w:hint="default"/>
+      </w:rPr>
+    </w:lvl>
+    <w:lvl w:ilvl="2" w:tplc="04160005" w:tentative="1">
+      <w:start w:val="1"/>
+      <w:numFmt w:val="bullet"/>
+      <w:lvlText w:val=""/>
+      <w:lvlJc w:val="left"/>
+      <w:pPr>
+        <w:ind w:left="2160" w:hanging="360"/>
+      </w:pPr>
+      <w:rPr>
+        <w:rFonts w:ascii="Wingdings" w:hAnsi="Wingdings" w:hint="default"/>
+      </w:rPr>
+    </w:lvl>
+    <w:lvl w:ilvl="3" w:tplc="04160001" w:tentative="1">
+      <w:start w:val="1"/>
+      <w:numFmt w:val="bullet"/>
+      <w:lvlText w:val=""/>
+      <w:lvlJc w:val="left"/>
+      <w:pPr>
+        <w:ind w:left="2880" w:hanging="360"/>
+      </w:pPr>
+      <w:rPr>
+        <w:rFonts w:ascii="Symbol" w:hAnsi="Symbol" w:hint="default"/>
+      </w:rPr>
+    </w:lvl>
+    <w:lvl w:ilvl="4" w:tplc="04160003" w:tentative="1">
+      <w:start w:val="1"/>
+      <w:numFmt w:val="bullet"/>
+      <w:lvlText w:val="o"/>
+      <w:lvlJc w:val="left"/>
+      <w:pPr>
+        <w:ind w:left="3600" w:hanging="360"/>
+      </w:pPr>
+      <w:rPr>
+        <w:rFonts w:ascii="Courier New" w:hAnsi="Courier New" w:cs="Courier New" w:hint="default"/>
+      </w:rPr>
+    </w:lvl>
+    <w:lvl w:ilvl="5" w:tplc="04160005" w:tentative="1">
+      <w:start w:val="1"/>
+      <w:numFmt w:val="bullet"/>
+      <w:lvlText w:val=""/>
+      <w:lvlJc w:val="left"/>
+      <w:pPr>
+        <w:ind w:left="4320" w:hanging="360"/>
+      </w:pPr>
+      <w:rPr>
+        <w:rFonts w:ascii="Wingdings" w:hAnsi="Wingdings" w:hint="default"/>
+      </w:rPr>
+    </w:lvl>
+    <w:lvl w:ilvl="6" w:tplc="04160001" w:tentative="1">
+      <w:start w:val="1"/>
+      <w:numFmt w:val="bullet"/>
+      <w:lvlText w:val=""/>
+      <w:lvlJc w:val="left"/>
+      <w:pPr>
+        <w:ind w:left="5040" w:hanging="360"/>
+      </w:pPr>
+      <w:rPr>
+        <w:rFonts w:ascii="Symbol" w:hAnsi="Symbol" w:hint="default"/>
+      </w:rPr>
+    </w:lvl>
+    <w:lvl w:ilvl="7" w:tplc="04160003" w:tentative="1">
+      <w:start w:val="1"/>
+      <w:numFmt w:val="bullet"/>
+      <w:lvlText w:val="o"/>
+      <w:lvlJc w:val="left"/>
+      <w:pPr>
+        <w:ind w:left="5760" w:hanging="360"/>
+      </w:pPr>
+      <w:rPr>
+        <w:rFonts w:ascii="Courier New" w:hAnsi="Courier New" w:cs="Courier New" w:hint="default"/>
+      </w:rPr>
+    </w:lvl>
+    <w:lvl w:ilvl="8" w:tplc="04160005" w:tentative="1">
+      <w:start w:val="1"/>
+      <w:numFmt w:val="bullet"/>
+      <w:lvlText w:val=""/>
+      <w:lvlJc w:val="left"/>
+      <w:pPr>
+        <w:ind w:left="6480" w:hanging="360"/>
+      </w:pPr>
+      <w:rPr>
+        <w:rFonts w:ascii="Wingdings" w:hAnsi="Wingdings" w:hint="default"/>
+      </w:rPr>
+    </w:lvl>
+  </w:abstractNum>
+  <w:num w:numId="1">
+    <w:abstractNumId w:val="0"/>
+  </w:num>
+</w:numbering>
 </file>
 
 <file path=word/styles.xml><?xml version="1.0" encoding="utf-8"?>
@@ -2012,6 +5693,17 @@
     <w:semiHidden/>
     <w:unhideWhenUsed/>
   </w:style>
+  <w:style w:type="paragraph" w:styleId="PargrafodaLista">
+    <w:name w:val="List Paragraph"/>
+    <w:basedOn w:val="Normal"/>
+    <w:uiPriority w:val="34"/>
+    <w:qFormat/>
+    <w:rsid w:val="007C28B1"/>
+    <w:pPr>
+      <w:ind w:left="720"/>
+      <w:contextualSpacing/>
+    </w:pPr>
+  </w:style>
 </w:styles>
 </file>
 
@@ -2274,4 +5966,16 @@
     </a:ext>
   </a:extLst>
 </a:theme>
+</file>
+
+<file path=customXml/item1.xml><?xml version="1.0" encoding="utf-8"?>
+<b:Sources xmlns:b="http://schemas.openxmlformats.org/officeDocument/2006/bibliography" xmlns="http://schemas.openxmlformats.org/officeDocument/2006/bibliography" SelectedStyle="\APASixthEditionOfficeOnline.xsl" StyleName="APA" Version="6"/>
+</file>
+
+<file path=customXml/itemProps1.xml><?xml version="1.0" encoding="utf-8"?>
+<ds:datastoreItem xmlns:ds="http://schemas.openxmlformats.org/officeDocument/2006/customXml" ds:itemID="{CD124C1E-5904-42D0-B222-B4B3B9019144}">
+  <ds:schemaRefs>
+    <ds:schemaRef ds:uri="http://schemas.openxmlformats.org/officeDocument/2006/bibliography"/>
+  </ds:schemaRefs>
+</ds:datastoreItem>
 </file>
--- a/Java Script.docx
+++ b/Java Script.docx
@@ -4831,265 +4831,613 @@
           <w:szCs w:val="24"/>
         </w:rPr>
       </w:pPr>
+      <w:r>
+        <w:rPr>
+          <w:sz w:val="24"/>
+          <w:szCs w:val="24"/>
+        </w:rPr>
+        <w:br/>
+      </w:r>
+    </w:p>
+    <w:p>
+      <w:pPr>
+        <w:rPr>
+          <w:sz w:val="24"/>
+          <w:szCs w:val="24"/>
+        </w:rPr>
+      </w:pPr>
+      <w:r>
+        <w:rPr>
+          <w:sz w:val="24"/>
+          <w:szCs w:val="24"/>
+        </w:rPr>
+        <w:t xml:space="preserve">Pode acessar os elementos da arvore selecionando por marca, por ID, por nome, classe e por seletor (CSS). </w:t>
+      </w:r>
+    </w:p>
+    <w:p>
+      <w:pPr>
+        <w:rPr>
+          <w:sz w:val="24"/>
+          <w:szCs w:val="24"/>
+        </w:rPr>
+      </w:pPr>
+      <w:r>
+        <w:rPr>
+          <w:sz w:val="24"/>
+          <w:szCs w:val="24"/>
+        </w:rPr>
+        <w:t xml:space="preserve">Como selecionar por marca: </w:t>
+      </w:r>
+      <w:r>
+        <w:rPr>
+          <w:sz w:val="24"/>
+          <w:szCs w:val="24"/>
+        </w:rPr>
+        <w:br/>
+      </w:r>
+      <w:proofErr w:type="spellStart"/>
+      <w:proofErr w:type="gramStart"/>
+      <w:r>
+        <w:rPr>
+          <w:sz w:val="24"/>
+          <w:szCs w:val="24"/>
+        </w:rPr>
+        <w:t>getElementsByTagName</w:t>
+      </w:r>
+      <w:proofErr w:type="spellEnd"/>
+      <w:r>
+        <w:rPr>
+          <w:sz w:val="24"/>
+          <w:szCs w:val="24"/>
+        </w:rPr>
+        <w:t>(</w:t>
+      </w:r>
+      <w:proofErr w:type="gramEnd"/>
+      <w:r>
+        <w:rPr>
+          <w:sz w:val="24"/>
+          <w:szCs w:val="24"/>
+        </w:rPr>
+        <w:t>)</w:t>
+      </w:r>
+    </w:p>
+    <w:p>
+      <w:pPr>
+        <w:rPr>
+          <w:sz w:val="24"/>
+          <w:szCs w:val="24"/>
+        </w:rPr>
+      </w:pPr>
+      <w:r>
+        <w:rPr>
+          <w:sz w:val="24"/>
+          <w:szCs w:val="24"/>
+        </w:rPr>
+        <w:t>ID:</w:t>
+      </w:r>
+    </w:p>
+    <w:p>
+      <w:pPr>
+        <w:rPr>
+          <w:sz w:val="24"/>
+          <w:szCs w:val="24"/>
+        </w:rPr>
+      </w:pPr>
+      <w:proofErr w:type="spellStart"/>
+      <w:proofErr w:type="gramStart"/>
+      <w:r>
+        <w:rPr>
+          <w:sz w:val="24"/>
+          <w:szCs w:val="24"/>
+        </w:rPr>
+        <w:t>getElementsby</w:t>
+      </w:r>
+      <w:r>
+        <w:rPr>
+          <w:sz w:val="24"/>
+          <w:szCs w:val="24"/>
+        </w:rPr>
+        <w:t>Id</w:t>
+      </w:r>
+      <w:proofErr w:type="spellEnd"/>
+      <w:r>
+        <w:rPr>
+          <w:sz w:val="24"/>
+          <w:szCs w:val="24"/>
+        </w:rPr>
+        <w:t>(</w:t>
+      </w:r>
+      <w:proofErr w:type="gramEnd"/>
+      <w:r>
+        <w:rPr>
+          <w:sz w:val="24"/>
+          <w:szCs w:val="24"/>
+        </w:rPr>
+        <w:t>)</w:t>
+      </w:r>
+    </w:p>
+    <w:p>
+      <w:pPr>
+        <w:rPr>
+          <w:sz w:val="24"/>
+          <w:szCs w:val="24"/>
+        </w:rPr>
+      </w:pPr>
+      <w:proofErr w:type="gramStart"/>
+      <w:r>
+        <w:rPr>
+          <w:sz w:val="24"/>
+          <w:szCs w:val="24"/>
+        </w:rPr>
+        <w:t>por</w:t>
+      </w:r>
+      <w:proofErr w:type="gramEnd"/>
+      <w:r>
+        <w:rPr>
+          <w:sz w:val="24"/>
+          <w:szCs w:val="24"/>
+        </w:rPr>
+        <w:t xml:space="preserve"> nome()</w:t>
+      </w:r>
+      <w:r>
+        <w:rPr>
+          <w:sz w:val="24"/>
+          <w:szCs w:val="24"/>
+        </w:rPr>
+        <w:br/>
+      </w:r>
+      <w:proofErr w:type="spellStart"/>
+      <w:r>
+        <w:rPr>
+          <w:sz w:val="24"/>
+          <w:szCs w:val="24"/>
+        </w:rPr>
+        <w:t>getElementsByName</w:t>
+      </w:r>
+      <w:proofErr w:type="spellEnd"/>
+      <w:r>
+        <w:rPr>
+          <w:sz w:val="24"/>
+          <w:szCs w:val="24"/>
+        </w:rPr>
+        <w:t>()</w:t>
+      </w:r>
+    </w:p>
+    <w:p>
+      <w:pPr>
+        <w:rPr>
+          <w:sz w:val="24"/>
+          <w:szCs w:val="24"/>
+        </w:rPr>
+      </w:pPr>
+      <w:proofErr w:type="gramStart"/>
+      <w:r>
+        <w:rPr>
+          <w:sz w:val="24"/>
+          <w:szCs w:val="24"/>
+        </w:rPr>
+        <w:t>por</w:t>
+      </w:r>
+      <w:proofErr w:type="gramEnd"/>
+      <w:r>
+        <w:rPr>
+          <w:sz w:val="24"/>
+          <w:szCs w:val="24"/>
+        </w:rPr>
+        <w:t xml:space="preserve"> classe</w:t>
+      </w:r>
+    </w:p>
+    <w:p>
+      <w:pPr>
+        <w:rPr>
+          <w:sz w:val="24"/>
+          <w:szCs w:val="24"/>
+        </w:rPr>
+      </w:pPr>
+      <w:proofErr w:type="gramStart"/>
+      <w:r>
+        <w:rPr>
+          <w:sz w:val="24"/>
+          <w:szCs w:val="24"/>
+        </w:rPr>
+        <w:t>getElementsByClassName(</w:t>
+      </w:r>
+      <w:proofErr w:type="gramEnd"/>
+      <w:r>
+        <w:rPr>
+          <w:sz w:val="24"/>
+          <w:szCs w:val="24"/>
+        </w:rPr>
+        <w:t>)</w:t>
+      </w:r>
+    </w:p>
+    <w:p>
+      <w:pPr>
+        <w:rPr>
+          <w:sz w:val="24"/>
+          <w:szCs w:val="24"/>
+        </w:rPr>
+      </w:pPr>
+    </w:p>
+    <w:p>
+      <w:pPr>
+        <w:rPr>
+          <w:sz w:val="24"/>
+          <w:szCs w:val="24"/>
+        </w:rPr>
+      </w:pPr>
+    </w:p>
+    <w:p>
+      <w:pPr>
+        <w:rPr>
+          <w:sz w:val="24"/>
+          <w:szCs w:val="24"/>
+        </w:rPr>
+      </w:pPr>
+    </w:p>
+    <w:p>
+      <w:pPr>
+        <w:rPr>
+          <w:sz w:val="24"/>
+          <w:szCs w:val="24"/>
+        </w:rPr>
+      </w:pPr>
+      <w:proofErr w:type="gramStart"/>
+      <w:r>
+        <w:rPr>
+          <w:sz w:val="24"/>
+          <w:szCs w:val="24"/>
+        </w:rPr>
+        <w:lastRenderedPageBreak/>
+        <w:t>repetição</w:t>
+      </w:r>
+      <w:proofErr w:type="gramEnd"/>
+      <w:r>
+        <w:rPr>
+          <w:sz w:val="24"/>
+          <w:szCs w:val="24"/>
+        </w:rPr>
+        <w:t xml:space="preserve">: </w:t>
+      </w:r>
+    </w:p>
+    <w:p>
+      <w:pPr>
+        <w:rPr>
+          <w:sz w:val="24"/>
+          <w:szCs w:val="24"/>
+        </w:rPr>
+      </w:pPr>
+      <w:r>
+        <w:rPr>
+          <w:sz w:val="24"/>
+          <w:szCs w:val="24"/>
+        </w:rPr>
+        <w:drawing>
+          <wp:inline distT="0" distB="0" distL="0" distR="0" wp14:anchorId="06AFDB25" wp14:editId="24F42C89">
+            <wp:extent cx="814507" cy="1148455"/>
+            <wp:effectExtent l="0" t="0" r="5080" b="0"/>
+            <wp:docPr id="14" name="Imagem 14"/>
+            <wp:cNvGraphicFramePr>
+              <a:graphicFrameLocks xmlns:a="http://schemas.openxmlformats.org/drawingml/2006/main" noChangeAspect="1"/>
+            </wp:cNvGraphicFramePr>
+            <a:graphic xmlns:a="http://schemas.openxmlformats.org/drawingml/2006/main">
+              <a:graphicData uri="http://schemas.openxmlformats.org/drawingml/2006/picture">
+                <pic:pic xmlns:pic="http://schemas.openxmlformats.org/drawingml/2006/picture">
+                  <pic:nvPicPr>
+                    <pic:cNvPr id="1" name=""/>
+                    <pic:cNvPicPr/>
+                  </pic:nvPicPr>
+                  <pic:blipFill>
+                    <a:blip r:embed="rId18"/>
+                    <a:stretch>
+                      <a:fillRect/>
+                    </a:stretch>
+                  </pic:blipFill>
+                  <pic:spPr>
+                    <a:xfrm>
+                      <a:off x="0" y="0"/>
+                      <a:ext cx="838373" cy="1182106"/>
+                    </a:xfrm>
+                    <a:prstGeom prst="rect">
+                      <a:avLst/>
+                    </a:prstGeom>
+                  </pic:spPr>
+                </pic:pic>
+              </a:graphicData>
+            </a:graphic>
+          </wp:inline>
+        </w:drawing>
+      </w:r>
+    </w:p>
+    <w:p>
+      <w:pPr>
+        <w:rPr>
+          <w:sz w:val="24"/>
+          <w:szCs w:val="24"/>
+        </w:rPr>
+      </w:pPr>
+      <w:proofErr w:type="spellStart"/>
+      <w:r>
+        <w:rPr>
+          <w:sz w:val="24"/>
+          <w:szCs w:val="24"/>
+        </w:rPr>
+        <w:t>While</w:t>
+      </w:r>
+      <w:proofErr w:type="spellEnd"/>
+      <w:r>
+        <w:rPr>
+          <w:sz w:val="24"/>
+          <w:szCs w:val="24"/>
+        </w:rPr>
+        <w:t>(condição</w:t>
+      </w:r>
+      <w:proofErr w:type="gramStart"/>
+      <w:r>
+        <w:rPr>
+          <w:sz w:val="24"/>
+          <w:szCs w:val="24"/>
+        </w:rPr>
+        <w:t>) :</w:t>
+      </w:r>
+      <w:proofErr w:type="gramEnd"/>
+      <w:r>
+        <w:rPr>
+          <w:sz w:val="24"/>
+          <w:szCs w:val="24"/>
+        </w:rPr>
+        <w:t xml:space="preserve"> enquanto </w:t>
+      </w:r>
+    </w:p>
+    <w:p>
+      <w:pPr>
+        <w:rPr>
+          <w:sz w:val="24"/>
+          <w:szCs w:val="24"/>
+        </w:rPr>
+      </w:pPr>
+      <w:r>
+        <w:rPr>
+          <w:sz w:val="24"/>
+          <w:szCs w:val="24"/>
+        </w:rPr>
+        <w:t xml:space="preserve">Quando escreve </w:t>
+      </w:r>
+      <w:proofErr w:type="spellStart"/>
+      <w:r>
+        <w:rPr>
+          <w:sz w:val="24"/>
+          <w:szCs w:val="24"/>
+        </w:rPr>
+        <w:t>while</w:t>
+      </w:r>
+      <w:proofErr w:type="spellEnd"/>
+      <w:r>
+        <w:rPr>
+          <w:sz w:val="24"/>
+          <w:szCs w:val="24"/>
+        </w:rPr>
+        <w:t xml:space="preserve"> precisa colocar um bloco {</w:t>
+      </w:r>
+    </w:p>
+    <w:p>
+      <w:pPr>
+        <w:rPr>
+          <w:sz w:val="24"/>
+          <w:szCs w:val="24"/>
+        </w:rPr>
+      </w:pPr>
+      <w:r>
+        <w:rPr>
+          <w:sz w:val="24"/>
+          <w:szCs w:val="24"/>
+        </w:rPr>
+        <w:tab/>
+        <w:t>O comando sendo verdadeiro ira ser executado</w:t>
+      </w:r>
+    </w:p>
+    <w:p>
+      <w:pPr>
+        <w:rPr>
+          <w:sz w:val="24"/>
+          <w:szCs w:val="24"/>
+        </w:rPr>
+      </w:pPr>
+      <w:r>
+        <w:rPr>
+          <w:sz w:val="24"/>
+          <w:szCs w:val="24"/>
+        </w:rPr>
+        <w:t>} quando for falso sairá do fluxo.</w:t>
+      </w:r>
+    </w:p>
+    <w:p>
+      <w:pPr>
+        <w:rPr>
+          <w:sz w:val="24"/>
+          <w:szCs w:val="24"/>
+        </w:rPr>
+      </w:pPr>
+      <w:r>
+        <w:rPr>
+          <w:sz w:val="24"/>
+          <w:szCs w:val="24"/>
+        </w:rPr>
+        <w:t>C++ é igual c = c + 1</w:t>
+      </w:r>
+    </w:p>
+    <w:p>
+      <w:pPr>
+        <w:rPr>
+          <w:sz w:val="24"/>
+          <w:szCs w:val="24"/>
+        </w:rPr>
+      </w:pPr>
+    </w:p>
+    <w:p>
+      <w:pPr>
+        <w:rPr>
+          <w:sz w:val="24"/>
+          <w:szCs w:val="24"/>
+        </w:rPr>
+      </w:pPr>
+      <w:r>
+        <w:rPr>
+          <w:sz w:val="24"/>
+          <w:szCs w:val="24"/>
+        </w:rPr>
+        <w:t>Do = faça {</w:t>
+      </w:r>
+      <w:r>
+        <w:rPr>
+          <w:sz w:val="24"/>
+          <w:szCs w:val="24"/>
+        </w:rPr>
+        <w:br/>
+        <w:t>}</w:t>
+      </w:r>
+    </w:p>
+    <w:p>
+      <w:pPr>
+        <w:rPr>
+          <w:sz w:val="24"/>
+          <w:szCs w:val="24"/>
+        </w:rPr>
+      </w:pPr>
+    </w:p>
+    <w:p>
+      <w:pPr>
+        <w:rPr>
+          <w:sz w:val="24"/>
+          <w:szCs w:val="24"/>
+        </w:rPr>
+      </w:pPr>
+      <w:r>
+        <w:rPr>
+          <w:sz w:val="24"/>
+          <w:szCs w:val="24"/>
+        </w:rPr>
+        <w:t>For (</w:t>
+      </w:r>
+      <w:proofErr w:type="spellStart"/>
+      <w:proofErr w:type="gramStart"/>
+      <w:r>
+        <w:rPr>
+          <w:sz w:val="24"/>
+          <w:szCs w:val="24"/>
+        </w:rPr>
+        <w:t>inicio</w:t>
+      </w:r>
+      <w:proofErr w:type="spellEnd"/>
+      <w:r>
+        <w:rPr>
+          <w:sz w:val="24"/>
+          <w:szCs w:val="24"/>
+        </w:rPr>
+        <w:t xml:space="preserve"> ;</w:t>
+      </w:r>
+      <w:proofErr w:type="gramEnd"/>
+      <w:r>
+        <w:rPr>
+          <w:sz w:val="24"/>
+          <w:szCs w:val="24"/>
+        </w:rPr>
+        <w:t xml:space="preserve"> teste ; </w:t>
+      </w:r>
+      <w:proofErr w:type="spellStart"/>
+      <w:r>
+        <w:rPr>
+          <w:sz w:val="24"/>
+          <w:szCs w:val="24"/>
+        </w:rPr>
+        <w:t>incr</w:t>
+      </w:r>
+      <w:proofErr w:type="spellEnd"/>
+      <w:r>
+        <w:rPr>
+          <w:sz w:val="24"/>
+          <w:szCs w:val="24"/>
+        </w:rPr>
+        <w:t xml:space="preserve"> (incremento ){</w:t>
+      </w:r>
+    </w:p>
+    <w:p>
+      <w:pPr>
+        <w:rPr>
+          <w:sz w:val="24"/>
+          <w:szCs w:val="24"/>
+        </w:rPr>
+      </w:pPr>
+      <w:r>
+        <w:rPr>
+          <w:sz w:val="24"/>
+          <w:szCs w:val="24"/>
+        </w:rPr>
+        <w:tab/>
+        <w:t xml:space="preserve">Na primeira passagem pelo for ele vai fazer a inicialização e o teste, sendo positivo ele vai executar o bloco, e voltar para cima e fazer o </w:t>
+      </w:r>
+      <w:proofErr w:type="gramStart"/>
+      <w:r>
+        <w:rPr>
+          <w:sz w:val="24"/>
+          <w:szCs w:val="24"/>
+        </w:rPr>
+        <w:t>incremento .</w:t>
+      </w:r>
+      <w:proofErr w:type="gramEnd"/>
+      <w:r>
+        <w:rPr>
+          <w:sz w:val="24"/>
+          <w:szCs w:val="24"/>
+        </w:rPr>
+        <w:t xml:space="preserve"> Quando for falso ele sai da estrutura</w:t>
+      </w:r>
       <w:bookmarkStart w:id="0" w:name="_GoBack"/>
       <w:bookmarkEnd w:id="0"/>
-      <w:r>
-        <w:rPr>
-          <w:sz w:val="24"/>
-          <w:szCs w:val="24"/>
-        </w:rPr>
-        <w:br/>
-      </w:r>
-    </w:p>
-    <w:p>
-      <w:pPr>
-        <w:rPr>
-          <w:sz w:val="24"/>
-          <w:szCs w:val="24"/>
-        </w:rPr>
-      </w:pPr>
-      <w:r>
-        <w:rPr>
-          <w:sz w:val="24"/>
-          <w:szCs w:val="24"/>
-        </w:rPr>
-        <w:t xml:space="preserve">Pode acessar os elementos da arvore selecionando por marca, por ID, por nome, classe e por seletor (CSS). </w:t>
-      </w:r>
-    </w:p>
-    <w:p>
-      <w:pPr>
-        <w:rPr>
-          <w:sz w:val="24"/>
-          <w:szCs w:val="24"/>
-        </w:rPr>
-      </w:pPr>
-      <w:r>
-        <w:rPr>
-          <w:sz w:val="24"/>
-          <w:szCs w:val="24"/>
-        </w:rPr>
-        <w:t xml:space="preserve">Como selecionar por marca: </w:t>
-      </w:r>
-      <w:r>
-        <w:rPr>
-          <w:sz w:val="24"/>
-          <w:szCs w:val="24"/>
-        </w:rPr>
-        <w:br/>
-      </w:r>
-      <w:proofErr w:type="spellStart"/>
-      <w:proofErr w:type="gramStart"/>
-      <w:r>
-        <w:rPr>
-          <w:sz w:val="24"/>
-          <w:szCs w:val="24"/>
-        </w:rPr>
-        <w:t>getElementsByTagName</w:t>
-      </w:r>
-      <w:proofErr w:type="spellEnd"/>
-      <w:r>
-        <w:rPr>
-          <w:sz w:val="24"/>
-          <w:szCs w:val="24"/>
-        </w:rPr>
-        <w:t>(</w:t>
-      </w:r>
-      <w:proofErr w:type="gramEnd"/>
-      <w:r>
-        <w:rPr>
-          <w:sz w:val="24"/>
-          <w:szCs w:val="24"/>
-        </w:rPr>
-        <w:t>)</w:t>
-      </w:r>
-    </w:p>
-    <w:p>
-      <w:pPr>
-        <w:rPr>
-          <w:sz w:val="24"/>
-          <w:szCs w:val="24"/>
-        </w:rPr>
-      </w:pPr>
-      <w:r>
-        <w:rPr>
-          <w:sz w:val="24"/>
-          <w:szCs w:val="24"/>
-        </w:rPr>
-        <w:t>ID:</w:t>
-      </w:r>
-    </w:p>
-    <w:p>
-      <w:pPr>
-        <w:rPr>
-          <w:sz w:val="24"/>
-          <w:szCs w:val="24"/>
-        </w:rPr>
-      </w:pPr>
-      <w:proofErr w:type="spellStart"/>
-      <w:proofErr w:type="gramStart"/>
-      <w:r>
-        <w:rPr>
-          <w:sz w:val="24"/>
-          <w:szCs w:val="24"/>
-        </w:rPr>
-        <w:t>getElementsby</w:t>
-      </w:r>
-      <w:r>
-        <w:rPr>
-          <w:sz w:val="24"/>
-          <w:szCs w:val="24"/>
-        </w:rPr>
-        <w:t>Id</w:t>
-      </w:r>
-      <w:proofErr w:type="spellEnd"/>
-      <w:r>
-        <w:rPr>
-          <w:sz w:val="24"/>
-          <w:szCs w:val="24"/>
-        </w:rPr>
-        <w:t>(</w:t>
-      </w:r>
-      <w:proofErr w:type="gramEnd"/>
-      <w:r>
-        <w:rPr>
-          <w:sz w:val="24"/>
-          <w:szCs w:val="24"/>
-        </w:rPr>
-        <w:t>)</w:t>
-      </w:r>
-    </w:p>
-    <w:p>
-      <w:pPr>
-        <w:rPr>
-          <w:sz w:val="24"/>
-          <w:szCs w:val="24"/>
-        </w:rPr>
-      </w:pPr>
-      <w:proofErr w:type="gramStart"/>
-      <w:r>
-        <w:rPr>
-          <w:sz w:val="24"/>
-          <w:szCs w:val="24"/>
-        </w:rPr>
-        <w:t>por</w:t>
-      </w:r>
-      <w:proofErr w:type="gramEnd"/>
-      <w:r>
-        <w:rPr>
-          <w:sz w:val="24"/>
-          <w:szCs w:val="24"/>
-        </w:rPr>
-        <w:t xml:space="preserve"> nome()</w:t>
-      </w:r>
-      <w:r>
-        <w:rPr>
-          <w:sz w:val="24"/>
-          <w:szCs w:val="24"/>
-        </w:rPr>
-        <w:br/>
-      </w:r>
-      <w:proofErr w:type="spellStart"/>
-      <w:r>
-        <w:rPr>
-          <w:sz w:val="24"/>
-          <w:szCs w:val="24"/>
-        </w:rPr>
-        <w:t>getElementsByName</w:t>
-      </w:r>
-      <w:proofErr w:type="spellEnd"/>
-      <w:r>
-        <w:rPr>
-          <w:sz w:val="24"/>
-          <w:szCs w:val="24"/>
-        </w:rPr>
-        <w:t>()</w:t>
-      </w:r>
-    </w:p>
-    <w:p>
-      <w:pPr>
-        <w:rPr>
-          <w:sz w:val="24"/>
-          <w:szCs w:val="24"/>
-        </w:rPr>
-      </w:pPr>
-      <w:proofErr w:type="gramStart"/>
-      <w:r>
-        <w:rPr>
-          <w:sz w:val="24"/>
-          <w:szCs w:val="24"/>
-        </w:rPr>
-        <w:t>por</w:t>
-      </w:r>
-      <w:proofErr w:type="gramEnd"/>
-      <w:r>
-        <w:rPr>
-          <w:sz w:val="24"/>
-          <w:szCs w:val="24"/>
-        </w:rPr>
-        <w:t xml:space="preserve"> classe</w:t>
-      </w:r>
-    </w:p>
-    <w:p>
-      <w:pPr>
-        <w:rPr>
-          <w:sz w:val="24"/>
-          <w:szCs w:val="24"/>
-        </w:rPr>
-      </w:pPr>
-      <w:proofErr w:type="gramStart"/>
-      <w:r>
-        <w:rPr>
-          <w:sz w:val="24"/>
-          <w:szCs w:val="24"/>
-        </w:rPr>
-        <w:t>getElementsByClassName(</w:t>
-      </w:r>
-      <w:proofErr w:type="gramEnd"/>
-      <w:r>
-        <w:rPr>
-          <w:sz w:val="24"/>
-          <w:szCs w:val="24"/>
-        </w:rPr>
-        <w:t>)</w:t>
-      </w:r>
-    </w:p>
-    <w:p>
-      <w:pPr>
-        <w:rPr>
-          <w:sz w:val="24"/>
-          <w:szCs w:val="24"/>
-        </w:rPr>
-      </w:pPr>
-    </w:p>
-    <w:p>
-      <w:pPr>
-        <w:rPr>
-          <w:sz w:val="28"/>
-          <w:szCs w:val="28"/>
-        </w:rPr>
-      </w:pPr>
-    </w:p>
-    <w:p>
-      <w:pPr>
-        <w:rPr>
-          <w:sz w:val="28"/>
-          <w:szCs w:val="28"/>
-        </w:rPr>
-      </w:pPr>
-    </w:p>
-    <w:p>
-      <w:pPr>
-        <w:rPr>
-          <w:sz w:val="28"/>
-          <w:szCs w:val="28"/>
-        </w:rPr>
-      </w:pPr>
-      <w:r>
-        <w:rPr>
-          <w:sz w:val="28"/>
-          <w:szCs w:val="28"/>
-        </w:rPr>
-        <w:lastRenderedPageBreak/>
+    </w:p>
+    <w:p>
+      <w:pPr>
+        <w:rPr>
+          <w:sz w:val="24"/>
+          <w:szCs w:val="24"/>
+        </w:rPr>
+      </w:pPr>
+      <w:r>
+        <w:rPr>
+          <w:sz w:val="24"/>
+          <w:szCs w:val="24"/>
+        </w:rPr>
+        <w:t>}</w:t>
+      </w:r>
+    </w:p>
+    <w:p>
+      <w:pPr>
+        <w:rPr>
+          <w:sz w:val="28"/>
+          <w:szCs w:val="28"/>
+        </w:rPr>
+      </w:pPr>
+    </w:p>
+    <w:p>
+      <w:pPr>
+        <w:rPr>
+          <w:sz w:val="28"/>
+          <w:szCs w:val="28"/>
+        </w:rPr>
+      </w:pPr>
+    </w:p>
+    <w:p>
+      <w:pPr>
+        <w:rPr>
+          <w:sz w:val="28"/>
+          <w:szCs w:val="28"/>
+        </w:rPr>
+      </w:pPr>
+      <w:r>
+        <w:rPr>
+          <w:sz w:val="28"/>
+          <w:szCs w:val="28"/>
+        </w:rPr>
         <w:br/>
       </w:r>
       <w:r>
@@ -5973,7 +6321,7 @@
 </file>
 
 <file path=customXml/itemProps1.xml><?xml version="1.0" encoding="utf-8"?>
-<ds:datastoreItem xmlns:ds="http://schemas.openxmlformats.org/officeDocument/2006/customXml" ds:itemID="{CD124C1E-5904-42D0-B222-B4B3B9019144}">
+<ds:datastoreItem xmlns:ds="http://schemas.openxmlformats.org/officeDocument/2006/customXml" ds:itemID="{DCC946D3-A369-4A00-AE7E-090B4807DFA9}">
   <ds:schemaRefs>
     <ds:schemaRef ds:uri="http://schemas.openxmlformats.org/officeDocument/2006/bibliography"/>
   </ds:schemaRefs>
